--- a/doc/2019届毕业设计相关材料/附件1：计算机科学与工程学院本科毕业设计撰写规范及装订要求.docx
+++ b/doc/2019届毕业设计相关材料/附件1：计算机科学与工程学院本科毕业设计撰写规范及装订要求.docx
@@ -1,6 +1,6 @@
 
 <file path=word/document.xml><?xml version="1.0" encoding="utf-8"?>
-<w:document xmlns:wpc="http://schemas.microsoft.com/office/word/2010/wordprocessingCanvas" xmlns:mc="http://schemas.openxmlformats.org/markup-compatibility/2006" xmlns:o="urn:schemas-microsoft-com:office:office" xmlns:r="http://schemas.openxmlformats.org/officeDocument/2006/relationships" xmlns:m="http://schemas.openxmlformats.org/officeDocument/2006/math" xmlns:v="urn:schemas-microsoft-com:vml" xmlns:wp14="http://schemas.microsoft.com/office/word/2010/wordprocessingDrawing" xmlns:wp="http://schemas.openxmlformats.org/drawingml/2006/wordprocessingDrawing" xmlns:w10="urn:schemas-microsoft-com:office:word" xmlns:w="http://schemas.openxmlformats.org/wordprocessingml/2006/main" xmlns:w14="http://schemas.microsoft.com/office/word/2010/wordml" xmlns:wpg="http://schemas.microsoft.com/office/word/2010/wordprocessingGroup" xmlns:wpi="http://schemas.microsoft.com/office/word/2010/wordprocessingInk" xmlns:wne="http://schemas.microsoft.com/office/word/2006/wordml" xmlns:wps="http://schemas.microsoft.com/office/word/2010/wordprocessingShape" mc:Ignorable="w14 wp14">
+<w:document xmlns:wpc="http://schemas.microsoft.com/office/word/2010/wordprocessingCanvas" xmlns:mc="http://schemas.openxmlformats.org/markup-compatibility/2006" xmlns:o="urn:schemas-microsoft-com:office:office" xmlns:r="http://schemas.openxmlformats.org/officeDocument/2006/relationships" xmlns:m="http://schemas.openxmlformats.org/officeDocument/2006/math" xmlns:v="urn:schemas-microsoft-com:vml" xmlns:wp14="http://schemas.microsoft.com/office/word/2010/wordprocessingDrawing" xmlns:wp="http://schemas.openxmlformats.org/drawingml/2006/wordprocessingDrawing" xmlns:w10="urn:schemas-microsoft-com:office:word" xmlns:w="http://schemas.openxmlformats.org/wordprocessingml/2006/main" xmlns:w14="http://schemas.microsoft.com/office/word/2010/wordml" xmlns:w15="http://schemas.microsoft.com/office/word/2012/wordml" xmlns:wpg="http://schemas.microsoft.com/office/word/2010/wordprocessingGroup" xmlns:wpi="http://schemas.microsoft.com/office/word/2010/wordprocessingInk" xmlns:wne="http://schemas.microsoft.com/office/word/2006/wordml" xmlns:wps="http://schemas.microsoft.com/office/word/2010/wordprocessingShape" mc:Ignorable="w14 w15 wp14">
   <w:body>
     <w:p>
       <w:pPr>
@@ -9,7 +9,7 @@
         <w:jc w:val="center"/>
         <w:outlineLvl w:val="0"/>
         <w:rPr>
-          <w:rFonts w:ascii="黑体" w:eastAsia="黑体" w:hAnsi="新宋体" w:hint="eastAsia"/>
+          <w:rFonts w:ascii="黑体" w:eastAsia="黑体" w:hAnsi="新宋体"/>
           <w:sz w:val="28"/>
           <w:szCs w:val="28"/>
         </w:rPr>
@@ -20,24 +20,14 @@
           <w:sz w:val="28"/>
           <w:szCs w:val="28"/>
         </w:rPr>
-        <w:t>计算机科学</w:t>
-      </w:r>
-      <w:bookmarkStart w:id="0" w:name="_GoBack"/>
-      <w:bookmarkEnd w:id="0"/>
+        <w:t>计算机科学与工程</w:t>
+      </w:r>
       <w:r>
         <w:rPr>
           <w:rFonts w:ascii="黑体" w:eastAsia="黑体" w:hAnsi="新宋体" w:hint="eastAsia"/>
           <w:sz w:val="28"/>
           <w:szCs w:val="28"/>
         </w:rPr>
-        <w:t>与工程</w:t>
-      </w:r>
-      <w:r>
-        <w:rPr>
-          <w:rFonts w:ascii="黑体" w:eastAsia="黑体" w:hAnsi="新宋体" w:hint="eastAsia"/>
-          <w:sz w:val="28"/>
-          <w:szCs w:val="28"/>
-        </w:rPr>
         <w:t>学院本科毕业设计撰写规范及装订要求</w:t>
       </w:r>
     </w:p>
@@ -46,7 +36,7 @@
         <w:spacing w:line="420" w:lineRule="exact"/>
         <w:ind w:firstLineChars="200" w:firstLine="420"/>
         <w:rPr>
-          <w:rFonts w:ascii="新宋体" w:eastAsia="新宋体" w:hAnsi="新宋体" w:hint="eastAsia"/>
+          <w:rFonts w:ascii="新宋体" w:eastAsia="新宋体" w:hAnsi="新宋体"/>
           <w:szCs w:val="21"/>
         </w:rPr>
       </w:pPr>
@@ -196,7 +186,7 @@
         <w:spacing w:line="420" w:lineRule="exact"/>
         <w:ind w:firstLineChars="200" w:firstLine="480"/>
         <w:rPr>
-          <w:rFonts w:ascii="黑体" w:eastAsia="黑体" w:hAnsi="新宋体" w:hint="eastAsia"/>
+          <w:rFonts w:ascii="黑体" w:eastAsia="黑体" w:hAnsi="新宋体"/>
           <w:bCs/>
           <w:sz w:val="24"/>
         </w:rPr>
@@ -232,7 +222,7 @@
         <w:spacing w:line="420" w:lineRule="exact"/>
         <w:ind w:firstLineChars="200" w:firstLine="420"/>
         <w:rPr>
-          <w:rFonts w:ascii="宋体" w:eastAsia="宋体" w:hAnsi="宋体" w:hint="eastAsia"/>
+          <w:rFonts w:ascii="宋体" w:eastAsia="宋体" w:hAnsi="宋体"/>
           <w:sz w:val="21"/>
         </w:rPr>
       </w:pPr>
@@ -266,7 +256,7 @@
         <w:spacing w:line="420" w:lineRule="exact"/>
         <w:ind w:firstLineChars="200" w:firstLine="420"/>
         <w:rPr>
-          <w:rFonts w:ascii="新宋体" w:eastAsia="新宋体" w:hAnsi="新宋体" w:hint="eastAsia"/>
+          <w:rFonts w:ascii="新宋体" w:eastAsia="新宋体" w:hAnsi="新宋体"/>
           <w:sz w:val="21"/>
         </w:rPr>
       </w:pPr>
@@ -311,7 +301,7 @@
         <w:spacing w:line="420" w:lineRule="exact"/>
         <w:ind w:firstLineChars="200" w:firstLine="422"/>
         <w:rPr>
-          <w:rFonts w:ascii="新宋体" w:eastAsia="新宋体" w:hAnsi="新宋体" w:hint="eastAsia"/>
+          <w:rFonts w:ascii="新宋体" w:eastAsia="新宋体" w:hAnsi="新宋体"/>
           <w:szCs w:val="21"/>
         </w:rPr>
       </w:pPr>
@@ -358,7 +348,7 @@
         <w:spacing w:line="420" w:lineRule="exact"/>
         <w:ind w:firstLineChars="200" w:firstLine="420"/>
         <w:rPr>
-          <w:rFonts w:ascii="新宋体" w:eastAsia="新宋体" w:hAnsi="新宋体" w:hint="eastAsia"/>
+          <w:rFonts w:ascii="新宋体" w:eastAsia="新宋体" w:hAnsi="新宋体"/>
           <w:szCs w:val="21"/>
         </w:rPr>
       </w:pPr>
@@ -389,7 +379,7 @@
         <w:spacing w:line="420" w:lineRule="exact"/>
         <w:ind w:firstLineChars="200" w:firstLine="420"/>
         <w:rPr>
-          <w:rFonts w:ascii="新宋体" w:eastAsia="新宋体" w:hAnsi="新宋体" w:hint="eastAsia"/>
+          <w:rFonts w:ascii="新宋体" w:eastAsia="新宋体" w:hAnsi="新宋体"/>
           <w:szCs w:val="21"/>
         </w:rPr>
       </w:pPr>
@@ -420,7 +410,7 @@
         <w:spacing w:line="420" w:lineRule="exact"/>
         <w:ind w:firstLineChars="200" w:firstLine="420"/>
         <w:rPr>
-          <w:rFonts w:ascii="新宋体" w:eastAsia="新宋体" w:hAnsi="新宋体" w:hint="eastAsia"/>
+          <w:rFonts w:ascii="新宋体" w:eastAsia="新宋体" w:hAnsi="新宋体"/>
           <w:szCs w:val="21"/>
         </w:rPr>
       </w:pPr>
@@ -437,7 +427,7 @@
         <w:spacing w:line="420" w:lineRule="exact"/>
         <w:ind w:firstLineChars="200" w:firstLine="420"/>
         <w:rPr>
-          <w:rFonts w:ascii="新宋体" w:eastAsia="新宋体" w:hAnsi="新宋体" w:hint="eastAsia"/>
+          <w:rFonts w:ascii="新宋体" w:eastAsia="新宋体" w:hAnsi="新宋体"/>
           <w:szCs w:val="21"/>
         </w:rPr>
       </w:pPr>
@@ -454,7 +444,7 @@
         <w:spacing w:line="420" w:lineRule="exact"/>
         <w:ind w:firstLineChars="200" w:firstLine="420"/>
         <w:rPr>
-          <w:rFonts w:ascii="新宋体" w:eastAsia="新宋体" w:hAnsi="新宋体" w:hint="eastAsia"/>
+          <w:rFonts w:ascii="新宋体" w:eastAsia="新宋体" w:hAnsi="新宋体"/>
           <w:szCs w:val="21"/>
         </w:rPr>
       </w:pPr>
@@ -471,7 +461,7 @@
         <w:spacing w:line="420" w:lineRule="exact"/>
         <w:ind w:firstLineChars="200" w:firstLine="420"/>
         <w:rPr>
-          <w:rFonts w:ascii="新宋体" w:eastAsia="新宋体" w:hAnsi="新宋体" w:hint="eastAsia"/>
+          <w:rFonts w:ascii="新宋体" w:eastAsia="新宋体" w:hAnsi="新宋体"/>
           <w:szCs w:val="21"/>
         </w:rPr>
       </w:pPr>
@@ -488,7 +478,7 @@
         <w:spacing w:line="420" w:lineRule="exact"/>
         <w:ind w:firstLineChars="200" w:firstLine="420"/>
         <w:rPr>
-          <w:rFonts w:ascii="新宋体" w:eastAsia="新宋体" w:hAnsi="新宋体" w:hint="eastAsia"/>
+          <w:rFonts w:ascii="新宋体" w:eastAsia="新宋体" w:hAnsi="新宋体"/>
           <w:szCs w:val="21"/>
         </w:rPr>
       </w:pPr>
@@ -505,7 +495,7 @@
         <w:spacing w:line="420" w:lineRule="exact"/>
         <w:ind w:firstLineChars="200" w:firstLine="420"/>
         <w:rPr>
-          <w:rFonts w:ascii="新宋体" w:eastAsia="新宋体" w:hAnsi="新宋体" w:hint="eastAsia"/>
+          <w:rFonts w:ascii="新宋体" w:eastAsia="新宋体" w:hAnsi="新宋体"/>
           <w:szCs w:val="21"/>
         </w:rPr>
       </w:pPr>
@@ -536,7 +526,7 @@
         <w:spacing w:line="420" w:lineRule="exact"/>
         <w:ind w:firstLineChars="200" w:firstLine="420"/>
         <w:rPr>
-          <w:rFonts w:ascii="新宋体" w:eastAsia="新宋体" w:hAnsi="新宋体" w:hint="eastAsia"/>
+          <w:rFonts w:ascii="新宋体" w:eastAsia="新宋体" w:hAnsi="新宋体"/>
           <w:szCs w:val="21"/>
         </w:rPr>
       </w:pPr>
@@ -553,7 +543,7 @@
         <w:spacing w:line="420" w:lineRule="exact"/>
         <w:ind w:firstLineChars="200" w:firstLine="420"/>
         <w:rPr>
-          <w:rFonts w:ascii="新宋体" w:eastAsia="新宋体" w:hAnsi="新宋体" w:hint="eastAsia"/>
+          <w:rFonts w:ascii="新宋体" w:eastAsia="新宋体" w:hAnsi="新宋体"/>
           <w:szCs w:val="21"/>
         </w:rPr>
       </w:pPr>
@@ -570,7 +560,7 @@
         <w:spacing w:line="420" w:lineRule="exact"/>
         <w:ind w:firstLineChars="200" w:firstLine="420"/>
         <w:rPr>
-          <w:rFonts w:ascii="新宋体" w:eastAsia="新宋体" w:hAnsi="新宋体" w:hint="eastAsia"/>
+          <w:rFonts w:ascii="新宋体" w:eastAsia="新宋体" w:hAnsi="新宋体"/>
           <w:szCs w:val="21"/>
         </w:rPr>
       </w:pPr>
@@ -587,7 +577,7 @@
         <w:spacing w:line="420" w:lineRule="exact"/>
         <w:ind w:firstLineChars="200" w:firstLine="420"/>
         <w:rPr>
-          <w:rFonts w:ascii="新宋体" w:eastAsia="新宋体" w:hAnsi="新宋体" w:hint="eastAsia"/>
+          <w:rFonts w:ascii="新宋体" w:eastAsia="新宋体" w:hAnsi="新宋体"/>
           <w:b/>
           <w:bCs/>
           <w:szCs w:val="21"/>
@@ -606,7 +596,7 @@
         <w:spacing w:line="420" w:lineRule="exact"/>
         <w:ind w:firstLineChars="200" w:firstLine="422"/>
         <w:rPr>
-          <w:rFonts w:ascii="新宋体" w:eastAsia="新宋体" w:hAnsi="新宋体" w:hint="eastAsia"/>
+          <w:rFonts w:ascii="新宋体" w:eastAsia="新宋体" w:hAnsi="新宋体"/>
           <w:szCs w:val="21"/>
         </w:rPr>
       </w:pPr>
@@ -645,7 +635,7 @@
         <w:spacing w:line="420" w:lineRule="exact"/>
         <w:ind w:firstLineChars="700" w:firstLine="1470"/>
         <w:rPr>
-          <w:rFonts w:ascii="新宋体" w:eastAsia="新宋体" w:hAnsi="新宋体" w:hint="eastAsia"/>
+          <w:rFonts w:ascii="新宋体" w:eastAsia="新宋体" w:hAnsi="新宋体"/>
           <w:szCs w:val="21"/>
         </w:rPr>
       </w:pPr>
@@ -676,7 +666,7 @@
         <w:spacing w:line="420" w:lineRule="exact"/>
         <w:ind w:firstLineChars="700" w:firstLine="1470"/>
         <w:rPr>
-          <w:rFonts w:ascii="新宋体" w:eastAsia="新宋体" w:hAnsi="新宋体" w:hint="eastAsia"/>
+          <w:rFonts w:ascii="新宋体" w:eastAsia="新宋体" w:hAnsi="新宋体"/>
           <w:szCs w:val="21"/>
         </w:rPr>
       </w:pPr>
@@ -707,7 +697,7 @@
         <w:spacing w:line="420" w:lineRule="exact"/>
         <w:ind w:firstLineChars="700" w:firstLine="1470"/>
         <w:rPr>
-          <w:rFonts w:ascii="新宋体" w:eastAsia="新宋体" w:hAnsi="新宋体" w:hint="eastAsia"/>
+          <w:rFonts w:ascii="新宋体" w:eastAsia="新宋体" w:hAnsi="新宋体"/>
           <w:szCs w:val="21"/>
         </w:rPr>
       </w:pPr>
@@ -724,7 +714,7 @@
         <w:spacing w:line="420" w:lineRule="exact"/>
         <w:ind w:firstLineChars="700" w:firstLine="1470"/>
         <w:rPr>
-          <w:rFonts w:ascii="新宋体" w:eastAsia="新宋体" w:hAnsi="新宋体" w:hint="eastAsia"/>
+          <w:rFonts w:ascii="新宋体" w:eastAsia="新宋体" w:hAnsi="新宋体"/>
           <w:szCs w:val="21"/>
         </w:rPr>
       </w:pPr>
@@ -743,7 +733,7 @@
         <w:spacing w:line="420" w:lineRule="exact"/>
         <w:ind w:firstLineChars="200" w:firstLine="480"/>
         <w:rPr>
-          <w:rFonts w:ascii="黑体" w:eastAsia="黑体" w:hAnsi="新宋体" w:hint="eastAsia"/>
+          <w:rFonts w:ascii="黑体" w:eastAsia="黑体" w:hAnsi="新宋体"/>
           <w:sz w:val="24"/>
         </w:rPr>
       </w:pPr>
@@ -777,7 +767,7 @@
         <w:spacing w:line="420" w:lineRule="exact"/>
         <w:ind w:firstLine="420"/>
         <w:rPr>
-          <w:rFonts w:ascii="黑体" w:eastAsia="黑体" w:hAnsi="新宋体" w:hint="eastAsia"/>
+          <w:rFonts w:ascii="黑体" w:eastAsia="黑体" w:hAnsi="新宋体"/>
           <w:szCs w:val="21"/>
         </w:rPr>
       </w:pPr>
@@ -808,7 +798,7 @@
         <w:spacing w:line="420" w:lineRule="exact"/>
         <w:ind w:firstLineChars="200" w:firstLine="420"/>
         <w:rPr>
-          <w:rFonts w:ascii="黑体" w:eastAsia="黑体" w:hAnsi="新宋体" w:hint="eastAsia"/>
+          <w:rFonts w:ascii="黑体" w:eastAsia="黑体" w:hAnsi="新宋体"/>
           <w:szCs w:val="21"/>
         </w:rPr>
       </w:pPr>
@@ -825,7 +815,7 @@
         <w:spacing w:line="420" w:lineRule="exact"/>
         <w:ind w:firstLineChars="200" w:firstLine="420"/>
         <w:rPr>
-          <w:rFonts w:ascii="新宋体" w:eastAsia="新宋体" w:hAnsi="新宋体" w:hint="eastAsia"/>
+          <w:rFonts w:ascii="新宋体" w:eastAsia="新宋体" w:hAnsi="新宋体"/>
           <w:szCs w:val="21"/>
         </w:rPr>
       </w:pPr>
@@ -842,7 +832,7 @@
         <w:spacing w:line="420" w:lineRule="exact"/>
         <w:ind w:firstLineChars="200" w:firstLine="420"/>
         <w:rPr>
-          <w:rFonts w:ascii="黑体" w:eastAsia="黑体" w:hAnsi="新宋体" w:hint="eastAsia"/>
+          <w:rFonts w:ascii="黑体" w:eastAsia="黑体" w:hAnsi="新宋体"/>
           <w:szCs w:val="21"/>
         </w:rPr>
       </w:pPr>
@@ -859,7 +849,7 @@
         <w:spacing w:line="420" w:lineRule="exact"/>
         <w:ind w:firstLineChars="200" w:firstLine="420"/>
         <w:rPr>
-          <w:rFonts w:ascii="新宋体" w:eastAsia="新宋体" w:hAnsi="新宋体" w:hint="eastAsia"/>
+          <w:rFonts w:ascii="新宋体" w:eastAsia="新宋体" w:hAnsi="新宋体"/>
           <w:szCs w:val="21"/>
         </w:rPr>
       </w:pPr>
@@ -904,7 +894,7 @@
         <w:spacing w:line="420" w:lineRule="exact"/>
         <w:ind w:firstLine="420"/>
         <w:rPr>
-          <w:rFonts w:ascii="黑体" w:eastAsia="黑体" w:hAnsi="新宋体" w:hint="eastAsia"/>
+          <w:rFonts w:ascii="黑体" w:eastAsia="黑体" w:hAnsi="新宋体"/>
           <w:szCs w:val="21"/>
         </w:rPr>
       </w:pPr>
@@ -935,7 +925,7 @@
         <w:spacing w:line="420" w:lineRule="exact"/>
         <w:ind w:firstLineChars="200" w:firstLine="420"/>
         <w:rPr>
-          <w:rFonts w:ascii="新宋体" w:eastAsia="新宋体" w:hAnsi="新宋体" w:hint="eastAsia"/>
+          <w:rFonts w:ascii="新宋体" w:eastAsia="新宋体" w:hAnsi="新宋体"/>
           <w:szCs w:val="21"/>
         </w:rPr>
       </w:pPr>
@@ -1009,7 +999,7 @@
         <w:spacing w:line="420" w:lineRule="exact"/>
         <w:ind w:firstLineChars="200" w:firstLine="420"/>
         <w:rPr>
-          <w:rFonts w:ascii="黑体" w:eastAsia="黑体" w:hAnsi="新宋体" w:hint="eastAsia"/>
+          <w:rFonts w:ascii="黑体" w:eastAsia="黑体" w:hAnsi="新宋体"/>
           <w:szCs w:val="21"/>
         </w:rPr>
       </w:pPr>
@@ -1040,7 +1030,7 @@
         <w:spacing w:line="420" w:lineRule="exact"/>
         <w:ind w:firstLineChars="200" w:firstLine="420"/>
         <w:rPr>
-          <w:rFonts w:ascii="新宋体" w:eastAsia="新宋体" w:hAnsi="新宋体" w:hint="eastAsia"/>
+          <w:rFonts w:ascii="新宋体" w:eastAsia="新宋体" w:hAnsi="新宋体"/>
           <w:szCs w:val="21"/>
         </w:rPr>
       </w:pPr>
@@ -1057,7 +1047,7 @@
         <w:spacing w:line="420" w:lineRule="exact"/>
         <w:ind w:firstLineChars="200" w:firstLine="420"/>
         <w:rPr>
-          <w:rFonts w:ascii="新宋体" w:eastAsia="新宋体" w:hAnsi="新宋体" w:hint="eastAsia"/>
+          <w:rFonts w:ascii="新宋体" w:eastAsia="新宋体" w:hAnsi="新宋体"/>
           <w:szCs w:val="21"/>
         </w:rPr>
       </w:pPr>
@@ -1088,7 +1078,7 @@
         <w:spacing w:line="420" w:lineRule="exact"/>
         <w:ind w:firstLineChars="200" w:firstLine="420"/>
         <w:rPr>
-          <w:rFonts w:ascii="新宋体" w:eastAsia="新宋体" w:hAnsi="新宋体" w:hint="eastAsia"/>
+          <w:rFonts w:ascii="新宋体" w:eastAsia="新宋体" w:hAnsi="新宋体"/>
           <w:szCs w:val="21"/>
         </w:rPr>
       </w:pPr>
@@ -1119,7 +1109,7 @@
         <w:spacing w:line="420" w:lineRule="exact"/>
         <w:ind w:firstLineChars="200" w:firstLine="420"/>
         <w:rPr>
-          <w:rFonts w:ascii="黑体" w:eastAsia="黑体" w:hAnsi="新宋体" w:hint="eastAsia"/>
+          <w:rFonts w:ascii="黑体" w:eastAsia="黑体" w:hAnsi="新宋体"/>
           <w:szCs w:val="21"/>
         </w:rPr>
       </w:pPr>
@@ -1150,24 +1140,39 @@
         <w:spacing w:line="420" w:lineRule="exact"/>
         <w:ind w:firstLineChars="200" w:firstLine="420"/>
         <w:rPr>
-          <w:rFonts w:ascii="新宋体" w:eastAsia="新宋体" w:hAnsi="新宋体" w:hint="eastAsia"/>
-          <w:szCs w:val="21"/>
-        </w:rPr>
-      </w:pPr>
-      <w:r>
-        <w:rPr>
-          <w:rFonts w:ascii="新宋体" w:eastAsia="新宋体" w:hAnsi="新宋体" w:hint="eastAsia"/>
-          <w:szCs w:val="21"/>
-        </w:rPr>
-        <w:t>摘要是对全文内容的高度概括，反映毕业设计的目的、方法、成果和结论。摘要中不宜使用公式、图表，不标注引用文献编号。中文摘要以200—400字为宜。英文摘要应与中文摘要一致，符合英语语法，文字表达自然流畅。</w:t>
-      </w:r>
-    </w:p>
-    <w:p>
-      <w:pPr>
-        <w:spacing w:line="420" w:lineRule="exact"/>
-        <w:ind w:firstLineChars="200" w:firstLine="420"/>
-        <w:rPr>
-          <w:rFonts w:ascii="新宋体" w:eastAsia="新宋体" w:hAnsi="新宋体" w:hint="eastAsia"/>
+          <w:rFonts w:ascii="新宋体" w:eastAsia="新宋体" w:hAnsi="新宋体"/>
+          <w:szCs w:val="21"/>
+        </w:rPr>
+      </w:pPr>
+      <w:r>
+        <w:rPr>
+          <w:rFonts w:ascii="新宋体" w:eastAsia="新宋体" w:hAnsi="新宋体" w:hint="eastAsia"/>
+          <w:szCs w:val="21"/>
+        </w:rPr>
+        <w:t>摘要是对全文内容的高度概括，</w:t>
+      </w:r>
+      <w:r>
+        <w:rPr>
+          <w:rFonts w:ascii="新宋体" w:eastAsia="新宋体" w:hAnsi="新宋体" w:hint="eastAsia"/>
+          <w:color w:val="FF0000"/>
+          <w:szCs w:val="21"/>
+        </w:rPr>
+        <w:t>反映毕业设计的目的、方法、成果和结论</w:t>
+      </w:r>
+      <w:r>
+        <w:rPr>
+          <w:rFonts w:ascii="新宋体" w:eastAsia="新宋体" w:hAnsi="新宋体" w:hint="eastAsia"/>
+          <w:szCs w:val="21"/>
+        </w:rPr>
+        <w:t>。摘要中不宜使用公式、图表，不标注引用文献编号。中文摘要以200—400字为宜。英文摘要应与中文摘要一致，符合英语语法，文字表达自然流畅。</w:t>
+      </w:r>
+    </w:p>
+    <w:p>
+      <w:pPr>
+        <w:spacing w:line="420" w:lineRule="exact"/>
+        <w:ind w:firstLineChars="200" w:firstLine="420"/>
+        <w:rPr>
+          <w:rFonts w:ascii="新宋体" w:eastAsia="新宋体" w:hAnsi="新宋体"/>
           <w:szCs w:val="21"/>
         </w:rPr>
       </w:pPr>
@@ -1184,7 +1189,7 @@
         <w:spacing w:line="420" w:lineRule="exact"/>
         <w:ind w:firstLineChars="200" w:firstLine="420"/>
         <w:rPr>
-          <w:rFonts w:ascii="新宋体" w:eastAsia="新宋体" w:hAnsi="新宋体" w:hint="eastAsia"/>
+          <w:rFonts w:ascii="新宋体" w:eastAsia="新宋体" w:hAnsi="新宋体"/>
           <w:szCs w:val="21"/>
         </w:rPr>
       </w:pPr>
@@ -1201,7 +1206,7 @@
         <w:spacing w:line="420" w:lineRule="exact"/>
         <w:ind w:firstLineChars="200" w:firstLine="420"/>
         <w:rPr>
-          <w:rFonts w:ascii="黑体" w:eastAsia="黑体" w:hAnsi="新宋体" w:hint="eastAsia"/>
+          <w:rFonts w:ascii="黑体" w:eastAsia="黑体" w:hAnsi="新宋体"/>
           <w:szCs w:val="21"/>
         </w:rPr>
       </w:pPr>
@@ -1218,24 +1223,54 @@
         <w:spacing w:line="420" w:lineRule="exact"/>
         <w:ind w:firstLineChars="200" w:firstLine="420"/>
         <w:rPr>
-          <w:rFonts w:ascii="新宋体" w:eastAsia="新宋体" w:hAnsi="新宋体" w:hint="eastAsia"/>
-          <w:szCs w:val="21"/>
-        </w:rPr>
-      </w:pPr>
-      <w:r>
-        <w:rPr>
-          <w:rFonts w:ascii="新宋体" w:eastAsia="新宋体" w:hAnsi="新宋体" w:hint="eastAsia"/>
-          <w:szCs w:val="21"/>
-        </w:rPr>
-        <w:t>引言或前言应对与选题相关的国内外文献进行综述。主要内容包括：选题的背景及目的；国内外研究状况和相关领域中已有的成果；尚待进一步研究和解决的问题；设计和研究方法等。引言或前言一般不应少于1500字。</w:t>
-      </w:r>
-    </w:p>
-    <w:p>
-      <w:pPr>
-        <w:spacing w:line="420" w:lineRule="exact"/>
-        <w:ind w:firstLineChars="200" w:firstLine="420"/>
-        <w:rPr>
-          <w:rFonts w:ascii="黑体" w:eastAsia="黑体" w:hAnsi="新宋体" w:hint="eastAsia"/>
+          <w:rFonts w:ascii="新宋体" w:eastAsia="新宋体" w:hAnsi="新宋体"/>
+          <w:szCs w:val="21"/>
+        </w:rPr>
+      </w:pPr>
+      <w:r>
+        <w:rPr>
+          <w:rFonts w:ascii="新宋体" w:eastAsia="新宋体" w:hAnsi="新宋体" w:hint="eastAsia"/>
+          <w:szCs w:val="21"/>
+        </w:rPr>
+        <w:t>引言或前言应对与选题相关的国内外文献进行综述。主要内容包括：</w:t>
+      </w:r>
+      <w:r>
+        <w:rPr>
+          <w:rFonts w:ascii="新宋体" w:eastAsia="新宋体" w:hAnsi="新宋体" w:hint="eastAsia"/>
+          <w:color w:val="FF0000"/>
+          <w:szCs w:val="21"/>
+        </w:rPr>
+        <w:t>选题的背景及目的；国内外研究状况和</w:t>
+      </w:r>
+      <w:r>
+        <w:rPr>
+          <w:rFonts w:ascii="新宋体" w:eastAsia="新宋体" w:hAnsi="新宋体" w:hint="eastAsia"/>
+          <w:szCs w:val="21"/>
+        </w:rPr>
+        <w:t>相关领域中已有的成果</w:t>
+      </w:r>
+      <w:r>
+        <w:rPr>
+          <w:rFonts w:ascii="新宋体" w:eastAsia="新宋体" w:hAnsi="新宋体" w:hint="eastAsia"/>
+          <w:color w:val="FF0000"/>
+          <w:szCs w:val="21"/>
+        </w:rPr>
+        <w:t>；尚待进一步研究和解决的问题；设计和研究方法等。</w:t>
+      </w:r>
+      <w:r>
+        <w:rPr>
+          <w:rFonts w:ascii="新宋体" w:eastAsia="新宋体" w:hAnsi="新宋体" w:hint="eastAsia"/>
+          <w:szCs w:val="21"/>
+        </w:rPr>
+        <w:t>引言或前言一般不应少于1500字。</w:t>
+      </w:r>
+    </w:p>
+    <w:p>
+      <w:pPr>
+        <w:spacing w:line="420" w:lineRule="exact"/>
+        <w:ind w:firstLineChars="200" w:firstLine="420"/>
+        <w:rPr>
+          <w:rFonts w:ascii="黑体" w:eastAsia="黑体" w:hAnsi="新宋体"/>
           <w:szCs w:val="21"/>
         </w:rPr>
       </w:pPr>
@@ -1266,7 +1301,7 @@
         <w:spacing w:line="420" w:lineRule="exact"/>
         <w:ind w:firstLineChars="200" w:firstLine="420"/>
         <w:rPr>
-          <w:rFonts w:ascii="新宋体" w:eastAsia="新宋体" w:hAnsi="新宋体" w:hint="eastAsia"/>
+          <w:rFonts w:ascii="新宋体" w:eastAsia="新宋体" w:hAnsi="新宋体"/>
           <w:szCs w:val="21"/>
         </w:rPr>
       </w:pPr>
@@ -1304,7 +1339,7 @@
         <w:spacing w:line="420" w:lineRule="exact"/>
         <w:ind w:firstLineChars="200" w:firstLine="420"/>
         <w:rPr>
-          <w:rFonts w:ascii="新宋体" w:eastAsia="新宋体" w:hAnsi="新宋体" w:hint="eastAsia"/>
+          <w:rFonts w:ascii="新宋体" w:eastAsia="新宋体" w:hAnsi="新宋体"/>
           <w:szCs w:val="21"/>
         </w:rPr>
       </w:pPr>
@@ -1335,7 +1370,7 @@
         <w:spacing w:line="420" w:lineRule="exact"/>
         <w:ind w:firstLineChars="200" w:firstLine="420"/>
         <w:rPr>
-          <w:rFonts w:ascii="新宋体" w:eastAsia="新宋体" w:hAnsi="新宋体" w:hint="eastAsia"/>
+          <w:rFonts w:ascii="新宋体" w:eastAsia="新宋体" w:hAnsi="新宋体"/>
           <w:spacing w:val="-8"/>
           <w:szCs w:val="21"/>
         </w:rPr>
@@ -1393,7 +1428,7 @@
         <w:spacing w:line="420" w:lineRule="exact"/>
         <w:ind w:firstLineChars="200" w:firstLine="420"/>
         <w:rPr>
-          <w:rFonts w:ascii="新宋体" w:eastAsia="新宋体" w:hAnsi="新宋体" w:hint="eastAsia"/>
+          <w:rFonts w:ascii="新宋体" w:eastAsia="新宋体" w:hAnsi="新宋体"/>
           <w:szCs w:val="21"/>
         </w:rPr>
       </w:pPr>
@@ -1410,7 +1445,7 @@
         <w:spacing w:line="420" w:lineRule="exact"/>
         <w:ind w:firstLineChars="200" w:firstLine="420"/>
         <w:rPr>
-          <w:rFonts w:ascii="新宋体" w:eastAsia="新宋体" w:hAnsi="新宋体" w:hint="eastAsia"/>
+          <w:rFonts w:ascii="新宋体" w:eastAsia="新宋体" w:hAnsi="新宋体"/>
           <w:szCs w:val="21"/>
         </w:rPr>
       </w:pPr>
@@ -1427,7 +1462,7 @@
         <w:spacing w:line="420" w:lineRule="exact"/>
         <w:ind w:firstLineChars="200" w:firstLine="420"/>
         <w:rPr>
-          <w:rFonts w:ascii="黑体" w:eastAsia="黑体" w:hAnsi="新宋体" w:hint="eastAsia"/>
+          <w:rFonts w:ascii="黑体" w:eastAsia="黑体" w:hAnsi="新宋体"/>
           <w:szCs w:val="21"/>
         </w:rPr>
       </w:pPr>
@@ -1458,7 +1493,7 @@
         <w:spacing w:line="420" w:lineRule="exact"/>
         <w:ind w:firstLineChars="200" w:firstLine="420"/>
         <w:rPr>
-          <w:rFonts w:ascii="新宋体" w:eastAsia="新宋体" w:hAnsi="新宋体" w:hint="eastAsia"/>
+          <w:rFonts w:ascii="新宋体" w:eastAsia="新宋体" w:hAnsi="新宋体"/>
           <w:szCs w:val="21"/>
         </w:rPr>
       </w:pPr>
@@ -1496,7 +1531,7 @@
         <w:spacing w:line="420" w:lineRule="exact"/>
         <w:ind w:firstLineChars="200" w:firstLine="420"/>
         <w:rPr>
-          <w:rFonts w:ascii="黑体" w:eastAsia="黑体" w:hAnsi="新宋体" w:hint="eastAsia"/>
+          <w:rFonts w:ascii="黑体" w:eastAsia="黑体" w:hAnsi="新宋体"/>
           <w:szCs w:val="21"/>
         </w:rPr>
       </w:pPr>
@@ -1513,7 +1548,7 @@
         <w:spacing w:line="420" w:lineRule="exact"/>
         <w:ind w:firstLineChars="200" w:firstLine="420"/>
         <w:rPr>
-          <w:rFonts w:ascii="新宋体" w:eastAsia="新宋体" w:hAnsi="新宋体" w:hint="eastAsia"/>
+          <w:rFonts w:ascii="新宋体" w:eastAsia="新宋体" w:hAnsi="新宋体"/>
           <w:szCs w:val="21"/>
         </w:rPr>
       </w:pPr>
@@ -1544,7 +1579,7 @@
         <w:spacing w:line="420" w:lineRule="exact"/>
         <w:ind w:firstLineChars="200" w:firstLine="420"/>
         <w:rPr>
-          <w:rFonts w:ascii="黑体" w:eastAsia="黑体" w:hAnsi="新宋体" w:hint="eastAsia"/>
+          <w:rFonts w:ascii="黑体" w:eastAsia="黑体" w:hAnsi="新宋体"/>
           <w:szCs w:val="21"/>
         </w:rPr>
       </w:pPr>
@@ -1561,7 +1596,7 @@
         <w:spacing w:line="420" w:lineRule="exact"/>
         <w:ind w:firstLineChars="200" w:firstLine="420"/>
         <w:rPr>
-          <w:rFonts w:ascii="新宋体" w:eastAsia="新宋体" w:hAnsi="新宋体" w:hint="eastAsia"/>
+          <w:rFonts w:ascii="新宋体" w:eastAsia="新宋体" w:hAnsi="新宋体"/>
           <w:szCs w:val="21"/>
         </w:rPr>
       </w:pPr>
@@ -1584,15 +1619,24 @@
           <w:rFonts w:ascii="新宋体" w:eastAsia="新宋体" w:hAnsi="新宋体" w:hint="eastAsia"/>
           <w:szCs w:val="21"/>
         </w:rPr>
-        <w:t>应有10篇以上参考文献。</w:t>
-      </w:r>
-    </w:p>
-    <w:p>
-      <w:pPr>
-        <w:spacing w:line="420" w:lineRule="exact"/>
-        <w:ind w:firstLineChars="200" w:firstLine="420"/>
-        <w:rPr>
-          <w:rFonts w:ascii="新宋体" w:eastAsia="新宋体" w:hAnsi="新宋体" w:hint="eastAsia"/>
+        <w:t>应有10篇以上参考</w:t>
+      </w:r>
+      <w:bookmarkStart w:id="0" w:name="_GoBack"/>
+      <w:bookmarkEnd w:id="0"/>
+      <w:r>
+        <w:rPr>
+          <w:rFonts w:ascii="新宋体" w:eastAsia="新宋体" w:hAnsi="新宋体" w:hint="eastAsia"/>
+          <w:szCs w:val="21"/>
+        </w:rPr>
+        <w:t>文献。</w:t>
+      </w:r>
+    </w:p>
+    <w:p>
+      <w:pPr>
+        <w:spacing w:line="420" w:lineRule="exact"/>
+        <w:ind w:firstLineChars="200" w:firstLine="420"/>
+        <w:rPr>
+          <w:rFonts w:ascii="新宋体" w:eastAsia="新宋体" w:hAnsi="新宋体"/>
           <w:szCs w:val="21"/>
         </w:rPr>
       </w:pPr>
@@ -1652,7 +1696,7 @@
         <w:spacing w:line="420" w:lineRule="exact"/>
         <w:ind w:firstLine="420"/>
         <w:rPr>
-          <w:rFonts w:ascii="黑体" w:eastAsia="黑体" w:hAnsi="新宋体" w:hint="eastAsia"/>
+          <w:rFonts w:ascii="黑体" w:eastAsia="黑体" w:hAnsi="新宋体"/>
           <w:szCs w:val="21"/>
         </w:rPr>
       </w:pPr>
@@ -1669,7 +1713,7 @@
         <w:spacing w:line="420" w:lineRule="exact"/>
         <w:ind w:firstLineChars="200" w:firstLine="420"/>
         <w:rPr>
-          <w:rFonts w:ascii="黑体" w:eastAsia="黑体" w:hAnsi="新宋体" w:hint="eastAsia"/>
+          <w:rFonts w:ascii="黑体" w:eastAsia="黑体" w:hAnsi="新宋体"/>
           <w:szCs w:val="21"/>
         </w:rPr>
       </w:pPr>
@@ -1686,7 +1730,7 @@
         <w:spacing w:line="420" w:lineRule="exact"/>
         <w:ind w:firstLineChars="200" w:firstLine="420"/>
         <w:rPr>
-          <w:rFonts w:ascii="新宋体" w:eastAsia="新宋体" w:hAnsi="新宋体" w:hint="eastAsia"/>
+          <w:rFonts w:ascii="新宋体" w:eastAsia="新宋体" w:hAnsi="新宋体"/>
           <w:szCs w:val="21"/>
         </w:rPr>
       </w:pPr>
@@ -1717,7 +1761,7 @@
         <w:spacing w:line="420" w:lineRule="exact"/>
         <w:ind w:firstLineChars="200" w:firstLine="420"/>
         <w:rPr>
-          <w:rFonts w:ascii="黑体" w:eastAsia="黑体" w:hAnsi="新宋体" w:hint="eastAsia"/>
+          <w:rFonts w:ascii="黑体" w:eastAsia="黑体" w:hAnsi="新宋体"/>
           <w:szCs w:val="21"/>
         </w:rPr>
       </w:pPr>
@@ -1734,7 +1778,7 @@
         <w:spacing w:line="420" w:lineRule="exact"/>
         <w:ind w:firstLineChars="200" w:firstLine="420"/>
         <w:rPr>
-          <w:rFonts w:ascii="新宋体" w:eastAsia="新宋体" w:hAnsi="新宋体" w:hint="eastAsia"/>
+          <w:rFonts w:ascii="新宋体" w:eastAsia="新宋体" w:hAnsi="新宋体"/>
           <w:szCs w:val="21"/>
         </w:rPr>
       </w:pPr>
@@ -1779,7 +1823,7 @@
         <w:spacing w:line="420" w:lineRule="exact"/>
         <w:ind w:firstLineChars="200" w:firstLine="480"/>
         <w:rPr>
-          <w:rFonts w:ascii="黑体" w:eastAsia="黑体" w:hAnsi="新宋体" w:hint="eastAsia"/>
+          <w:rFonts w:ascii="黑体" w:eastAsia="黑体" w:hAnsi="新宋体"/>
           <w:bCs/>
           <w:sz w:val="24"/>
         </w:rPr>
@@ -1798,7 +1842,7 @@
         <w:spacing w:line="420" w:lineRule="exact"/>
         <w:ind w:firstLineChars="200" w:firstLine="420"/>
         <w:rPr>
-          <w:rFonts w:ascii="黑体" w:eastAsia="黑体" w:hAnsi="新宋体" w:hint="eastAsia"/>
+          <w:rFonts w:ascii="黑体" w:eastAsia="黑体" w:hAnsi="新宋体"/>
           <w:szCs w:val="21"/>
         </w:rPr>
       </w:pPr>
@@ -1815,7 +1859,7 @@
         <w:spacing w:line="420" w:lineRule="exact"/>
         <w:ind w:firstLineChars="200" w:firstLine="420"/>
         <w:rPr>
-          <w:rFonts w:ascii="新宋体" w:eastAsia="新宋体" w:hAnsi="新宋体" w:hint="eastAsia"/>
+          <w:rFonts w:ascii="新宋体" w:eastAsia="新宋体" w:hAnsi="新宋体"/>
           <w:color w:val="FF0000"/>
           <w:szCs w:val="21"/>
         </w:rPr>
@@ -1847,7 +1891,7 @@
         <w:spacing w:line="420" w:lineRule="exact"/>
         <w:ind w:firstLineChars="200" w:firstLine="420"/>
         <w:rPr>
-          <w:rFonts w:ascii="黑体" w:eastAsia="黑体" w:hAnsi="新宋体" w:hint="eastAsia"/>
+          <w:rFonts w:ascii="黑体" w:eastAsia="黑体" w:hAnsi="新宋体"/>
           <w:szCs w:val="21"/>
         </w:rPr>
       </w:pPr>
@@ -1864,7 +1908,7 @@
         <w:spacing w:line="420" w:lineRule="exact"/>
         <w:ind w:firstLineChars="200" w:firstLine="420"/>
         <w:rPr>
-          <w:rFonts w:ascii="新宋体" w:eastAsia="新宋体" w:hAnsi="新宋体" w:hint="eastAsia"/>
+          <w:rFonts w:ascii="新宋体" w:eastAsia="新宋体" w:hAnsi="新宋体"/>
           <w:color w:val="000000"/>
           <w:szCs w:val="21"/>
         </w:rPr>
@@ -1899,7 +1943,7 @@
         <w:spacing w:line="420" w:lineRule="exact"/>
         <w:ind w:firstLineChars="200" w:firstLine="420"/>
         <w:rPr>
-          <w:rFonts w:ascii="黑体" w:eastAsia="黑体" w:hAnsi="新宋体" w:hint="eastAsia"/>
+          <w:rFonts w:ascii="黑体" w:eastAsia="黑体" w:hAnsi="新宋体"/>
           <w:szCs w:val="21"/>
         </w:rPr>
       </w:pPr>
@@ -1916,7 +1960,7 @@
         <w:spacing w:line="420" w:lineRule="exact"/>
         <w:ind w:firstLineChars="200" w:firstLine="420"/>
         <w:rPr>
-          <w:rFonts w:ascii="新宋体" w:eastAsia="新宋体" w:hAnsi="新宋体" w:hint="eastAsia"/>
+          <w:rFonts w:ascii="新宋体" w:eastAsia="新宋体" w:hAnsi="新宋体"/>
           <w:szCs w:val="21"/>
         </w:rPr>
       </w:pPr>
@@ -1949,7 +1993,7 @@
         <w:spacing w:line="420" w:lineRule="exact"/>
         <w:ind w:firstLineChars="200" w:firstLine="420"/>
         <w:rPr>
-          <w:rFonts w:ascii="黑体" w:eastAsia="黑体" w:hAnsi="新宋体" w:hint="eastAsia"/>
+          <w:rFonts w:ascii="黑体" w:eastAsia="黑体" w:hAnsi="新宋体"/>
           <w:szCs w:val="21"/>
         </w:rPr>
       </w:pPr>
@@ -1966,7 +2010,7 @@
         <w:spacing w:line="420" w:lineRule="exact"/>
         <w:ind w:firstLineChars="200" w:firstLine="420"/>
         <w:rPr>
-          <w:rFonts w:ascii="新宋体" w:eastAsia="新宋体" w:hAnsi="新宋体" w:hint="eastAsia"/>
+          <w:rFonts w:ascii="新宋体" w:eastAsia="新宋体" w:hAnsi="新宋体"/>
           <w:szCs w:val="21"/>
         </w:rPr>
       </w:pPr>
@@ -2006,7 +2050,7 @@
         <w:spacing w:line="420" w:lineRule="exact"/>
         <w:ind w:firstLineChars="200" w:firstLine="420"/>
         <w:rPr>
-          <w:rFonts w:ascii="黑体" w:eastAsia="黑体" w:hAnsi="新宋体" w:hint="eastAsia"/>
+          <w:rFonts w:ascii="黑体" w:eastAsia="黑体" w:hAnsi="新宋体"/>
           <w:szCs w:val="21"/>
         </w:rPr>
       </w:pPr>
@@ -2023,7 +2067,7 @@
         <w:spacing w:line="420" w:lineRule="exact"/>
         <w:ind w:firstLineChars="200" w:firstLine="420"/>
         <w:rPr>
-          <w:rFonts w:ascii="黑体" w:eastAsia="黑体" w:hAnsi="新宋体" w:hint="eastAsia"/>
+          <w:rFonts w:ascii="黑体" w:eastAsia="黑体" w:hAnsi="新宋体"/>
           <w:szCs w:val="21"/>
         </w:rPr>
       </w:pPr>
@@ -2040,7 +2084,7 @@
         <w:spacing w:line="420" w:lineRule="exact"/>
         <w:ind w:firstLineChars="200" w:firstLine="420"/>
         <w:rPr>
-          <w:rFonts w:ascii="新宋体" w:eastAsia="新宋体" w:hAnsi="新宋体" w:hint="eastAsia"/>
+          <w:rFonts w:ascii="新宋体" w:eastAsia="新宋体" w:hAnsi="新宋体"/>
           <w:color w:val="000000"/>
           <w:szCs w:val="21"/>
         </w:rPr>
@@ -2055,12 +2099,12 @@
       </w:r>
       <w:smartTag w:uri="urn:schemas-microsoft-com:office:smarttags" w:element="chmetcnv">
         <w:smartTagPr>
+          <w:attr w:name="UnitName" w:val="cm"/>
+          <w:attr w:name="SourceValue" w:val="2"/>
+          <w:attr w:name="HasSpace" w:val="False"/>
+          <w:attr w:name="Negative" w:val="False"/>
+          <w:attr w:name="NumberType" w:val="1"/>
           <w:attr w:name="TCSC" w:val="0"/>
-          <w:attr w:name="NumberType" w:val="1"/>
-          <w:attr w:name="Negative" w:val="False"/>
-          <w:attr w:name="HasSpace" w:val="False"/>
-          <w:attr w:name="SourceValue" w:val="2"/>
-          <w:attr w:name="UnitName" w:val="cm"/>
         </w:smartTagPr>
         <w:r>
           <w:rPr>
@@ -2081,12 +2125,12 @@
       </w:r>
       <w:smartTag w:uri="urn:schemas-microsoft-com:office:smarttags" w:element="chmetcnv">
         <w:smartTagPr>
+          <w:attr w:name="UnitName" w:val="cm"/>
+          <w:attr w:name="SourceValue" w:val="2"/>
+          <w:attr w:name="HasSpace" w:val="False"/>
+          <w:attr w:name="Negative" w:val="False"/>
+          <w:attr w:name="NumberType" w:val="1"/>
           <w:attr w:name="TCSC" w:val="0"/>
-          <w:attr w:name="NumberType" w:val="1"/>
-          <w:attr w:name="Negative" w:val="False"/>
-          <w:attr w:name="HasSpace" w:val="False"/>
-          <w:attr w:name="SourceValue" w:val="2"/>
-          <w:attr w:name="UnitName" w:val="cm"/>
         </w:smartTagPr>
         <w:r>
           <w:rPr>
@@ -2115,12 +2159,12 @@
       </w:r>
       <w:smartTag w:uri="urn:schemas-microsoft-com:office:smarttags" w:element="chmetcnv">
         <w:smartTagPr>
+          <w:attr w:name="UnitName" w:val="cm"/>
+          <w:attr w:name="SourceValue" w:val="3"/>
+          <w:attr w:name="HasSpace" w:val="False"/>
+          <w:attr w:name="Negative" w:val="False"/>
+          <w:attr w:name="NumberType" w:val="1"/>
           <w:attr w:name="TCSC" w:val="0"/>
-          <w:attr w:name="NumberType" w:val="1"/>
-          <w:attr w:name="Negative" w:val="False"/>
-          <w:attr w:name="HasSpace" w:val="False"/>
-          <w:attr w:name="SourceValue" w:val="3"/>
-          <w:attr w:name="UnitName" w:val="cm"/>
         </w:smartTagPr>
         <w:r>
           <w:rPr>
@@ -2141,12 +2185,12 @@
       </w:r>
       <w:smartTag w:uri="urn:schemas-microsoft-com:office:smarttags" w:element="chmetcnv">
         <w:smartTagPr>
+          <w:attr w:name="UnitName" w:val="cm"/>
+          <w:attr w:name="SourceValue" w:val="2"/>
+          <w:attr w:name="HasSpace" w:val="False"/>
+          <w:attr w:name="Negative" w:val="False"/>
+          <w:attr w:name="NumberType" w:val="1"/>
           <w:attr w:name="TCSC" w:val="0"/>
-          <w:attr w:name="NumberType" w:val="1"/>
-          <w:attr w:name="Negative" w:val="False"/>
-          <w:attr w:name="HasSpace" w:val="False"/>
-          <w:attr w:name="SourceValue" w:val="2"/>
-          <w:attr w:name="UnitName" w:val="cm"/>
         </w:smartTagPr>
         <w:r>
           <w:rPr>
@@ -2183,12 +2227,12 @@
       </w:r>
       <w:smartTag w:uri="urn:schemas-microsoft-com:office:smarttags" w:element="chmetcnv">
         <w:smartTagPr>
+          <w:attr w:name="UnitName" w:val="磅"/>
+          <w:attr w:name="SourceValue" w:val="22"/>
+          <w:attr w:name="HasSpace" w:val="False"/>
+          <w:attr w:name="Negative" w:val="False"/>
+          <w:attr w:name="NumberType" w:val="1"/>
           <w:attr w:name="TCSC" w:val="0"/>
-          <w:attr w:name="NumberType" w:val="1"/>
-          <w:attr w:name="Negative" w:val="False"/>
-          <w:attr w:name="HasSpace" w:val="False"/>
-          <w:attr w:name="SourceValue" w:val="22"/>
-          <w:attr w:name="UnitName" w:val="磅"/>
         </w:smartTagPr>
         <w:r>
           <w:rPr>
@@ -2213,7 +2257,7 @@
         <w:spacing w:line="420" w:lineRule="exact"/>
         <w:ind w:firstLineChars="200" w:firstLine="420"/>
         <w:rPr>
-          <w:rFonts w:ascii="黑体" w:eastAsia="黑体" w:hAnsi="新宋体" w:hint="eastAsia"/>
+          <w:rFonts w:ascii="黑体" w:eastAsia="黑体" w:hAnsi="新宋体"/>
           <w:szCs w:val="21"/>
         </w:rPr>
       </w:pPr>
@@ -2238,7 +2282,7 @@
         <w:spacing w:line="420" w:lineRule="exact"/>
         <w:ind w:firstLineChars="200" w:firstLine="420"/>
         <w:rPr>
-          <w:rFonts w:ascii="新宋体" w:eastAsia="新宋体" w:hAnsi="新宋体" w:hint="eastAsia"/>
+          <w:rFonts w:ascii="新宋体" w:eastAsia="新宋体" w:hAnsi="新宋体"/>
           <w:szCs w:val="21"/>
         </w:rPr>
       </w:pPr>
@@ -2293,7 +2337,7 @@
         <w:spacing w:line="420" w:lineRule="exact"/>
         <w:ind w:firstLineChars="200" w:firstLine="420"/>
         <w:rPr>
-          <w:rFonts w:ascii="黑体" w:eastAsia="黑体" w:hAnsi="新宋体" w:hint="eastAsia"/>
+          <w:rFonts w:ascii="黑体" w:eastAsia="黑体" w:hAnsi="新宋体"/>
           <w:szCs w:val="21"/>
         </w:rPr>
       </w:pPr>
@@ -2310,7 +2354,7 @@
         <w:spacing w:line="420" w:lineRule="exact"/>
         <w:ind w:firstLineChars="200" w:firstLine="420"/>
         <w:rPr>
-          <w:rFonts w:ascii="新宋体" w:eastAsia="新宋体" w:hAnsi="新宋体" w:hint="eastAsia"/>
+          <w:rFonts w:ascii="新宋体" w:eastAsia="新宋体" w:hAnsi="新宋体"/>
           <w:szCs w:val="21"/>
         </w:rPr>
       </w:pPr>
@@ -2334,7 +2378,7 @@
         <w:spacing w:line="420" w:lineRule="exact"/>
         <w:ind w:firstLineChars="200" w:firstLine="420"/>
         <w:rPr>
-          <w:rFonts w:ascii="黑体" w:eastAsia="黑体" w:hAnsi="新宋体" w:hint="eastAsia"/>
+          <w:rFonts w:ascii="黑体" w:eastAsia="黑体" w:hAnsi="新宋体"/>
           <w:szCs w:val="21"/>
         </w:rPr>
       </w:pPr>
@@ -2351,7 +2395,7 @@
         <w:spacing w:line="420" w:lineRule="exact"/>
         <w:ind w:firstLineChars="200" w:firstLine="420"/>
         <w:rPr>
-          <w:rFonts w:ascii="新宋体" w:eastAsia="新宋体" w:hAnsi="新宋体" w:hint="eastAsia"/>
+          <w:rFonts w:ascii="新宋体" w:eastAsia="新宋体" w:hAnsi="新宋体"/>
           <w:szCs w:val="21"/>
         </w:rPr>
       </w:pPr>
@@ -2368,7 +2412,7 @@
         <w:spacing w:line="420" w:lineRule="exact"/>
         <w:ind w:firstLineChars="200" w:firstLine="420"/>
         <w:rPr>
-          <w:rFonts w:ascii="新宋体" w:eastAsia="新宋体" w:hAnsi="新宋体" w:hint="eastAsia"/>
+          <w:rFonts w:ascii="新宋体" w:eastAsia="新宋体" w:hAnsi="新宋体"/>
           <w:szCs w:val="21"/>
         </w:rPr>
       </w:pPr>
@@ -2401,7 +2445,7 @@
         <w:spacing w:line="420" w:lineRule="exact"/>
         <w:ind w:firstLineChars="200" w:firstLine="420"/>
         <w:rPr>
-          <w:rFonts w:ascii="黑体" w:eastAsia="黑体" w:hAnsi="新宋体" w:hint="eastAsia"/>
+          <w:rFonts w:ascii="黑体" w:eastAsia="黑体" w:hAnsi="新宋体"/>
           <w:szCs w:val="21"/>
         </w:rPr>
       </w:pPr>
@@ -2418,7 +2462,7 @@
         <w:spacing w:line="420" w:lineRule="exact"/>
         <w:ind w:firstLineChars="200" w:firstLine="420"/>
         <w:rPr>
-          <w:rFonts w:ascii="新宋体" w:eastAsia="新宋体" w:hAnsi="新宋体" w:hint="eastAsia"/>
+          <w:rFonts w:ascii="新宋体" w:eastAsia="新宋体" w:hAnsi="新宋体"/>
           <w:szCs w:val="21"/>
         </w:rPr>
       </w:pPr>
@@ -2467,7 +2511,7 @@
         <w:spacing w:line="420" w:lineRule="exact"/>
         <w:ind w:firstLineChars="200" w:firstLine="420"/>
         <w:rPr>
-          <w:rFonts w:ascii="黑体" w:eastAsia="黑体" w:hAnsi="新宋体" w:hint="eastAsia"/>
+          <w:rFonts w:ascii="黑体" w:eastAsia="黑体" w:hAnsi="新宋体"/>
           <w:szCs w:val="21"/>
         </w:rPr>
       </w:pPr>
@@ -2484,7 +2528,7 @@
         <w:spacing w:line="420" w:lineRule="exact"/>
         <w:ind w:firstLineChars="200" w:firstLine="420"/>
         <w:rPr>
-          <w:rFonts w:ascii="新宋体" w:eastAsia="新宋体" w:hAnsi="新宋体" w:hint="eastAsia"/>
+          <w:rFonts w:ascii="新宋体" w:eastAsia="新宋体" w:hAnsi="新宋体"/>
           <w:szCs w:val="21"/>
         </w:rPr>
       </w:pPr>
@@ -2522,12 +2566,12 @@
       </w:r>
       <w:smartTag w:uri="urn:schemas-microsoft-com:office:smarttags" w:element="chmetcnv">
         <w:smartTagPr>
+          <w:attr w:name="UnitName" w:val="”"/>
+          <w:attr w:name="SourceValue" w:val="1.1"/>
+          <w:attr w:name="HasSpace" w:val="False"/>
+          <w:attr w:name="Negative" w:val="False"/>
+          <w:attr w:name="NumberType" w:val="1"/>
           <w:attr w:name="TCSC" w:val="0"/>
-          <w:attr w:name="NumberType" w:val="1"/>
-          <w:attr w:name="Negative" w:val="False"/>
-          <w:attr w:name="HasSpace" w:val="False"/>
-          <w:attr w:name="SourceValue" w:val="1.1"/>
-          <w:attr w:name="UnitName" w:val="”"/>
         </w:smartTagPr>
         <w:r>
           <w:rPr>
@@ -2582,7 +2626,7 @@
         <w:spacing w:line="420" w:lineRule="exact"/>
         <w:ind w:firstLineChars="200" w:firstLine="420"/>
         <w:rPr>
-          <w:rFonts w:ascii="新宋体" w:eastAsia="新宋体" w:hAnsi="新宋体" w:hint="eastAsia"/>
+          <w:rFonts w:ascii="新宋体" w:eastAsia="新宋体" w:hAnsi="新宋体"/>
           <w:szCs w:val="21"/>
         </w:rPr>
       </w:pPr>
@@ -2599,7 +2643,7 @@
         <w:spacing w:line="420" w:lineRule="exact"/>
         <w:ind w:firstLineChars="200" w:firstLine="420"/>
         <w:rPr>
-          <w:rFonts w:ascii="新宋体" w:eastAsia="新宋体" w:hAnsi="新宋体" w:hint="eastAsia"/>
+          <w:rFonts w:ascii="新宋体" w:eastAsia="新宋体" w:hAnsi="新宋体"/>
           <w:szCs w:val="21"/>
         </w:rPr>
       </w:pPr>
@@ -2616,7 +2660,7 @@
         <w:spacing w:line="420" w:lineRule="exact"/>
         <w:ind w:firstLineChars="200" w:firstLine="420"/>
         <w:rPr>
-          <w:rFonts w:ascii="黑体" w:eastAsia="黑体" w:hAnsi="新宋体" w:hint="eastAsia"/>
+          <w:rFonts w:ascii="黑体" w:eastAsia="黑体" w:hAnsi="新宋体"/>
           <w:szCs w:val="21"/>
         </w:rPr>
       </w:pPr>
@@ -2633,7 +2677,7 @@
         <w:spacing w:line="420" w:lineRule="exact"/>
         <w:ind w:firstLineChars="200" w:firstLine="404"/>
         <w:rPr>
-          <w:rFonts w:ascii="新宋体" w:eastAsia="新宋体" w:hAnsi="新宋体" w:hint="eastAsia"/>
+          <w:rFonts w:ascii="新宋体" w:eastAsia="新宋体" w:hAnsi="新宋体"/>
           <w:spacing w:val="-4"/>
           <w:szCs w:val="21"/>
         </w:rPr>
@@ -2652,7 +2696,7 @@
         <w:spacing w:line="420" w:lineRule="exact"/>
         <w:ind w:firstLineChars="200" w:firstLine="420"/>
         <w:rPr>
-          <w:rFonts w:ascii="黑体" w:eastAsia="黑体" w:hAnsi="新宋体" w:hint="eastAsia"/>
+          <w:rFonts w:ascii="黑体" w:eastAsia="黑体" w:hAnsi="新宋体"/>
           <w:szCs w:val="21"/>
         </w:rPr>
       </w:pPr>
@@ -2669,7 +2713,7 @@
         <w:spacing w:line="420" w:lineRule="exact"/>
         <w:ind w:firstLineChars="200" w:firstLine="420"/>
         <w:rPr>
-          <w:rFonts w:ascii="新宋体" w:eastAsia="新宋体" w:hAnsi="新宋体" w:hint="eastAsia"/>
+          <w:rFonts w:ascii="新宋体" w:eastAsia="新宋体" w:hAnsi="新宋体"/>
           <w:szCs w:val="21"/>
         </w:rPr>
       </w:pPr>
@@ -2686,7 +2730,7 @@
         <w:spacing w:line="420" w:lineRule="exact"/>
         <w:ind w:firstLineChars="200" w:firstLine="420"/>
         <w:rPr>
-          <w:rFonts w:ascii="新宋体" w:eastAsia="新宋体" w:hAnsi="新宋体" w:hint="eastAsia"/>
+          <w:rFonts w:ascii="新宋体" w:eastAsia="新宋体" w:hAnsi="新宋体"/>
           <w:szCs w:val="21"/>
         </w:rPr>
       </w:pPr>
@@ -2703,7 +2747,7 @@
         <w:spacing w:line="420" w:lineRule="exact"/>
         <w:ind w:firstLineChars="200" w:firstLine="420"/>
         <w:rPr>
-          <w:rFonts w:ascii="新宋体" w:eastAsia="新宋体" w:hAnsi="新宋体" w:hint="eastAsia"/>
+          <w:rFonts w:ascii="新宋体" w:eastAsia="新宋体" w:hAnsi="新宋体"/>
           <w:szCs w:val="21"/>
         </w:rPr>
       </w:pPr>
@@ -2720,7 +2764,7 @@
         <w:spacing w:line="420" w:lineRule="exact"/>
         <w:ind w:firstLineChars="200" w:firstLine="420"/>
         <w:rPr>
-          <w:rFonts w:ascii="新宋体" w:eastAsia="新宋体" w:hAnsi="新宋体" w:hint="eastAsia"/>
+          <w:rFonts w:ascii="新宋体" w:eastAsia="新宋体" w:hAnsi="新宋体"/>
           <w:szCs w:val="21"/>
         </w:rPr>
       </w:pPr>
@@ -2737,7 +2781,7 @@
         <w:spacing w:line="420" w:lineRule="exact"/>
         <w:ind w:firstLineChars="200" w:firstLine="420"/>
         <w:rPr>
-          <w:rFonts w:ascii="新宋体" w:eastAsia="新宋体" w:hAnsi="新宋体" w:hint="eastAsia"/>
+          <w:rFonts w:ascii="新宋体" w:eastAsia="新宋体" w:hAnsi="新宋体"/>
           <w:szCs w:val="21"/>
         </w:rPr>
       </w:pPr>
@@ -2754,7 +2798,7 @@
         <w:spacing w:line="420" w:lineRule="exact"/>
         <w:ind w:firstLineChars="200" w:firstLine="420"/>
         <w:rPr>
-          <w:rFonts w:ascii="黑体" w:eastAsia="黑体" w:hAnsi="新宋体" w:hint="eastAsia"/>
+          <w:rFonts w:ascii="黑体" w:eastAsia="黑体" w:hAnsi="新宋体"/>
           <w:szCs w:val="21"/>
         </w:rPr>
       </w:pPr>
@@ -2787,7 +2831,7 @@
         <w:spacing w:line="420" w:lineRule="exact"/>
         <w:ind w:firstLineChars="200" w:firstLine="420"/>
         <w:rPr>
-          <w:rFonts w:ascii="新宋体" w:eastAsia="新宋体" w:hAnsi="新宋体" w:hint="eastAsia"/>
+          <w:rFonts w:ascii="新宋体" w:eastAsia="新宋体" w:hAnsi="新宋体"/>
           <w:szCs w:val="21"/>
         </w:rPr>
       </w:pPr>
@@ -2800,12 +2844,12 @@
       </w:r>
       <w:smartTag w:uri="urn:schemas-microsoft-com:office:smarttags" w:element="chmetcnv">
         <w:smartTagPr>
+          <w:attr w:name="UnitName" w:val="”"/>
+          <w:attr w:name="SourceValue" w:val="1.1"/>
+          <w:attr w:name="HasSpace" w:val="False"/>
+          <w:attr w:name="Negative" w:val="False"/>
+          <w:attr w:name="NumberType" w:val="1"/>
           <w:attr w:name="TCSC" w:val="0"/>
-          <w:attr w:name="NumberType" w:val="1"/>
-          <w:attr w:name="Negative" w:val="False"/>
-          <w:attr w:name="HasSpace" w:val="False"/>
-          <w:attr w:name="SourceValue" w:val="1.1"/>
-          <w:attr w:name="UnitName" w:val="”"/>
         </w:smartTagPr>
         <w:r>
           <w:rPr>
@@ -2884,7 +2928,7 @@
         <w:spacing w:line="420" w:lineRule="exact"/>
         <w:ind w:firstLineChars="200" w:firstLine="420"/>
         <w:rPr>
-          <w:rFonts w:ascii="新宋体" w:eastAsia="新宋体" w:hAnsi="新宋体" w:hint="eastAsia"/>
+          <w:rFonts w:ascii="新宋体" w:eastAsia="新宋体" w:hAnsi="新宋体"/>
           <w:szCs w:val="21"/>
         </w:rPr>
       </w:pPr>
@@ -2949,7 +2993,7 @@
         <w:spacing w:line="420" w:lineRule="exact"/>
         <w:ind w:firstLineChars="200" w:firstLine="420"/>
         <w:rPr>
-          <w:rFonts w:ascii="黑体" w:eastAsia="黑体" w:hAnsi="新宋体" w:hint="eastAsia"/>
+          <w:rFonts w:ascii="黑体" w:eastAsia="黑体" w:hAnsi="新宋体"/>
           <w:szCs w:val="21"/>
         </w:rPr>
       </w:pPr>
@@ -2966,7 +3010,7 @@
         <w:spacing w:line="420" w:lineRule="exact"/>
         <w:ind w:firstLineChars="200" w:firstLine="420"/>
         <w:rPr>
-          <w:rFonts w:ascii="新宋体" w:eastAsia="新宋体" w:hAnsi="新宋体" w:hint="eastAsia"/>
+          <w:rFonts w:ascii="新宋体" w:eastAsia="新宋体" w:hAnsi="新宋体"/>
           <w:szCs w:val="21"/>
         </w:rPr>
       </w:pPr>
@@ -3015,7 +3059,7 @@
         <w:spacing w:line="420" w:lineRule="exact"/>
         <w:ind w:firstLineChars="200" w:firstLine="420"/>
         <w:rPr>
-          <w:rFonts w:ascii="黑体" w:eastAsia="黑体" w:hAnsi="新宋体" w:hint="eastAsia"/>
+          <w:rFonts w:ascii="黑体" w:eastAsia="黑体" w:hAnsi="新宋体"/>
           <w:szCs w:val="21"/>
         </w:rPr>
       </w:pPr>
@@ -3032,7 +3076,7 @@
         <w:spacing w:line="420" w:lineRule="exact"/>
         <w:ind w:firstLineChars="200" w:firstLine="420"/>
         <w:rPr>
-          <w:rFonts w:ascii="新宋体" w:eastAsia="新宋体" w:hAnsi="新宋体" w:hint="eastAsia"/>
+          <w:rFonts w:ascii="新宋体" w:eastAsia="新宋体" w:hAnsi="新宋体"/>
           <w:szCs w:val="21"/>
         </w:rPr>
       </w:pPr>
@@ -3063,7 +3107,7 @@
         <w:spacing w:line="420" w:lineRule="exact"/>
         <w:ind w:firstLineChars="200" w:firstLine="420"/>
         <w:rPr>
-          <w:rFonts w:ascii="黑体" w:eastAsia="黑体" w:hAnsi="新宋体" w:hint="eastAsia"/>
+          <w:rFonts w:ascii="黑体" w:eastAsia="黑体" w:hAnsi="新宋体"/>
           <w:szCs w:val="21"/>
         </w:rPr>
       </w:pPr>
@@ -3080,7 +3124,7 @@
         <w:spacing w:line="420" w:lineRule="exact"/>
         <w:ind w:firstLineChars="200" w:firstLine="380"/>
         <w:rPr>
-          <w:rFonts w:ascii="新宋体" w:eastAsia="新宋体" w:hAnsi="新宋体" w:hint="eastAsia"/>
+          <w:rFonts w:ascii="新宋体" w:eastAsia="新宋体" w:hAnsi="新宋体"/>
           <w:spacing w:val="-10"/>
           <w:szCs w:val="21"/>
         </w:rPr>
@@ -3099,7 +3143,7 @@
         <w:spacing w:line="420" w:lineRule="exact"/>
         <w:ind w:firstLineChars="200" w:firstLine="420"/>
         <w:rPr>
-          <w:rFonts w:ascii="黑体" w:eastAsia="黑体" w:hAnsi="新宋体" w:hint="eastAsia"/>
+          <w:rFonts w:ascii="黑体" w:eastAsia="黑体" w:hAnsi="新宋体"/>
           <w:szCs w:val="21"/>
         </w:rPr>
       </w:pPr>
@@ -3116,7 +3160,7 @@
         <w:spacing w:line="420" w:lineRule="exact"/>
         <w:ind w:firstLineChars="200" w:firstLine="420"/>
         <w:rPr>
-          <w:rFonts w:ascii="黑体" w:eastAsia="黑体" w:hAnsi="新宋体" w:hint="eastAsia"/>
+          <w:rFonts w:ascii="黑体" w:eastAsia="黑体" w:hAnsi="新宋体"/>
           <w:szCs w:val="21"/>
         </w:rPr>
       </w:pPr>
@@ -3133,7 +3177,7 @@
         <w:spacing w:line="420" w:lineRule="exact"/>
         <w:ind w:firstLineChars="200" w:firstLine="420"/>
         <w:rPr>
-          <w:rFonts w:ascii="新宋体" w:eastAsia="新宋体" w:hAnsi="新宋体" w:hint="eastAsia"/>
+          <w:rFonts w:ascii="新宋体" w:eastAsia="新宋体" w:hAnsi="新宋体"/>
           <w:szCs w:val="21"/>
         </w:rPr>
       </w:pPr>
@@ -3150,7 +3194,7 @@
         <w:spacing w:line="420" w:lineRule="exact"/>
         <w:ind w:firstLineChars="200" w:firstLine="420"/>
         <w:rPr>
-          <w:rFonts w:ascii="黑体" w:eastAsia="黑体" w:hAnsi="新宋体" w:hint="eastAsia"/>
+          <w:rFonts w:ascii="黑体" w:eastAsia="黑体" w:hAnsi="新宋体"/>
           <w:szCs w:val="21"/>
         </w:rPr>
       </w:pPr>
@@ -3167,7 +3211,7 @@
         <w:spacing w:line="420" w:lineRule="exact"/>
         <w:ind w:firstLineChars="200" w:firstLine="420"/>
         <w:rPr>
-          <w:rFonts w:ascii="新宋体" w:eastAsia="新宋体" w:hAnsi="新宋体" w:hint="eastAsia"/>
+          <w:rFonts w:ascii="新宋体" w:eastAsia="新宋体" w:hAnsi="新宋体"/>
           <w:szCs w:val="21"/>
         </w:rPr>
       </w:pPr>
@@ -3184,7 +3228,7 @@
         <w:spacing w:line="420" w:lineRule="exact"/>
         <w:ind w:firstLineChars="200" w:firstLine="420"/>
         <w:rPr>
-          <w:rFonts w:ascii="新宋体" w:eastAsia="新宋体" w:hAnsi="新宋体" w:hint="eastAsia"/>
+          <w:rFonts w:ascii="新宋体" w:eastAsia="新宋体" w:hAnsi="新宋体"/>
           <w:szCs w:val="21"/>
         </w:rPr>
       </w:pPr>
@@ -3201,7 +3245,7 @@
         <w:spacing w:line="420" w:lineRule="exact"/>
         <w:ind w:firstLineChars="200" w:firstLine="420"/>
         <w:rPr>
-          <w:rFonts w:ascii="黑体" w:eastAsia="黑体" w:hAnsi="新宋体" w:hint="eastAsia"/>
+          <w:rFonts w:ascii="黑体" w:eastAsia="黑体" w:hAnsi="新宋体"/>
           <w:szCs w:val="21"/>
         </w:rPr>
       </w:pPr>
@@ -3218,7 +3262,7 @@
         <w:spacing w:line="420" w:lineRule="exact"/>
         <w:ind w:firstLineChars="200" w:firstLine="420"/>
         <w:rPr>
-          <w:rFonts w:ascii="新宋体" w:eastAsia="新宋体" w:hAnsi="新宋体" w:hint="eastAsia"/>
+          <w:rFonts w:ascii="新宋体" w:eastAsia="新宋体" w:hAnsi="新宋体"/>
           <w:szCs w:val="21"/>
         </w:rPr>
       </w:pPr>
@@ -3235,7 +3279,7 @@
         <w:spacing w:line="420" w:lineRule="exact"/>
         <w:ind w:firstLineChars="200" w:firstLine="420"/>
         <w:rPr>
-          <w:rFonts w:ascii="黑体" w:eastAsia="黑体" w:hAnsi="新宋体" w:hint="eastAsia"/>
+          <w:rFonts w:ascii="黑体" w:eastAsia="黑体" w:hAnsi="新宋体"/>
           <w:szCs w:val="21"/>
         </w:rPr>
       </w:pPr>
@@ -3252,7 +3296,7 @@
         <w:spacing w:line="420" w:lineRule="exact"/>
         <w:ind w:firstLineChars="200" w:firstLine="420"/>
         <w:rPr>
-          <w:rFonts w:ascii="新宋体" w:eastAsia="新宋体" w:hAnsi="新宋体" w:hint="eastAsia"/>
+          <w:rFonts w:ascii="新宋体" w:eastAsia="新宋体" w:hAnsi="新宋体"/>
           <w:szCs w:val="21"/>
         </w:rPr>
       </w:pPr>
@@ -3285,7 +3329,7 @@
         <w:spacing w:line="420" w:lineRule="exact"/>
         <w:ind w:firstLineChars="200" w:firstLine="420"/>
         <w:rPr>
-          <w:rFonts w:ascii="新宋体" w:eastAsia="新宋体" w:hAnsi="新宋体" w:hint="eastAsia"/>
+          <w:rFonts w:ascii="新宋体" w:eastAsia="新宋体" w:hAnsi="新宋体"/>
           <w:szCs w:val="21"/>
         </w:rPr>
       </w:pPr>
@@ -3302,7 +3346,7 @@
         <w:spacing w:line="420" w:lineRule="exact"/>
         <w:ind w:firstLineChars="200" w:firstLine="420"/>
         <w:rPr>
-          <w:rFonts w:ascii="黑体" w:eastAsia="黑体" w:hAnsi="新宋体" w:hint="eastAsia"/>
+          <w:rFonts w:ascii="黑体" w:eastAsia="黑体" w:hAnsi="新宋体"/>
           <w:szCs w:val="21"/>
         </w:rPr>
       </w:pPr>
@@ -3319,7 +3363,7 @@
         <w:spacing w:line="420" w:lineRule="exact"/>
         <w:ind w:firstLineChars="200" w:firstLine="420"/>
         <w:rPr>
-          <w:rFonts w:ascii="新宋体" w:eastAsia="新宋体" w:hAnsi="新宋体" w:hint="eastAsia"/>
+          <w:rFonts w:ascii="新宋体" w:eastAsia="新宋体" w:hAnsi="新宋体"/>
           <w:szCs w:val="21"/>
         </w:rPr>
       </w:pPr>
@@ -3376,7 +3420,7 @@
         <w:spacing w:line="420" w:lineRule="exact"/>
         <w:ind w:firstLineChars="200" w:firstLine="420"/>
         <w:rPr>
-          <w:rFonts w:ascii="黑体" w:eastAsia="黑体" w:hAnsi="新宋体" w:hint="eastAsia"/>
+          <w:rFonts w:ascii="黑体" w:eastAsia="黑体" w:hAnsi="新宋体"/>
           <w:szCs w:val="21"/>
         </w:rPr>
       </w:pPr>
@@ -3393,7 +3437,7 @@
         <w:spacing w:line="420" w:lineRule="exact"/>
         <w:ind w:firstLineChars="200" w:firstLine="404"/>
         <w:rPr>
-          <w:rFonts w:ascii="新宋体" w:eastAsia="新宋体" w:hAnsi="新宋体" w:hint="eastAsia"/>
+          <w:rFonts w:ascii="新宋体" w:eastAsia="新宋体" w:hAnsi="新宋体"/>
           <w:spacing w:val="-4"/>
           <w:szCs w:val="21"/>
         </w:rPr>
@@ -3412,7 +3456,7 @@
         <w:spacing w:line="420" w:lineRule="exact"/>
         <w:ind w:firstLineChars="200" w:firstLine="420"/>
         <w:rPr>
-          <w:rFonts w:ascii="黑体" w:eastAsia="黑体" w:hAnsi="新宋体" w:hint="eastAsia"/>
+          <w:rFonts w:ascii="黑体" w:eastAsia="黑体" w:hAnsi="新宋体"/>
           <w:szCs w:val="21"/>
         </w:rPr>
       </w:pPr>
@@ -3429,7 +3473,7 @@
         <w:spacing w:line="420" w:lineRule="exact"/>
         <w:ind w:firstLineChars="200" w:firstLine="420"/>
         <w:rPr>
-          <w:rFonts w:ascii="新宋体" w:eastAsia="新宋体" w:hAnsi="新宋体" w:hint="eastAsia"/>
+          <w:rFonts w:ascii="新宋体" w:eastAsia="新宋体" w:hAnsi="新宋体"/>
           <w:szCs w:val="21"/>
         </w:rPr>
       </w:pPr>
@@ -3446,7 +3490,7 @@
         <w:spacing w:line="420" w:lineRule="exact"/>
         <w:ind w:firstLineChars="200" w:firstLine="420"/>
         <w:rPr>
-          <w:rFonts w:ascii="新宋体" w:eastAsia="新宋体" w:hAnsi="新宋体" w:hint="eastAsia"/>
+          <w:rFonts w:ascii="新宋体" w:eastAsia="新宋体" w:hAnsi="新宋体"/>
           <w:szCs w:val="21"/>
         </w:rPr>
       </w:pPr>
@@ -3459,12 +3503,12 @@
       </w:r>
       <w:smartTag w:uri="urn:schemas-microsoft-com:office:smarttags" w:element="chmetcnv">
         <w:smartTagPr>
+          <w:attr w:name="UnitName" w:val="a"/>
+          <w:attr w:name="SourceValue" w:val="12"/>
+          <w:attr w:name="HasSpace" w:val="False"/>
+          <w:attr w:name="Negative" w:val="False"/>
+          <w:attr w:name="NumberType" w:val="1"/>
           <w:attr w:name="TCSC" w:val="0"/>
-          <w:attr w:name="NumberType" w:val="1"/>
-          <w:attr w:name="Negative" w:val="False"/>
-          <w:attr w:name="HasSpace" w:val="False"/>
-          <w:attr w:name="SourceValue" w:val="12"/>
-          <w:attr w:name="UnitName" w:val="a"/>
         </w:smartTagPr>
         <w:r>
           <w:rPr>
@@ -3487,7 +3531,7 @@
         <w:spacing w:line="420" w:lineRule="exact"/>
         <w:ind w:firstLineChars="200" w:firstLine="420"/>
         <w:rPr>
-          <w:rFonts w:ascii="新宋体" w:eastAsia="新宋体" w:hAnsi="新宋体" w:hint="eastAsia"/>
+          <w:rFonts w:ascii="新宋体" w:eastAsia="新宋体" w:hAnsi="新宋体"/>
           <w:spacing w:val="-12"/>
           <w:szCs w:val="21"/>
         </w:rPr>
@@ -3656,7 +3700,7 @@
         <w:spacing w:line="420" w:lineRule="exact"/>
         <w:ind w:firstLineChars="200" w:firstLine="420"/>
         <w:rPr>
-          <w:rFonts w:ascii="黑体" w:eastAsia="黑体" w:hAnsi="新宋体" w:hint="eastAsia"/>
+          <w:rFonts w:ascii="黑体" w:eastAsia="黑体" w:hAnsi="新宋体"/>
           <w:szCs w:val="21"/>
         </w:rPr>
       </w:pPr>
@@ -3673,7 +3717,7 @@
         <w:spacing w:line="420" w:lineRule="exact"/>
         <w:ind w:firstLineChars="200" w:firstLine="420"/>
         <w:rPr>
-          <w:rFonts w:ascii="新宋体" w:eastAsia="新宋体" w:hAnsi="新宋体" w:hint="eastAsia"/>
+          <w:rFonts w:ascii="新宋体" w:eastAsia="新宋体" w:hAnsi="新宋体"/>
           <w:szCs w:val="21"/>
         </w:rPr>
       </w:pPr>
@@ -3690,7 +3734,7 @@
         <w:spacing w:line="420" w:lineRule="exact"/>
         <w:ind w:firstLineChars="200" w:firstLine="420"/>
         <w:rPr>
-          <w:rFonts w:ascii="新宋体" w:eastAsia="新宋体" w:hAnsi="新宋体" w:hint="eastAsia"/>
+          <w:rFonts w:ascii="新宋体" w:eastAsia="新宋体" w:hAnsi="新宋体"/>
           <w:szCs w:val="21"/>
         </w:rPr>
       </w:pPr>
@@ -3707,7 +3751,7 @@
         <w:spacing w:line="420" w:lineRule="exact"/>
         <w:ind w:firstLineChars="200" w:firstLine="420"/>
         <w:rPr>
-          <w:rFonts w:ascii="新宋体" w:eastAsia="新宋体" w:hAnsi="新宋体" w:hint="eastAsia"/>
+          <w:rFonts w:ascii="新宋体" w:eastAsia="新宋体" w:hAnsi="新宋体"/>
           <w:szCs w:val="21"/>
         </w:rPr>
       </w:pPr>
@@ -3805,7 +3849,7 @@
         <w:spacing w:line="420" w:lineRule="exact"/>
         <w:ind w:firstLineChars="200" w:firstLine="420"/>
         <w:rPr>
-          <w:rFonts w:ascii="黑体" w:eastAsia="黑体" w:hAnsi="新宋体" w:hint="eastAsia"/>
+          <w:rFonts w:ascii="黑体" w:eastAsia="黑体" w:hAnsi="新宋体"/>
           <w:szCs w:val="21"/>
         </w:rPr>
       </w:pPr>
@@ -3822,7 +3866,7 @@
         <w:spacing w:line="420" w:lineRule="exact"/>
         <w:ind w:firstLineChars="200" w:firstLine="420"/>
         <w:rPr>
-          <w:rFonts w:ascii="新宋体" w:eastAsia="新宋体" w:hAnsi="新宋体" w:hint="eastAsia"/>
+          <w:rFonts w:ascii="新宋体" w:eastAsia="新宋体" w:hAnsi="新宋体"/>
           <w:szCs w:val="21"/>
         </w:rPr>
       </w:pPr>
@@ -3839,7 +3883,7 @@
         <w:spacing w:line="420" w:lineRule="exact"/>
         <w:ind w:firstLineChars="200" w:firstLine="420"/>
         <w:rPr>
-          <w:rFonts w:ascii="新宋体" w:eastAsia="新宋体" w:hAnsi="新宋体" w:hint="eastAsia"/>
+          <w:rFonts w:ascii="新宋体" w:eastAsia="新宋体" w:hAnsi="新宋体"/>
           <w:szCs w:val="21"/>
         </w:rPr>
       </w:pPr>
@@ -3856,7 +3900,7 @@
         <w:spacing w:line="420" w:lineRule="exact"/>
         <w:ind w:firstLineChars="200" w:firstLine="420"/>
         <w:rPr>
-          <w:rFonts w:ascii="黑体" w:eastAsia="黑体" w:hAnsi="新宋体" w:hint="eastAsia"/>
+          <w:rFonts w:ascii="黑体" w:eastAsia="黑体" w:hAnsi="新宋体"/>
           <w:szCs w:val="21"/>
         </w:rPr>
       </w:pPr>
@@ -3873,7 +3917,7 @@
         <w:spacing w:line="420" w:lineRule="exact"/>
         <w:ind w:firstLineChars="200" w:firstLine="420"/>
         <w:rPr>
-          <w:rFonts w:ascii="新宋体" w:eastAsia="新宋体" w:hAnsi="新宋体" w:hint="eastAsia"/>
+          <w:rFonts w:ascii="新宋体" w:eastAsia="新宋体" w:hAnsi="新宋体"/>
           <w:szCs w:val="21"/>
         </w:rPr>
       </w:pPr>
@@ -3890,7 +3934,7 @@
         <w:spacing w:line="420" w:lineRule="exact"/>
         <w:ind w:firstLineChars="200" w:firstLine="420"/>
         <w:rPr>
-          <w:rFonts w:ascii="新宋体" w:eastAsia="新宋体" w:hAnsi="新宋体" w:hint="eastAsia"/>
+          <w:rFonts w:ascii="新宋体" w:eastAsia="新宋体" w:hAnsi="新宋体"/>
           <w:szCs w:val="21"/>
         </w:rPr>
       </w:pPr>
@@ -3921,7 +3965,7 @@
         <w:spacing w:line="420" w:lineRule="exact"/>
         <w:ind w:firstLineChars="200" w:firstLine="420"/>
         <w:rPr>
-          <w:rFonts w:ascii="黑体" w:eastAsia="黑体" w:hAnsi="新宋体" w:hint="eastAsia"/>
+          <w:rFonts w:ascii="黑体" w:eastAsia="黑体" w:hAnsi="新宋体"/>
           <w:szCs w:val="21"/>
         </w:rPr>
       </w:pPr>
@@ -3938,7 +3982,7 @@
         <w:spacing w:line="420" w:lineRule="exact"/>
         <w:ind w:firstLineChars="200" w:firstLine="372"/>
         <w:rPr>
-          <w:rFonts w:ascii="新宋体" w:eastAsia="新宋体" w:hAnsi="新宋体" w:hint="eastAsia"/>
+          <w:rFonts w:ascii="新宋体" w:eastAsia="新宋体" w:hAnsi="新宋体"/>
           <w:spacing w:val="-12"/>
           <w:szCs w:val="21"/>
         </w:rPr>
@@ -3957,7 +4001,7 @@
         <w:spacing w:line="420" w:lineRule="exact"/>
         <w:ind w:firstLineChars="200" w:firstLine="420"/>
         <w:rPr>
-          <w:rFonts w:ascii="新宋体" w:eastAsia="新宋体" w:hAnsi="新宋体" w:hint="eastAsia"/>
+          <w:rFonts w:ascii="新宋体" w:eastAsia="新宋体" w:hAnsi="新宋体"/>
           <w:szCs w:val="21"/>
         </w:rPr>
       </w:pPr>
@@ -3974,7 +4018,7 @@
         <w:spacing w:line="420" w:lineRule="exact"/>
         <w:ind w:firstLineChars="200" w:firstLine="420"/>
         <w:rPr>
-          <w:rFonts w:ascii="黑体" w:eastAsia="黑体" w:hAnsi="新宋体" w:hint="eastAsia"/>
+          <w:rFonts w:ascii="黑体" w:eastAsia="黑体" w:hAnsi="新宋体"/>
           <w:szCs w:val="21"/>
         </w:rPr>
       </w:pPr>
@@ -3991,7 +4035,7 @@
         <w:spacing w:line="420" w:lineRule="exact"/>
         <w:ind w:firstLineChars="200" w:firstLine="420"/>
         <w:rPr>
-          <w:rFonts w:ascii="新宋体" w:eastAsia="新宋体" w:hAnsi="新宋体" w:hint="eastAsia"/>
+          <w:rFonts w:ascii="新宋体" w:eastAsia="新宋体" w:hAnsi="新宋体"/>
           <w:spacing w:val="-8"/>
           <w:szCs w:val="21"/>
         </w:rPr>
@@ -4017,7 +4061,7 @@
         <w:spacing w:line="420" w:lineRule="exact"/>
         <w:ind w:firstLineChars="200" w:firstLine="420"/>
         <w:rPr>
-          <w:rFonts w:ascii="新宋体" w:eastAsia="新宋体" w:hAnsi="新宋体" w:hint="eastAsia"/>
+          <w:rFonts w:ascii="新宋体" w:eastAsia="新宋体" w:hAnsi="新宋体"/>
           <w:szCs w:val="21"/>
         </w:rPr>
       </w:pPr>
@@ -4031,11 +4075,11 @@
       </w:r>
       <w:smartTag w:uri="urn:schemas-microsoft-com:office:smarttags" w:element="chsdate">
         <w:smartTagPr>
+          <w:attr w:name="Year" w:val="1983"/>
+          <w:attr w:name="Month" w:val="8"/>
+          <w:attr w:name="Day" w:val="12"/>
+          <w:attr w:name="IsLunarDate" w:val="False"/>
           <w:attr w:name="IsROCDate" w:val="False"/>
-          <w:attr w:name="IsLunarDate" w:val="False"/>
-          <w:attr w:name="Day" w:val="12"/>
-          <w:attr w:name="Month" w:val="8"/>
-          <w:attr w:name="Year" w:val="1983"/>
         </w:smartTagPr>
         <w:r>
           <w:rPr>
@@ -4058,7 +4102,7 @@
         <w:spacing w:line="420" w:lineRule="exact"/>
         <w:ind w:firstLineChars="200" w:firstLine="420"/>
         <w:rPr>
-          <w:rFonts w:ascii="黑体" w:eastAsia="黑体" w:hAnsi="新宋体" w:hint="eastAsia"/>
+          <w:rFonts w:ascii="黑体" w:eastAsia="黑体" w:hAnsi="新宋体"/>
           <w:szCs w:val="21"/>
         </w:rPr>
       </w:pPr>
@@ -4075,7 +4119,7 @@
         <w:spacing w:line="420" w:lineRule="exact"/>
         <w:ind w:firstLineChars="200" w:firstLine="420"/>
         <w:rPr>
-          <w:rFonts w:ascii="新宋体" w:eastAsia="新宋体" w:hAnsi="新宋体" w:hint="eastAsia"/>
+          <w:rFonts w:ascii="新宋体" w:eastAsia="新宋体" w:hAnsi="新宋体"/>
           <w:szCs w:val="21"/>
         </w:rPr>
       </w:pPr>
@@ -4092,7 +4136,7 @@
         <w:spacing w:line="420" w:lineRule="exact"/>
         <w:ind w:firstLineChars="200" w:firstLine="420"/>
         <w:rPr>
-          <w:rFonts w:ascii="新宋体" w:eastAsia="新宋体" w:hAnsi="新宋体" w:hint="eastAsia"/>
+          <w:rFonts w:ascii="新宋体" w:eastAsia="新宋体" w:hAnsi="新宋体"/>
           <w:szCs w:val="21"/>
         </w:rPr>
       </w:pPr>
@@ -4109,7 +4153,7 @@
         <w:spacing w:line="420" w:lineRule="exact"/>
         <w:ind w:firstLineChars="200" w:firstLine="420"/>
         <w:rPr>
-          <w:rFonts w:ascii="黑体" w:eastAsia="黑体" w:hAnsi="新宋体" w:hint="eastAsia"/>
+          <w:rFonts w:ascii="黑体" w:eastAsia="黑体" w:hAnsi="新宋体"/>
           <w:szCs w:val="21"/>
         </w:rPr>
       </w:pPr>
@@ -4126,7 +4170,7 @@
         <w:spacing w:line="420" w:lineRule="exact"/>
         <w:ind w:firstLineChars="200" w:firstLine="420"/>
         <w:rPr>
-          <w:rFonts w:ascii="新宋体" w:eastAsia="新宋体" w:hAnsi="新宋体" w:hint="eastAsia"/>
+          <w:rFonts w:ascii="新宋体" w:eastAsia="新宋体" w:hAnsi="新宋体"/>
           <w:szCs w:val="21"/>
         </w:rPr>
       </w:pPr>
@@ -4143,7 +4187,7 @@
         <w:spacing w:line="420" w:lineRule="exact"/>
         <w:ind w:firstLineChars="200" w:firstLine="420"/>
         <w:rPr>
-          <w:rFonts w:ascii="新宋体" w:eastAsia="新宋体" w:hAnsi="新宋体" w:hint="eastAsia"/>
+          <w:rFonts w:ascii="新宋体" w:eastAsia="新宋体" w:hAnsi="新宋体"/>
           <w:szCs w:val="21"/>
         </w:rPr>
       </w:pPr>
@@ -4172,11 +4216,11 @@
       </w:r>
       <w:smartTag w:uri="urn:schemas-microsoft-com:office:smarttags" w:element="chsdate">
         <w:smartTagPr>
+          <w:attr w:name="Year" w:val="2000"/>
+          <w:attr w:name="Month" w:val="4"/>
+          <w:attr w:name="Day" w:val="17"/>
+          <w:attr w:name="IsLunarDate" w:val="False"/>
           <w:attr w:name="IsROCDate" w:val="False"/>
-          <w:attr w:name="IsLunarDate" w:val="False"/>
-          <w:attr w:name="Day" w:val="17"/>
-          <w:attr w:name="Month" w:val="4"/>
-          <w:attr w:name="Year" w:val="2000"/>
         </w:smartTagPr>
         <w:r>
           <w:rPr>
@@ -4199,7 +4243,7 @@
         <w:spacing w:line="420" w:lineRule="exact"/>
         <w:ind w:firstLineChars="200" w:firstLine="420"/>
         <w:rPr>
-          <w:rFonts w:ascii="黑体" w:eastAsia="黑体" w:hAnsi="新宋体" w:hint="eastAsia"/>
+          <w:rFonts w:ascii="黑体" w:eastAsia="黑体" w:hAnsi="新宋体"/>
           <w:szCs w:val="21"/>
         </w:rPr>
       </w:pPr>
@@ -4216,7 +4260,7 @@
         <w:spacing w:line="420" w:lineRule="exact"/>
         <w:ind w:firstLineChars="200" w:firstLine="420"/>
         <w:rPr>
-          <w:rFonts w:ascii="新宋体" w:eastAsia="新宋体" w:hAnsi="新宋体" w:hint="eastAsia"/>
+          <w:rFonts w:ascii="新宋体" w:eastAsia="新宋体" w:hAnsi="新宋体"/>
           <w:szCs w:val="21"/>
         </w:rPr>
       </w:pPr>
@@ -4233,7 +4277,7 @@
         <w:spacing w:line="420" w:lineRule="exact"/>
         <w:ind w:firstLineChars="200" w:firstLine="420"/>
         <w:rPr>
-          <w:rFonts w:ascii="新宋体" w:eastAsia="新宋体" w:hAnsi="新宋体" w:hint="eastAsia"/>
+          <w:rFonts w:ascii="新宋体" w:eastAsia="新宋体" w:hAnsi="新宋体"/>
           <w:szCs w:val="21"/>
         </w:rPr>
       </w:pPr>
@@ -4264,7 +4308,7 @@
         <w:spacing w:line="420" w:lineRule="exact"/>
         <w:ind w:firstLineChars="200" w:firstLine="420"/>
         <w:rPr>
-          <w:rFonts w:ascii="新宋体" w:eastAsia="新宋体" w:hAnsi="新宋体" w:hint="eastAsia"/>
+          <w:rFonts w:ascii="新宋体" w:eastAsia="新宋体" w:hAnsi="新宋体"/>
           <w:szCs w:val="21"/>
         </w:rPr>
       </w:pPr>
@@ -4325,11 +4369,11 @@
       </w:r>
       <w:smartTag w:uri="urn:schemas-microsoft-com:office:smarttags" w:element="chsdate">
         <w:smartTagPr>
+          <w:attr w:name="Year" w:val="1998"/>
+          <w:attr w:name="Month" w:val="8"/>
+          <w:attr w:name="Day" w:val="16"/>
+          <w:attr w:name="IsLunarDate" w:val="False"/>
           <w:attr w:name="IsROCDate" w:val="False"/>
-          <w:attr w:name="IsLunarDate" w:val="False"/>
-          <w:attr w:name="Day" w:val="16"/>
-          <w:attr w:name="Month" w:val="8"/>
-          <w:attr w:name="Year" w:val="1998"/>
         </w:smartTagPr>
         <w:r>
           <w:rPr>
@@ -4348,11 +4392,11 @@
       </w:r>
       <w:smartTag w:uri="urn:schemas-microsoft-com:office:smarttags" w:element="chsdate">
         <w:smartTagPr>
+          <w:attr w:name="Year" w:val="1998"/>
+          <w:attr w:name="Month" w:val="10"/>
+          <w:attr w:name="Day" w:val="4"/>
+          <w:attr w:name="IsLunarDate" w:val="False"/>
           <w:attr w:name="IsROCDate" w:val="False"/>
-          <w:attr w:name="IsLunarDate" w:val="False"/>
-          <w:attr w:name="Day" w:val="4"/>
-          <w:attr w:name="Month" w:val="10"/>
-          <w:attr w:name="Year" w:val="1998"/>
         </w:smartTagPr>
         <w:r>
           <w:rPr>
@@ -4394,7 +4438,7 @@
         <w:spacing w:line="420" w:lineRule="exact"/>
         <w:ind w:firstLineChars="200" w:firstLine="420"/>
         <w:rPr>
-          <w:rFonts w:ascii="新宋体" w:eastAsia="新宋体" w:hAnsi="新宋体" w:hint="eastAsia"/>
+          <w:rFonts w:ascii="新宋体" w:eastAsia="新宋体" w:hAnsi="新宋体"/>
           <w:szCs w:val="21"/>
         </w:rPr>
       </w:pPr>
@@ -4411,7 +4455,7 @@
         <w:spacing w:line="420" w:lineRule="exact"/>
         <w:ind w:firstLineChars="200" w:firstLine="420"/>
         <w:rPr>
-          <w:rFonts w:ascii="新宋体" w:eastAsia="新宋体" w:hAnsi="新宋体" w:hint="eastAsia"/>
+          <w:rFonts w:ascii="新宋体" w:eastAsia="新宋体" w:hAnsi="新宋体"/>
           <w:szCs w:val="21"/>
         </w:rPr>
       </w:pPr>
@@ -4429,7 +4473,7 @@
         <w:ind w:firstLineChars="175" w:firstLine="368"/>
         <w:jc w:val="center"/>
         <w:rPr>
-          <w:rFonts w:ascii="新宋体" w:eastAsia="新宋体" w:hAnsi="新宋体" w:hint="eastAsia"/>
+          <w:rFonts w:ascii="新宋体" w:eastAsia="新宋体" w:hAnsi="新宋体"/>
           <w:szCs w:val="21"/>
         </w:rPr>
       </w:pPr>
@@ -4464,12 +4508,6 @@
         <w:gridCol w:w="1421"/>
       </w:tblGrid>
       <w:tr>
-        <w:tblPrEx>
-          <w:tblCellMar>
-            <w:top w:w="0" w:type="dxa"/>
-            <w:bottom w:w="0" w:type="dxa"/>
-          </w:tblCellMar>
-        </w:tblPrEx>
         <w:trPr>
           <w:trHeight w:val="347"/>
           <w:jc w:val="center"/>
@@ -4484,7 +4522,7 @@
               <w:spacing w:line="420" w:lineRule="exact"/>
               <w:jc w:val="center"/>
               <w:rPr>
-                <w:rFonts w:ascii="新宋体" w:eastAsia="新宋体" w:hAnsi="新宋体" w:hint="eastAsia"/>
+                <w:rFonts w:ascii="新宋体" w:eastAsia="新宋体" w:hAnsi="新宋体"/>
                 <w:szCs w:val="21"/>
               </w:rPr>
             </w:pPr>
@@ -4507,7 +4545,7 @@
               <w:spacing w:line="420" w:lineRule="exact"/>
               <w:jc w:val="center"/>
               <w:rPr>
-                <w:rFonts w:ascii="新宋体" w:eastAsia="新宋体" w:hAnsi="新宋体" w:hint="eastAsia"/>
+                <w:rFonts w:ascii="新宋体" w:eastAsia="新宋体" w:hAnsi="新宋体"/>
                 <w:szCs w:val="21"/>
               </w:rPr>
             </w:pPr>
@@ -4530,7 +4568,7 @@
               <w:spacing w:line="420" w:lineRule="exact"/>
               <w:jc w:val="center"/>
               <w:rPr>
-                <w:rFonts w:ascii="新宋体" w:eastAsia="新宋体" w:hAnsi="新宋体" w:hint="eastAsia"/>
+                <w:rFonts w:ascii="新宋体" w:eastAsia="新宋体" w:hAnsi="新宋体"/>
                 <w:szCs w:val="21"/>
               </w:rPr>
             </w:pPr>
@@ -4553,7 +4591,7 @@
               <w:spacing w:line="420" w:lineRule="exact"/>
               <w:jc w:val="center"/>
               <w:rPr>
-                <w:rFonts w:ascii="新宋体" w:eastAsia="新宋体" w:hAnsi="新宋体" w:hint="eastAsia"/>
+                <w:rFonts w:ascii="新宋体" w:eastAsia="新宋体" w:hAnsi="新宋体"/>
                 <w:szCs w:val="21"/>
               </w:rPr>
             </w:pPr>
@@ -4576,7 +4614,7 @@
               <w:spacing w:line="420" w:lineRule="exact"/>
               <w:jc w:val="center"/>
               <w:rPr>
-                <w:rFonts w:ascii="新宋体" w:eastAsia="新宋体" w:hAnsi="新宋体" w:hint="eastAsia"/>
+                <w:rFonts w:ascii="新宋体" w:eastAsia="新宋体" w:hAnsi="新宋体"/>
                 <w:szCs w:val="21"/>
               </w:rPr>
             </w:pPr>
@@ -4599,7 +4637,7 @@
               <w:spacing w:line="420" w:lineRule="exact"/>
               <w:jc w:val="center"/>
               <w:rPr>
-                <w:rFonts w:ascii="新宋体" w:eastAsia="新宋体" w:hAnsi="新宋体" w:hint="eastAsia"/>
+                <w:rFonts w:ascii="新宋体" w:eastAsia="新宋体" w:hAnsi="新宋体"/>
                 <w:szCs w:val="21"/>
               </w:rPr>
             </w:pPr>
@@ -4614,12 +4652,6 @@
         </w:tc>
       </w:tr>
       <w:tr>
-        <w:tblPrEx>
-          <w:tblCellMar>
-            <w:top w:w="0" w:type="dxa"/>
-            <w:bottom w:w="0" w:type="dxa"/>
-          </w:tblCellMar>
-        </w:tblPrEx>
         <w:trPr>
           <w:trHeight w:val="285"/>
           <w:jc w:val="center"/>
@@ -4634,7 +4666,7 @@
               <w:spacing w:line="420" w:lineRule="exact"/>
               <w:jc w:val="center"/>
               <w:rPr>
-                <w:rFonts w:ascii="新宋体" w:eastAsia="新宋体" w:hAnsi="新宋体" w:hint="eastAsia"/>
+                <w:rFonts w:ascii="新宋体" w:eastAsia="新宋体" w:hAnsi="新宋体"/>
                 <w:szCs w:val="21"/>
               </w:rPr>
             </w:pPr>
@@ -4657,7 +4689,7 @@
               <w:spacing w:line="420" w:lineRule="exact"/>
               <w:jc w:val="center"/>
               <w:rPr>
-                <w:rFonts w:ascii="新宋体" w:eastAsia="新宋体" w:hAnsi="新宋体" w:hint="eastAsia"/>
+                <w:rFonts w:ascii="新宋体" w:eastAsia="新宋体" w:hAnsi="新宋体"/>
                 <w:szCs w:val="21"/>
               </w:rPr>
             </w:pPr>
@@ -4680,7 +4712,7 @@
               <w:spacing w:line="420" w:lineRule="exact"/>
               <w:jc w:val="center"/>
               <w:rPr>
-                <w:rFonts w:ascii="新宋体" w:eastAsia="新宋体" w:hAnsi="新宋体" w:hint="eastAsia"/>
+                <w:rFonts w:ascii="新宋体" w:eastAsia="新宋体" w:hAnsi="新宋体"/>
                 <w:szCs w:val="21"/>
               </w:rPr>
             </w:pPr>
@@ -4703,7 +4735,7 @@
               <w:spacing w:line="420" w:lineRule="exact"/>
               <w:jc w:val="center"/>
               <w:rPr>
-                <w:rFonts w:ascii="新宋体" w:eastAsia="新宋体" w:hAnsi="新宋体" w:hint="eastAsia"/>
+                <w:rFonts w:ascii="新宋体" w:eastAsia="新宋体" w:hAnsi="新宋体"/>
                 <w:szCs w:val="21"/>
               </w:rPr>
             </w:pPr>
@@ -4726,7 +4758,7 @@
               <w:spacing w:line="420" w:lineRule="exact"/>
               <w:jc w:val="center"/>
               <w:rPr>
-                <w:rFonts w:ascii="新宋体" w:eastAsia="新宋体" w:hAnsi="新宋体" w:hint="eastAsia"/>
+                <w:rFonts w:ascii="新宋体" w:eastAsia="新宋体" w:hAnsi="新宋体"/>
                 <w:szCs w:val="21"/>
               </w:rPr>
             </w:pPr>
@@ -4749,7 +4781,7 @@
               <w:spacing w:line="420" w:lineRule="exact"/>
               <w:jc w:val="center"/>
               <w:rPr>
-                <w:rFonts w:ascii="新宋体" w:eastAsia="新宋体" w:hAnsi="新宋体" w:hint="eastAsia"/>
+                <w:rFonts w:ascii="新宋体" w:eastAsia="新宋体" w:hAnsi="新宋体"/>
                 <w:szCs w:val="21"/>
               </w:rPr>
             </w:pPr>
@@ -4764,12 +4796,6 @@
         </w:tc>
       </w:tr>
       <w:tr>
-        <w:tblPrEx>
-          <w:tblCellMar>
-            <w:top w:w="0" w:type="dxa"/>
-            <w:bottom w:w="0" w:type="dxa"/>
-          </w:tblCellMar>
-        </w:tblPrEx>
         <w:trPr>
           <w:trHeight w:val="419"/>
           <w:jc w:val="center"/>
@@ -4784,7 +4810,7 @@
               <w:spacing w:line="420" w:lineRule="exact"/>
               <w:jc w:val="center"/>
               <w:rPr>
-                <w:rFonts w:ascii="新宋体" w:eastAsia="新宋体" w:hAnsi="新宋体" w:hint="eastAsia"/>
+                <w:rFonts w:ascii="新宋体" w:eastAsia="新宋体" w:hAnsi="新宋体"/>
                 <w:szCs w:val="21"/>
               </w:rPr>
             </w:pPr>
@@ -4807,7 +4833,7 @@
               <w:spacing w:line="420" w:lineRule="exact"/>
               <w:jc w:val="center"/>
               <w:rPr>
-                <w:rFonts w:ascii="新宋体" w:eastAsia="新宋体" w:hAnsi="新宋体" w:hint="eastAsia"/>
+                <w:rFonts w:ascii="新宋体" w:eastAsia="新宋体" w:hAnsi="新宋体"/>
                 <w:szCs w:val="21"/>
               </w:rPr>
             </w:pPr>
@@ -4830,7 +4856,7 @@
               <w:spacing w:line="420" w:lineRule="exact"/>
               <w:jc w:val="center"/>
               <w:rPr>
-                <w:rFonts w:ascii="新宋体" w:eastAsia="新宋体" w:hAnsi="新宋体" w:hint="eastAsia"/>
+                <w:rFonts w:ascii="新宋体" w:eastAsia="新宋体" w:hAnsi="新宋体"/>
                 <w:szCs w:val="21"/>
               </w:rPr>
             </w:pPr>
@@ -4853,7 +4879,7 @@
               <w:spacing w:line="420" w:lineRule="exact"/>
               <w:jc w:val="center"/>
               <w:rPr>
-                <w:rFonts w:ascii="新宋体" w:eastAsia="新宋体" w:hAnsi="新宋体" w:hint="eastAsia"/>
+                <w:rFonts w:ascii="新宋体" w:eastAsia="新宋体" w:hAnsi="新宋体"/>
                 <w:szCs w:val="21"/>
               </w:rPr>
             </w:pPr>
@@ -4876,7 +4902,7 @@
               <w:spacing w:line="420" w:lineRule="exact"/>
               <w:jc w:val="center"/>
               <w:rPr>
-                <w:rFonts w:ascii="新宋体" w:eastAsia="新宋体" w:hAnsi="新宋体" w:hint="eastAsia"/>
+                <w:rFonts w:ascii="新宋体" w:eastAsia="新宋体" w:hAnsi="新宋体"/>
                 <w:szCs w:val="21"/>
               </w:rPr>
             </w:pPr>
@@ -4899,7 +4925,7 @@
               <w:spacing w:line="420" w:lineRule="exact"/>
               <w:jc w:val="center"/>
               <w:rPr>
-                <w:rFonts w:ascii="新宋体" w:eastAsia="新宋体" w:hAnsi="新宋体" w:hint="eastAsia"/>
+                <w:rFonts w:ascii="新宋体" w:eastAsia="新宋体" w:hAnsi="新宋体"/>
                 <w:szCs w:val="21"/>
               </w:rPr>
             </w:pPr>
@@ -4914,12 +4940,6 @@
         </w:tc>
       </w:tr>
       <w:tr>
-        <w:tblPrEx>
-          <w:tblCellMar>
-            <w:top w:w="0" w:type="dxa"/>
-            <w:bottom w:w="0" w:type="dxa"/>
-          </w:tblCellMar>
-        </w:tblPrEx>
         <w:trPr>
           <w:trHeight w:val="137"/>
           <w:jc w:val="center"/>
@@ -4934,7 +4954,7 @@
               <w:spacing w:line="420" w:lineRule="exact"/>
               <w:jc w:val="center"/>
               <w:rPr>
-                <w:rFonts w:ascii="新宋体" w:eastAsia="新宋体" w:hAnsi="新宋体" w:hint="eastAsia"/>
+                <w:rFonts w:ascii="新宋体" w:eastAsia="新宋体" w:hAnsi="新宋体"/>
                 <w:szCs w:val="21"/>
               </w:rPr>
             </w:pPr>
@@ -4957,7 +4977,7 @@
               <w:spacing w:line="420" w:lineRule="exact"/>
               <w:jc w:val="center"/>
               <w:rPr>
-                <w:rFonts w:ascii="新宋体" w:eastAsia="新宋体" w:hAnsi="新宋体" w:hint="eastAsia"/>
+                <w:rFonts w:ascii="新宋体" w:eastAsia="新宋体" w:hAnsi="新宋体"/>
                 <w:szCs w:val="21"/>
               </w:rPr>
             </w:pPr>
@@ -4980,7 +5000,7 @@
               <w:spacing w:line="420" w:lineRule="exact"/>
               <w:jc w:val="center"/>
               <w:rPr>
-                <w:rFonts w:ascii="新宋体" w:eastAsia="新宋体" w:hAnsi="新宋体" w:hint="eastAsia"/>
+                <w:rFonts w:ascii="新宋体" w:eastAsia="新宋体" w:hAnsi="新宋体"/>
                 <w:szCs w:val="21"/>
               </w:rPr>
             </w:pPr>
@@ -5003,7 +5023,7 @@
               <w:spacing w:line="420" w:lineRule="exact"/>
               <w:jc w:val="center"/>
               <w:rPr>
-                <w:rFonts w:ascii="新宋体" w:eastAsia="新宋体" w:hAnsi="新宋体" w:hint="eastAsia"/>
+                <w:rFonts w:ascii="新宋体" w:eastAsia="新宋体" w:hAnsi="新宋体"/>
                 <w:szCs w:val="21"/>
               </w:rPr>
             </w:pPr>
@@ -5026,7 +5046,7 @@
               <w:spacing w:line="420" w:lineRule="exact"/>
               <w:jc w:val="center"/>
               <w:rPr>
-                <w:rFonts w:ascii="新宋体" w:eastAsia="新宋体" w:hAnsi="新宋体" w:hint="eastAsia"/>
+                <w:rFonts w:ascii="新宋体" w:eastAsia="新宋体" w:hAnsi="新宋体"/>
                 <w:szCs w:val="21"/>
               </w:rPr>
             </w:pPr>
@@ -5049,7 +5069,7 @@
               <w:spacing w:line="420" w:lineRule="exact"/>
               <w:jc w:val="center"/>
               <w:rPr>
-                <w:rFonts w:ascii="新宋体" w:eastAsia="新宋体" w:hAnsi="新宋体" w:hint="eastAsia"/>
+                <w:rFonts w:ascii="新宋体" w:eastAsia="新宋体" w:hAnsi="新宋体"/>
                 <w:szCs w:val="21"/>
               </w:rPr>
             </w:pPr>
@@ -5069,7 +5089,7 @@
         <w:spacing w:line="420" w:lineRule="exact"/>
         <w:jc w:val="center"/>
         <w:rPr>
-          <w:rFonts w:ascii="新宋体" w:eastAsia="新宋体" w:hAnsi="新宋体" w:hint="eastAsia"/>
+          <w:rFonts w:ascii="新宋体" w:eastAsia="新宋体" w:hAnsi="新宋体"/>
           <w:szCs w:val="21"/>
         </w:rPr>
       </w:pPr>
@@ -5102,12 +5122,6 @@
         <w:gridCol w:w="2120"/>
       </w:tblGrid>
       <w:tr>
-        <w:tblPrEx>
-          <w:tblCellMar>
-            <w:top w:w="0" w:type="dxa"/>
-            <w:bottom w:w="0" w:type="dxa"/>
-          </w:tblCellMar>
-        </w:tblPrEx>
         <w:trPr>
           <w:trHeight w:val="375"/>
           <w:jc w:val="center"/>
@@ -5122,7 +5136,7 @@
               <w:spacing w:line="420" w:lineRule="exact"/>
               <w:jc w:val="center"/>
               <w:rPr>
-                <w:rFonts w:ascii="新宋体" w:eastAsia="新宋体" w:hAnsi="新宋体" w:hint="eastAsia"/>
+                <w:rFonts w:ascii="新宋体" w:eastAsia="新宋体" w:hAnsi="新宋体"/>
                 <w:szCs w:val="21"/>
               </w:rPr>
             </w:pPr>
@@ -5145,7 +5159,7 @@
               <w:spacing w:line="420" w:lineRule="exact"/>
               <w:jc w:val="center"/>
               <w:rPr>
-                <w:rFonts w:ascii="新宋体" w:eastAsia="新宋体" w:hAnsi="新宋体" w:hint="eastAsia"/>
+                <w:rFonts w:ascii="新宋体" w:eastAsia="新宋体" w:hAnsi="新宋体"/>
                 <w:szCs w:val="21"/>
               </w:rPr>
             </w:pPr>
@@ -5168,7 +5182,7 @@
               <w:spacing w:line="420" w:lineRule="exact"/>
               <w:jc w:val="center"/>
               <w:rPr>
-                <w:rFonts w:ascii="新宋体" w:eastAsia="新宋体" w:hAnsi="新宋体" w:hint="eastAsia"/>
+                <w:rFonts w:ascii="新宋体" w:eastAsia="新宋体" w:hAnsi="新宋体"/>
                 <w:szCs w:val="21"/>
               </w:rPr>
             </w:pPr>
@@ -5191,7 +5205,7 @@
               <w:spacing w:line="420" w:lineRule="exact"/>
               <w:jc w:val="center"/>
               <w:rPr>
-                <w:rFonts w:ascii="新宋体" w:eastAsia="新宋体" w:hAnsi="新宋体" w:hint="eastAsia"/>
+                <w:rFonts w:ascii="新宋体" w:eastAsia="新宋体" w:hAnsi="新宋体"/>
                 <w:szCs w:val="21"/>
               </w:rPr>
             </w:pPr>
@@ -5206,12 +5220,6 @@
         </w:tc>
       </w:tr>
       <w:tr>
-        <w:tblPrEx>
-          <w:tblCellMar>
-            <w:top w:w="0" w:type="dxa"/>
-            <w:bottom w:w="0" w:type="dxa"/>
-          </w:tblCellMar>
-        </w:tblPrEx>
         <w:trPr>
           <w:trHeight w:val="225"/>
           <w:jc w:val="center"/>
@@ -5226,7 +5234,7 @@
               <w:spacing w:line="420" w:lineRule="exact"/>
               <w:jc w:val="center"/>
               <w:rPr>
-                <w:rFonts w:ascii="新宋体" w:eastAsia="新宋体" w:hAnsi="新宋体" w:hint="eastAsia"/>
+                <w:rFonts w:ascii="新宋体" w:eastAsia="新宋体" w:hAnsi="新宋体"/>
                 <w:szCs w:val="21"/>
               </w:rPr>
             </w:pPr>
@@ -5249,7 +5257,7 @@
               <w:spacing w:line="420" w:lineRule="exact"/>
               <w:jc w:val="center"/>
               <w:rPr>
-                <w:rFonts w:ascii="新宋体" w:eastAsia="新宋体" w:hAnsi="新宋体" w:hint="eastAsia"/>
+                <w:rFonts w:ascii="新宋体" w:eastAsia="新宋体" w:hAnsi="新宋体"/>
                 <w:szCs w:val="21"/>
               </w:rPr>
             </w:pPr>
@@ -5272,7 +5280,7 @@
               <w:spacing w:line="420" w:lineRule="exact"/>
               <w:jc w:val="center"/>
               <w:rPr>
-                <w:rFonts w:ascii="新宋体" w:eastAsia="新宋体" w:hAnsi="新宋体" w:hint="eastAsia"/>
+                <w:rFonts w:ascii="新宋体" w:eastAsia="新宋体" w:hAnsi="新宋体"/>
                 <w:szCs w:val="21"/>
               </w:rPr>
             </w:pPr>
@@ -5295,7 +5303,7 @@
               <w:spacing w:line="420" w:lineRule="exact"/>
               <w:jc w:val="center"/>
               <w:rPr>
-                <w:rFonts w:ascii="新宋体" w:eastAsia="新宋体" w:hAnsi="新宋体" w:hint="eastAsia"/>
+                <w:rFonts w:ascii="新宋体" w:eastAsia="新宋体" w:hAnsi="新宋体"/>
                 <w:szCs w:val="21"/>
               </w:rPr>
             </w:pPr>
@@ -5315,7 +5323,7 @@
         <w:spacing w:line="400" w:lineRule="exact"/>
         <w:ind w:firstLineChars="200" w:firstLine="420"/>
         <w:rPr>
-          <w:rFonts w:ascii="新宋体" w:eastAsia="新宋体" w:hAnsi="新宋体" w:hint="eastAsia"/>
+          <w:rFonts w:ascii="新宋体" w:eastAsia="新宋体" w:hAnsi="新宋体"/>
           <w:szCs w:val="21"/>
         </w:rPr>
       </w:pPr>
@@ -5332,7 +5340,7 @@
         <w:spacing w:line="400" w:lineRule="exact"/>
         <w:ind w:firstLineChars="200" w:firstLine="420"/>
         <w:rPr>
-          <w:rFonts w:ascii="黑体" w:eastAsia="黑体" w:hAnsi="新宋体" w:hint="eastAsia"/>
+          <w:rFonts w:ascii="黑体" w:eastAsia="黑体" w:hAnsi="新宋体"/>
           <w:szCs w:val="21"/>
         </w:rPr>
       </w:pPr>
@@ -5349,7 +5357,7 @@
         <w:spacing w:line="400" w:lineRule="exact"/>
         <w:ind w:firstLineChars="200" w:firstLine="420"/>
         <w:rPr>
-          <w:rFonts w:ascii="新宋体" w:eastAsia="新宋体" w:hAnsi="新宋体" w:hint="eastAsia"/>
+          <w:rFonts w:ascii="新宋体" w:eastAsia="新宋体" w:hAnsi="新宋体"/>
           <w:szCs w:val="21"/>
         </w:rPr>
       </w:pPr>
@@ -5373,7 +5381,7 @@
         <w:spacing w:line="400" w:lineRule="exact"/>
         <w:ind w:firstLineChars="200" w:firstLine="420"/>
         <w:rPr>
-          <w:rFonts w:ascii="黑体" w:eastAsia="黑体" w:hAnsi="新宋体" w:hint="eastAsia"/>
+          <w:rFonts w:ascii="黑体" w:eastAsia="黑体" w:hAnsi="新宋体"/>
           <w:szCs w:val="21"/>
         </w:rPr>
       </w:pPr>
@@ -5404,7 +5412,7 @@
         <w:spacing w:line="400" w:lineRule="exact"/>
         <w:ind w:firstLineChars="200" w:firstLine="420"/>
         <w:rPr>
-          <w:rFonts w:ascii="新宋体" w:eastAsia="新宋体" w:hAnsi="新宋体" w:hint="eastAsia"/>
+          <w:rFonts w:ascii="新宋体" w:eastAsia="新宋体" w:hAnsi="新宋体"/>
           <w:szCs w:val="21"/>
         </w:rPr>
       </w:pPr>
@@ -5443,7 +5451,7 @@
         <w:spacing w:line="400" w:lineRule="exact"/>
         <w:ind w:firstLineChars="200" w:firstLine="420"/>
         <w:rPr>
-          <w:rFonts w:ascii="新宋体" w:eastAsia="新宋体" w:hAnsi="新宋体" w:hint="eastAsia"/>
+          <w:rFonts w:ascii="新宋体" w:eastAsia="新宋体" w:hAnsi="新宋体"/>
           <w:szCs w:val="21"/>
         </w:rPr>
       </w:pPr>
@@ -5553,7 +5561,7 @@
         <w:spacing w:line="400" w:lineRule="exact"/>
         <w:ind w:firstLineChars="200" w:firstLine="480"/>
         <w:rPr>
-          <w:rFonts w:ascii="黑体" w:eastAsia="黑体" w:hAnsi="新宋体" w:hint="eastAsia"/>
+          <w:rFonts w:ascii="黑体" w:eastAsia="黑体" w:hAnsi="新宋体"/>
           <w:i/>
           <w:sz w:val="28"/>
           <w:szCs w:val="28"/>
@@ -5580,7 +5588,7 @@
         <w:spacing w:line="400" w:lineRule="exact"/>
         <w:ind w:firstLineChars="200" w:firstLine="420"/>
         <w:rPr>
-          <w:rFonts w:ascii="新宋体" w:eastAsia="新宋体" w:hAnsi="新宋体" w:hint="eastAsia"/>
+          <w:rFonts w:ascii="新宋体" w:eastAsia="新宋体" w:hAnsi="新宋体"/>
           <w:szCs w:val="21"/>
         </w:rPr>
       </w:pPr>
@@ -5711,7 +5719,7 @@
         <w:spacing w:line="400" w:lineRule="exact"/>
         <w:ind w:firstLineChars="200" w:firstLine="420"/>
         <w:rPr>
-          <w:rFonts w:ascii="新宋体" w:eastAsia="新宋体" w:hAnsi="新宋体" w:hint="eastAsia"/>
+          <w:rFonts w:ascii="新宋体" w:eastAsia="新宋体" w:hAnsi="新宋体"/>
           <w:szCs w:val="21"/>
         </w:rPr>
       </w:pPr>
@@ -5770,7 +5778,7 @@
         <w:spacing w:line="400" w:lineRule="exact"/>
         <w:ind w:firstLineChars="200" w:firstLine="420"/>
         <w:rPr>
-          <w:rFonts w:ascii="黑体" w:eastAsia="黑体" w:hAnsi="新宋体" w:hint="eastAsia"/>
+          <w:rFonts w:ascii="黑体" w:eastAsia="黑体" w:hAnsi="新宋体"/>
           <w:szCs w:val="21"/>
         </w:rPr>
       </w:pPr>
@@ -5801,7 +5809,7 @@
         <w:spacing w:line="400" w:lineRule="exact"/>
         <w:ind w:firstLineChars="200" w:firstLine="420"/>
         <w:rPr>
-          <w:rFonts w:ascii="黑体" w:eastAsia="黑体" w:hAnsi="新宋体" w:hint="eastAsia"/>
+          <w:rFonts w:ascii="黑体" w:eastAsia="黑体" w:hAnsi="新宋体"/>
           <w:szCs w:val="21"/>
         </w:rPr>
       </w:pPr>
@@ -5832,7 +5840,7 @@
         <w:spacing w:line="400" w:lineRule="exact"/>
         <w:ind w:firstLineChars="200" w:firstLine="420"/>
         <w:rPr>
-          <w:rFonts w:ascii="新宋体" w:eastAsia="新宋体" w:hAnsi="新宋体" w:hint="eastAsia"/>
+          <w:rFonts w:ascii="新宋体" w:eastAsia="新宋体" w:hAnsi="新宋体"/>
           <w:bCs/>
           <w:szCs w:val="21"/>
         </w:rPr>
@@ -5899,7 +5907,7 @@
         <w:spacing w:line="400" w:lineRule="exact"/>
         <w:ind w:firstLineChars="200" w:firstLine="420"/>
         <w:rPr>
-          <w:rFonts w:ascii="黑体" w:eastAsia="黑体" w:hAnsi="新宋体" w:hint="eastAsia"/>
+          <w:rFonts w:ascii="黑体" w:eastAsia="黑体" w:hAnsi="新宋体"/>
           <w:szCs w:val="21"/>
         </w:rPr>
       </w:pPr>
@@ -5916,7 +5924,7 @@
         <w:spacing w:line="400" w:lineRule="exact"/>
         <w:ind w:firstLineChars="300" w:firstLine="630"/>
         <w:rPr>
-          <w:rFonts w:ascii="新宋体" w:eastAsia="新宋体" w:hAnsi="新宋体" w:hint="eastAsia"/>
+          <w:rFonts w:ascii="新宋体" w:eastAsia="新宋体" w:hAnsi="新宋体"/>
           <w:szCs w:val="21"/>
         </w:rPr>
       </w:pPr>
@@ -5961,7 +5969,7 @@
         <w:spacing w:line="400" w:lineRule="exact"/>
         <w:ind w:firstLineChars="300" w:firstLine="630"/>
         <w:rPr>
-          <w:rFonts w:ascii="新宋体" w:eastAsia="新宋体" w:hAnsi="新宋体" w:hint="eastAsia"/>
+          <w:rFonts w:ascii="新宋体" w:eastAsia="新宋体" w:hAnsi="新宋体"/>
           <w:szCs w:val="21"/>
         </w:rPr>
       </w:pPr>
@@ -6006,7 +6014,7 @@
         <w:spacing w:line="400" w:lineRule="exact"/>
         <w:ind w:firstLineChars="300" w:firstLine="630"/>
         <w:rPr>
-          <w:rFonts w:ascii="新宋体" w:eastAsia="新宋体" w:hAnsi="新宋体" w:hint="eastAsia"/>
+          <w:rFonts w:ascii="新宋体" w:eastAsia="新宋体" w:hAnsi="新宋体"/>
           <w:szCs w:val="21"/>
         </w:rPr>
       </w:pPr>
@@ -6051,7 +6059,7 @@
         <w:spacing w:line="400" w:lineRule="exact"/>
         <w:ind w:firstLineChars="300" w:firstLine="630"/>
         <w:rPr>
-          <w:rFonts w:ascii="新宋体" w:eastAsia="新宋体" w:hAnsi="新宋体" w:hint="eastAsia"/>
+          <w:rFonts w:ascii="新宋体" w:eastAsia="新宋体" w:hAnsi="新宋体"/>
           <w:szCs w:val="21"/>
         </w:rPr>
       </w:pPr>
@@ -6103,7 +6111,7 @@
         <w:spacing w:line="280" w:lineRule="exact"/>
         <w:ind w:firstLineChars="300" w:firstLine="630"/>
         <w:rPr>
-          <w:rFonts w:ascii="新宋体" w:eastAsia="新宋体" w:hAnsi="新宋体" w:hint="eastAsia"/>
+          <w:rFonts w:ascii="新宋体" w:eastAsia="新宋体" w:hAnsi="新宋体"/>
           <w:szCs w:val="21"/>
         </w:rPr>
       </w:pPr>
@@ -6143,7 +6151,7 @@
 </file>
 
 <file path=word/styles.xml><?xml version="1.0" encoding="utf-8"?>
-<w:styles xmlns:mc="http://schemas.openxmlformats.org/markup-compatibility/2006" xmlns:r="http://schemas.openxmlformats.org/officeDocument/2006/relationships" xmlns:w="http://schemas.openxmlformats.org/wordprocessingml/2006/main" xmlns:w14="http://schemas.microsoft.com/office/word/2010/wordml" mc:Ignorable="w14">
+<w:styles xmlns:mc="http://schemas.openxmlformats.org/markup-compatibility/2006" xmlns:r="http://schemas.openxmlformats.org/officeDocument/2006/relationships" xmlns:w="http://schemas.openxmlformats.org/wordprocessingml/2006/main" xmlns:w14="http://schemas.microsoft.com/office/word/2010/wordml" xmlns:w15="http://schemas.microsoft.com/office/word/2012/wordml" mc:Ignorable="w14 w15">
   <w:docDefaults>
     <w:rPrDefault>
       <w:rPr>
@@ -6156,367 +6164,378 @@
     </w:rPrDefault>
     <w:pPrDefault/>
   </w:docDefaults>
-  <w:latentStyles w:defLockedState="0" w:defUIPriority="99" w:defSemiHidden="1" w:defUnhideWhenUsed="1" w:defQFormat="0" w:count="267">
-    <w:lsdException w:name="Normal" w:semiHidden="0" w:uiPriority="0" w:unhideWhenUsed="0" w:qFormat="1"/>
-    <w:lsdException w:name="heading 1" w:semiHidden="0" w:uiPriority="9" w:unhideWhenUsed="0" w:qFormat="1"/>
-    <w:lsdException w:name="heading 2" w:uiPriority="9" w:qFormat="1"/>
-    <w:lsdException w:name="heading 3" w:uiPriority="9" w:qFormat="1"/>
-    <w:lsdException w:name="heading 4" w:uiPriority="9" w:qFormat="1"/>
-    <w:lsdException w:name="heading 5" w:uiPriority="9" w:qFormat="1"/>
-    <w:lsdException w:name="heading 6" w:uiPriority="9" w:qFormat="1"/>
-    <w:lsdException w:name="heading 7" w:uiPriority="9" w:qFormat="1"/>
-    <w:lsdException w:name="heading 8" w:uiPriority="9" w:qFormat="1"/>
-    <w:lsdException w:name="heading 9" w:uiPriority="9" w:qFormat="1"/>
-    <w:lsdException w:name="toc 1" w:uiPriority="39"/>
-    <w:lsdException w:name="toc 2" w:uiPriority="39"/>
-    <w:lsdException w:name="toc 3" w:uiPriority="39"/>
-    <w:lsdException w:name="toc 4" w:uiPriority="39"/>
-    <w:lsdException w:name="toc 5" w:uiPriority="39"/>
-    <w:lsdException w:name="toc 6" w:uiPriority="39"/>
-    <w:lsdException w:name="toc 7" w:uiPriority="39"/>
-    <w:lsdException w:name="toc 8" w:uiPriority="39"/>
-    <w:lsdException w:name="toc 9" w:uiPriority="39"/>
-    <w:lsdException w:name="caption" w:uiPriority="35" w:qFormat="1"/>
-    <w:lsdException w:name="Title" w:semiHidden="0" w:uiPriority="10" w:unhideWhenUsed="0" w:qFormat="1"/>
-    <w:lsdException w:name="Default Paragraph Font" w:uiPriority="1"/>
-    <w:lsdException w:name="Body Text Indent" w:uiPriority="0"/>
-    <w:lsdException w:name="Subtitle" w:semiHidden="0" w:uiPriority="11" w:unhideWhenUsed="0" w:qFormat="1"/>
-    <w:lsdException w:name="Strong" w:semiHidden="0" w:uiPriority="22" w:unhideWhenUsed="0" w:qFormat="1"/>
-    <w:lsdException w:name="Emphasis" w:semiHidden="0" w:uiPriority="20" w:unhideWhenUsed="0" w:qFormat="1"/>
-    <w:lsdException w:name="Table Grid" w:semiHidden="0" w:uiPriority="59" w:unhideWhenUsed="0"/>
-    <w:lsdException w:name="Placeholder Text" w:unhideWhenUsed="0"/>
-    <w:lsdException w:name="No Spacing" w:semiHidden="0" w:uiPriority="1" w:unhideWhenUsed="0" w:qFormat="1"/>
-    <w:lsdException w:name="Light Shading" w:semiHidden="0" w:uiPriority="60" w:unhideWhenUsed="0"/>
-    <w:lsdException w:name="Light List" w:semiHidden="0" w:uiPriority="61" w:unhideWhenUsed="0"/>
-    <w:lsdException w:name="Light Grid" w:semiHidden="0" w:uiPriority="62" w:unhideWhenUsed="0"/>
-    <w:lsdException w:name="Medium Shading 1" w:semiHidden="0" w:uiPriority="63" w:unhideWhenUsed="0"/>
-    <w:lsdException w:name="Medium Shading 2" w:semiHidden="0" w:uiPriority="64" w:unhideWhenUsed="0"/>
-    <w:lsdException w:name="Medium List 1" w:semiHidden="0" w:uiPriority="65" w:unhideWhenUsed="0"/>
-    <w:lsdException w:name="Medium List 2" w:semiHidden="0" w:uiPriority="66" w:unhideWhenUsed="0"/>
-    <w:lsdException w:name="Medium Grid 1" w:semiHidden="0" w:uiPriority="67" w:unhideWhenUsed="0"/>
-    <w:lsdException w:name="Medium Grid 2" w:semiHidden="0" w:uiPriority="68" w:unhideWhenUsed="0"/>
-    <w:lsdException w:name="Medium Grid 3" w:semiHidden="0" w:uiPriority="69" w:unhideWhenUsed="0"/>
-    <w:lsdException w:name="Dark List" w:semiHidden="0" w:uiPriority="70" w:unhideWhenUsed="0"/>
-    <w:lsdException w:name="Colorful Shading" w:semiHidden="0" w:uiPriority="71" w:unhideWhenUsed="0"/>
-    <w:lsdException w:name="Colorful List" w:semiHidden="0" w:uiPriority="72" w:unhideWhenUsed="0"/>
-    <w:lsdException w:name="Colorful Grid" w:semiHidden="0" w:uiPriority="73" w:unhideWhenUsed="0"/>
-    <w:lsdException w:name="Light Shading Accent 1" w:semiHidden="0" w:uiPriority="60" w:unhideWhenUsed="0"/>
-    <w:lsdException w:name="Light List Accent 1" w:semiHidden="0" w:uiPriority="61" w:unhideWhenUsed="0"/>
-    <w:lsdException w:name="Light Grid Accent 1" w:semiHidden="0" w:uiPriority="62" w:unhideWhenUsed="0"/>
-    <w:lsdException w:name="Medium Shading 1 Accent 1" w:semiHidden="0" w:uiPriority="63" w:unhideWhenUsed="0"/>
-    <w:lsdException w:name="Medium Shading 2 Accent 1" w:semiHidden="0" w:uiPriority="64" w:unhideWhenUsed="0"/>
-    <w:lsdException w:name="Medium List 1 Accent 1" w:semiHidden="0" w:uiPriority="65" w:unhideWhenUsed="0"/>
-    <w:lsdException w:name="Revision" w:unhideWhenUsed="0"/>
-    <w:lsdException w:name="List Paragraph" w:semiHidden="0" w:uiPriority="34" w:unhideWhenUsed="0" w:qFormat="1"/>
-    <w:lsdException w:name="Quote" w:semiHidden="0" w:uiPriority="29" w:unhideWhenUsed="0" w:qFormat="1"/>
-    <w:lsdException w:name="Intense Quote" w:semiHidden="0" w:uiPriority="30" w:unhideWhenUsed="0" w:qFormat="1"/>
-    <w:lsdException w:name="Medium List 2 Accent 1" w:semiHidden="0" w:uiPriority="66" w:unhideWhenUsed="0"/>
-    <w:lsdException w:name="Medium Grid 1 Accent 1" w:semiHidden="0" w:uiPriority="67" w:unhideWhenUsed="0"/>
-    <w:lsdException w:name="Medium Grid 2 Accent 1" w:semiHidden="0" w:uiPriority="68" w:unhideWhenUsed="0"/>
-    <w:lsdException w:name="Medium Grid 3 Accent 1" w:semiHidden="0" w:uiPriority="69" w:unhideWhenUsed="0"/>
-    <w:lsdException w:name="Dark List Accent 1" w:semiHidden="0" w:uiPriority="70" w:unhideWhenUsed="0"/>
-    <w:lsdException w:name="Colorful Shading Accent 1" w:semiHidden="0" w:uiPriority="71" w:unhideWhenUsed="0"/>
-    <w:lsdException w:name="Colorful List Accent 1" w:semiHidden="0" w:uiPriority="72" w:unhideWhenUsed="0"/>
-    <w:lsdException w:name="Colorful Grid Accent 1" w:semiHidden="0" w:uiPriority="73" w:unhideWhenUsed="0"/>
-    <w:lsdException w:name="Light Shading Accent 2" w:semiHidden="0" w:uiPriority="60" w:unhideWhenUsed="0"/>
-    <w:lsdException w:name="Light List Accent 2" w:semiHidden="0" w:uiPriority="61" w:unhideWhenUsed="0"/>
-    <w:lsdException w:name="Light Grid Accent 2" w:semiHidden="0" w:uiPriority="62" w:unhideWhenUsed="0"/>
-    <w:lsdException w:name="Medium Shading 1 Accent 2" w:semiHidden="0" w:uiPriority="63" w:unhideWhenUsed="0"/>
-    <w:lsdException w:name="Medium Shading 2 Accent 2" w:semiHidden="0" w:uiPriority="64" w:unhideWhenUsed="0"/>
-    <w:lsdException w:name="Medium List 1 Accent 2" w:semiHidden="0" w:uiPriority="65" w:unhideWhenUsed="0"/>
-    <w:lsdException w:name="Medium List 2 Accent 2" w:semiHidden="0" w:uiPriority="66" w:unhideWhenUsed="0"/>
-    <w:lsdException w:name="Medium Grid 1 Accent 2" w:semiHidden="0" w:uiPriority="67" w:unhideWhenUsed="0"/>
-    <w:lsdException w:name="Medium Grid 2 Accent 2" w:semiHidden="0" w:uiPriority="68" w:unhideWhenUsed="0"/>
-    <w:lsdException w:name="Medium Grid 3 Accent 2" w:semiHidden="0" w:uiPriority="69" w:unhideWhenUsed="0"/>
-    <w:lsdException w:name="Dark List Accent 2" w:semiHidden="0" w:uiPriority="70" w:unhideWhenUsed="0"/>
-    <w:lsdException w:name="Colorful Shading Accent 2" w:semiHidden="0" w:uiPriority="71" w:unhideWhenUsed="0"/>
-    <w:lsdException w:name="Colorful List Accent 2" w:semiHidden="0" w:uiPriority="72" w:unhideWhenUsed="0"/>
-    <w:lsdException w:name="Colorful Grid Accent 2" w:semiHidden="0" w:uiPriority="73" w:unhideWhenUsed="0"/>
-    <w:lsdException w:name="Light Shading Accent 3" w:semiHidden="0" w:uiPriority="60" w:unhideWhenUsed="0"/>
-    <w:lsdException w:name="Light List Accent 3" w:semiHidden="0" w:uiPriority="61" w:unhideWhenUsed="0"/>
-    <w:lsdException w:name="Light Grid Accent 3" w:semiHidden="0" w:uiPriority="62" w:unhideWhenUsed="0"/>
-    <w:lsdException w:name="Medium Shading 1 Accent 3" w:semiHidden="0" w:uiPriority="63" w:unhideWhenUsed="0"/>
-    <w:lsdException w:name="Medium Shading 2 Accent 3" w:semiHidden="0" w:uiPriority="64" w:unhideWhenUsed="0"/>
-    <w:lsdException w:name="Medium List 1 Accent 3" w:semiHidden="0" w:uiPriority="65" w:unhideWhenUsed="0"/>
-    <w:lsdException w:name="Medium List 2 Accent 3" w:semiHidden="0" w:uiPriority="66" w:unhideWhenUsed="0"/>
-    <w:lsdException w:name="Medium Grid 1 Accent 3" w:semiHidden="0" w:uiPriority="67" w:unhideWhenUsed="0"/>
-    <w:lsdException w:name="Medium Grid 2 Accent 3" w:semiHidden="0" w:uiPriority="68" w:unhideWhenUsed="0"/>
-    <w:lsdException w:name="Medium Grid 3 Accent 3" w:semiHidden="0" w:uiPriority="69" w:unhideWhenUsed="0"/>
-    <w:lsdException w:name="Dark List Accent 3" w:semiHidden="0" w:uiPriority="70" w:unhideWhenUsed="0"/>
-    <w:lsdException w:name="Colorful Shading Accent 3" w:semiHidden="0" w:uiPriority="71" w:unhideWhenUsed="0"/>
-    <w:lsdException w:name="Colorful List Accent 3" w:semiHidden="0" w:uiPriority="72" w:unhideWhenUsed="0"/>
-    <w:lsdException w:name="Colorful Grid Accent 3" w:semiHidden="0" w:uiPriority="73" w:unhideWhenUsed="0"/>
-    <w:lsdException w:name="Light Shading Accent 4" w:semiHidden="0" w:uiPriority="60" w:unhideWhenUsed="0"/>
-    <w:lsdException w:name="Light List Accent 4" w:semiHidden="0" w:uiPriority="61" w:unhideWhenUsed="0"/>
-    <w:lsdException w:name="Light Grid Accent 4" w:semiHidden="0" w:uiPriority="62" w:unhideWhenUsed="0"/>
-    <w:lsdException w:name="Medium Shading 1 Accent 4" w:semiHidden="0" w:uiPriority="63" w:unhideWhenUsed="0"/>
-    <w:lsdException w:name="Medium Shading 2 Accent 4" w:semiHidden="0" w:uiPriority="64" w:unhideWhenUsed="0"/>
-    <w:lsdException w:name="Medium List 1 Accent 4" w:semiHidden="0" w:uiPriority="65" w:unhideWhenUsed="0"/>
-    <w:lsdException w:name="Medium List 2 Accent 4" w:semiHidden="0" w:uiPriority="66" w:unhideWhenUsed="0"/>
-    <w:lsdException w:name="Medium Grid 1 Accent 4" w:semiHidden="0" w:uiPriority="67" w:unhideWhenUsed="0"/>
-    <w:lsdException w:name="Medium Grid 2 Accent 4" w:semiHidden="0" w:uiPriority="68" w:unhideWhenUsed="0"/>
-    <w:lsdException w:name="Medium Grid 3 Accent 4" w:semiHidden="0" w:uiPriority="69" w:unhideWhenUsed="0"/>
-    <w:lsdException w:name="Dark List Accent 4" w:semiHidden="0" w:uiPriority="70" w:unhideWhenUsed="0"/>
-    <w:lsdException w:name="Colorful Shading Accent 4" w:semiHidden="0" w:uiPriority="71" w:unhideWhenUsed="0"/>
-    <w:lsdException w:name="Colorful List Accent 4" w:semiHidden="0" w:uiPriority="72" w:unhideWhenUsed="0"/>
-    <w:lsdException w:name="Colorful Grid Accent 4" w:semiHidden="0" w:uiPriority="73" w:unhideWhenUsed="0"/>
-    <w:lsdException w:name="Light Shading Accent 5" w:semiHidden="0" w:uiPriority="60" w:unhideWhenUsed="0"/>
-    <w:lsdException w:name="Light List Accent 5" w:semiHidden="0" w:uiPriority="61" w:unhideWhenUsed="0"/>
-    <w:lsdException w:name="Light Grid Accent 5" w:semiHidden="0" w:uiPriority="62" w:unhideWhenUsed="0"/>
-    <w:lsdException w:name="Medium Shading 1 Accent 5" w:semiHidden="0" w:uiPriority="63" w:unhideWhenUsed="0"/>
-    <w:lsdException w:name="Medium Shading 2 Accent 5" w:semiHidden="0" w:uiPriority="64" w:unhideWhenUsed="0"/>
-    <w:lsdException w:name="Medium List 1 Accent 5" w:semiHidden="0" w:uiPriority="65" w:unhideWhenUsed="0"/>
-    <w:lsdException w:name="Medium List 2 Accent 5" w:semiHidden="0" w:uiPriority="66" w:unhideWhenUsed="0"/>
-    <w:lsdException w:name="Medium Grid 1 Accent 5" w:semiHidden="0" w:uiPriority="67" w:unhideWhenUsed="0"/>
-    <w:lsdException w:name="Medium Grid 2 Accent 5" w:semiHidden="0" w:uiPriority="68" w:unhideWhenUsed="0"/>
-    <w:lsdException w:name="Medium Grid 3 Accent 5" w:semiHidden="0" w:uiPriority="69" w:unhideWhenUsed="0"/>
-    <w:lsdException w:name="Dark List Accent 5" w:semiHidden="0" w:uiPriority="70" w:unhideWhenUsed="0"/>
-    <w:lsdException w:name="Colorful Shading Accent 5" w:semiHidden="0" w:uiPriority="71" w:unhideWhenUsed="0"/>
-    <w:lsdException w:name="Colorful List Accent 5" w:semiHidden="0" w:uiPriority="72" w:unhideWhenUsed="0"/>
-    <w:lsdException w:name="Colorful Grid Accent 5" w:semiHidden="0" w:uiPriority="73" w:unhideWhenUsed="0"/>
-    <w:lsdException w:name="Light Shading Accent 6" w:semiHidden="0" w:uiPriority="60" w:unhideWhenUsed="0"/>
-    <w:lsdException w:name="Light List Accent 6" w:semiHidden="0" w:uiPriority="61" w:unhideWhenUsed="0"/>
-    <w:lsdException w:name="Light Grid Accent 6" w:semiHidden="0" w:uiPriority="62" w:unhideWhenUsed="0"/>
-    <w:lsdException w:name="Medium Shading 1 Accent 6" w:semiHidden="0" w:uiPriority="63" w:unhideWhenUsed="0"/>
-    <w:lsdException w:name="Medium Shading 2 Accent 6" w:semiHidden="0" w:uiPriority="64" w:unhideWhenUsed="0"/>
-    <w:lsdException w:name="Medium List 1 Accent 6" w:semiHidden="0" w:uiPriority="65" w:unhideWhenUsed="0"/>
-    <w:lsdException w:name="Medium List 2 Accent 6" w:semiHidden="0" w:uiPriority="66" w:unhideWhenUsed="0"/>
-    <w:lsdException w:name="Medium Grid 1 Accent 6" w:semiHidden="0" w:uiPriority="67" w:unhideWhenUsed="0"/>
-    <w:lsdException w:name="Medium Grid 2 Accent 6" w:semiHidden="0" w:uiPriority="68" w:unhideWhenUsed="0"/>
-    <w:lsdException w:name="Medium Grid 3 Accent 6" w:semiHidden="0" w:uiPriority="69" w:unhideWhenUsed="0"/>
-    <w:lsdException w:name="Dark List Accent 6" w:semiHidden="0" w:uiPriority="70" w:unhideWhenUsed="0"/>
-    <w:lsdException w:name="Colorful Shading Accent 6" w:semiHidden="0" w:uiPriority="71" w:unhideWhenUsed="0"/>
-    <w:lsdException w:name="Colorful List Accent 6" w:semiHidden="0" w:uiPriority="72" w:unhideWhenUsed="0"/>
-    <w:lsdException w:name="Colorful Grid Accent 6" w:semiHidden="0" w:uiPriority="73" w:unhideWhenUsed="0"/>
-    <w:lsdException w:name="Subtle Emphasis" w:semiHidden="0" w:uiPriority="19" w:unhideWhenUsed="0" w:qFormat="1"/>
-    <w:lsdException w:name="Intense Emphasis" w:semiHidden="0" w:uiPriority="21" w:unhideWhenUsed="0" w:qFormat="1"/>
-    <w:lsdException w:name="Subtle Reference" w:semiHidden="0" w:uiPriority="31" w:unhideWhenUsed="0" w:qFormat="1"/>
-    <w:lsdException w:name="Intense Reference" w:semiHidden="0" w:uiPriority="32" w:unhideWhenUsed="0" w:qFormat="1"/>
-    <w:lsdException w:name="Book Title" w:semiHidden="0" w:uiPriority="33" w:unhideWhenUsed="0" w:qFormat="1"/>
-    <w:lsdException w:name="Bibliography" w:uiPriority="37"/>
-    <w:lsdException w:name="TOC Heading" w:uiPriority="39" w:qFormat="1"/>
-  </w:latentStyles>
-  <w:style w:type="paragraph" w:default="1" w:styleId="a">
-    <w:name w:val="Normal"/>
-    <w:qFormat/>
-    <w:rsid w:val="00695114"/>
-    <w:pPr>
-      <w:widowControl w:val="0"/>
-      <w:jc w:val="both"/>
-    </w:pPr>
-    <w:rPr>
-      <w:rFonts w:ascii="Times New Roman" w:eastAsia="宋体" w:hAnsi="Times New Roman" w:cs="Times New Roman"/>
-      <w:szCs w:val="24"/>
-    </w:rPr>
-  </w:style>
-  <w:style w:type="character" w:default="1" w:styleId="a0">
-    <w:name w:val="Default Paragraph Font"/>
-    <w:uiPriority w:val="1"/>
-    <w:semiHidden/>
-    <w:unhideWhenUsed/>
-  </w:style>
-  <w:style w:type="table" w:default="1" w:styleId="a1">
-    <w:name w:val="Normal Table"/>
-    <w:uiPriority w:val="99"/>
-    <w:semiHidden/>
-    <w:unhideWhenUsed/>
-    <w:tblPr>
-      <w:tblInd w:w="0" w:type="dxa"/>
-      <w:tblCellMar>
-        <w:top w:w="0" w:type="dxa"/>
-        <w:left w:w="108" w:type="dxa"/>
-        <w:bottom w:w="0" w:type="dxa"/>
-        <w:right w:w="108" w:type="dxa"/>
-      </w:tblCellMar>
-    </w:tblPr>
-  </w:style>
-  <w:style w:type="numbering" w:default="1" w:styleId="a2">
-    <w:name w:val="No List"/>
-    <w:uiPriority w:val="99"/>
-    <w:semiHidden/>
-    <w:unhideWhenUsed/>
-  </w:style>
-  <w:style w:type="paragraph" w:styleId="a3">
-    <w:name w:val="Body Text Indent"/>
-    <w:basedOn w:val="a"/>
-    <w:link w:val="Char"/>
-    <w:rsid w:val="00695114"/>
-    <w:pPr>
-      <w:ind w:firstLine="480"/>
-    </w:pPr>
-    <w:rPr>
-      <w:rFonts w:ascii="仿宋_GB2312" w:eastAsia="仿宋_GB2312"/>
-      <w:sz w:val="30"/>
-      <w:szCs w:val="21"/>
-    </w:rPr>
-  </w:style>
-  <w:style w:type="character" w:customStyle="1" w:styleId="Char">
-    <w:name w:val="正文文本缩进 Char"/>
-    <w:basedOn w:val="a0"/>
-    <w:link w:val="a3"/>
-    <w:rsid w:val="00695114"/>
-    <w:rPr>
-      <w:rFonts w:ascii="仿宋_GB2312" w:eastAsia="仿宋_GB2312" w:hAnsi="Times New Roman" w:cs="Times New Roman"/>
-      <w:sz w:val="30"/>
-      <w:szCs w:val="21"/>
-    </w:rPr>
-  </w:style>
-</w:styles>
-</file>
-
-<file path=word/stylesWithEffects.xml><?xml version="1.0" encoding="utf-8"?>
-<w:styles xmlns:wpc="http://schemas.microsoft.com/office/word/2010/wordprocessingCanvas" xmlns:mc="http://schemas.openxmlformats.org/markup-compatibility/2006" xmlns:o="urn:schemas-microsoft-com:office:office" xmlns:r="http://schemas.openxmlformats.org/officeDocument/2006/relationships" xmlns:m="http://schemas.openxmlformats.org/officeDocument/2006/math" xmlns:v="urn:schemas-microsoft-com:vml" xmlns:wp14="http://schemas.microsoft.com/office/word/2010/wordprocessingDrawing" xmlns:wp="http://schemas.openxmlformats.org/drawingml/2006/wordprocessingDrawing" xmlns:w10="urn:schemas-microsoft-com:office:word" xmlns:w="http://schemas.openxmlformats.org/wordprocessingml/2006/main" xmlns:w14="http://schemas.microsoft.com/office/word/2010/wordml" xmlns:wpg="http://schemas.microsoft.com/office/word/2010/wordprocessingGroup" xmlns:wpi="http://schemas.microsoft.com/office/word/2010/wordprocessingInk" xmlns:wne="http://schemas.microsoft.com/office/word/2006/wordml" xmlns:wps="http://schemas.microsoft.com/office/word/2010/wordprocessingShape" mc:Ignorable="w14 wp14">
-  <w:docDefaults>
-    <w:rPrDefault>
-      <w:rPr>
-        <w:rFonts w:asciiTheme="minorHAnsi" w:eastAsiaTheme="minorEastAsia" w:hAnsiTheme="minorHAnsi" w:cstheme="minorBidi"/>
-        <w:kern w:val="2"/>
-        <w:sz w:val="21"/>
-        <w:szCs w:val="22"/>
-        <w:lang w:val="en-US" w:eastAsia="zh-CN" w:bidi="ar-SA"/>
-      </w:rPr>
-    </w:rPrDefault>
-    <w:pPrDefault/>
-  </w:docDefaults>
-  <w:latentStyles w:defLockedState="0" w:defUIPriority="99" w:defSemiHidden="1" w:defUnhideWhenUsed="1" w:defQFormat="0" w:count="267">
-    <w:lsdException w:name="Normal" w:semiHidden="0" w:uiPriority="0" w:unhideWhenUsed="0" w:qFormat="1"/>
-    <w:lsdException w:name="heading 1" w:semiHidden="0" w:uiPriority="9" w:unhideWhenUsed="0" w:qFormat="1"/>
-    <w:lsdException w:name="heading 2" w:uiPriority="9" w:qFormat="1"/>
-    <w:lsdException w:name="heading 3" w:uiPriority="9" w:qFormat="1"/>
-    <w:lsdException w:name="heading 4" w:uiPriority="9" w:qFormat="1"/>
-    <w:lsdException w:name="heading 5" w:uiPriority="9" w:qFormat="1"/>
-    <w:lsdException w:name="heading 6" w:uiPriority="9" w:qFormat="1"/>
-    <w:lsdException w:name="heading 7" w:uiPriority="9" w:qFormat="1"/>
-    <w:lsdException w:name="heading 8" w:uiPriority="9" w:qFormat="1"/>
-    <w:lsdException w:name="heading 9" w:uiPriority="9" w:qFormat="1"/>
-    <w:lsdException w:name="toc 1" w:uiPriority="39"/>
-    <w:lsdException w:name="toc 2" w:uiPriority="39"/>
-    <w:lsdException w:name="toc 3" w:uiPriority="39"/>
-    <w:lsdException w:name="toc 4" w:uiPriority="39"/>
-    <w:lsdException w:name="toc 5" w:uiPriority="39"/>
-    <w:lsdException w:name="toc 6" w:uiPriority="39"/>
-    <w:lsdException w:name="toc 7" w:uiPriority="39"/>
-    <w:lsdException w:name="toc 8" w:uiPriority="39"/>
-    <w:lsdException w:name="toc 9" w:uiPriority="39"/>
-    <w:lsdException w:name="caption" w:uiPriority="35" w:qFormat="1"/>
-    <w:lsdException w:name="Title" w:semiHidden="0" w:uiPriority="10" w:unhideWhenUsed="0" w:qFormat="1"/>
-    <w:lsdException w:name="Default Paragraph Font" w:uiPriority="1"/>
-    <w:lsdException w:name="Body Text Indent" w:uiPriority="0"/>
-    <w:lsdException w:name="Subtitle" w:semiHidden="0" w:uiPriority="11" w:unhideWhenUsed="0" w:qFormat="1"/>
-    <w:lsdException w:name="Strong" w:semiHidden="0" w:uiPriority="22" w:unhideWhenUsed="0" w:qFormat="1"/>
-    <w:lsdException w:name="Emphasis" w:semiHidden="0" w:uiPriority="20" w:unhideWhenUsed="0" w:qFormat="1"/>
-    <w:lsdException w:name="Table Grid" w:semiHidden="0" w:uiPriority="59" w:unhideWhenUsed="0"/>
-    <w:lsdException w:name="Placeholder Text" w:unhideWhenUsed="0"/>
-    <w:lsdException w:name="No Spacing" w:semiHidden="0" w:uiPriority="1" w:unhideWhenUsed="0" w:qFormat="1"/>
-    <w:lsdException w:name="Light Shading" w:semiHidden="0" w:uiPriority="60" w:unhideWhenUsed="0"/>
-    <w:lsdException w:name="Light List" w:semiHidden="0" w:uiPriority="61" w:unhideWhenUsed="0"/>
-    <w:lsdException w:name="Light Grid" w:semiHidden="0" w:uiPriority="62" w:unhideWhenUsed="0"/>
-    <w:lsdException w:name="Medium Shading 1" w:semiHidden="0" w:uiPriority="63" w:unhideWhenUsed="0"/>
-    <w:lsdException w:name="Medium Shading 2" w:semiHidden="0" w:uiPriority="64" w:unhideWhenUsed="0"/>
-    <w:lsdException w:name="Medium List 1" w:semiHidden="0" w:uiPriority="65" w:unhideWhenUsed="0"/>
-    <w:lsdException w:name="Medium List 2" w:semiHidden="0" w:uiPriority="66" w:unhideWhenUsed="0"/>
-    <w:lsdException w:name="Medium Grid 1" w:semiHidden="0" w:uiPriority="67" w:unhideWhenUsed="0"/>
-    <w:lsdException w:name="Medium Grid 2" w:semiHidden="0" w:uiPriority="68" w:unhideWhenUsed="0"/>
-    <w:lsdException w:name="Medium Grid 3" w:semiHidden="0" w:uiPriority="69" w:unhideWhenUsed="0"/>
-    <w:lsdException w:name="Dark List" w:semiHidden="0" w:uiPriority="70" w:unhideWhenUsed="0"/>
-    <w:lsdException w:name="Colorful Shading" w:semiHidden="0" w:uiPriority="71" w:unhideWhenUsed="0"/>
-    <w:lsdException w:name="Colorful List" w:semiHidden="0" w:uiPriority="72" w:unhideWhenUsed="0"/>
-    <w:lsdException w:name="Colorful Grid" w:semiHidden="0" w:uiPriority="73" w:unhideWhenUsed="0"/>
-    <w:lsdException w:name="Light Shading Accent 1" w:semiHidden="0" w:uiPriority="60" w:unhideWhenUsed="0"/>
-    <w:lsdException w:name="Light List Accent 1" w:semiHidden="0" w:uiPriority="61" w:unhideWhenUsed="0"/>
-    <w:lsdException w:name="Light Grid Accent 1" w:semiHidden="0" w:uiPriority="62" w:unhideWhenUsed="0"/>
-    <w:lsdException w:name="Medium Shading 1 Accent 1" w:semiHidden="0" w:uiPriority="63" w:unhideWhenUsed="0"/>
-    <w:lsdException w:name="Medium Shading 2 Accent 1" w:semiHidden="0" w:uiPriority="64" w:unhideWhenUsed="0"/>
-    <w:lsdException w:name="Medium List 1 Accent 1" w:semiHidden="0" w:uiPriority="65" w:unhideWhenUsed="0"/>
-    <w:lsdException w:name="Revision" w:unhideWhenUsed="0"/>
-    <w:lsdException w:name="List Paragraph" w:semiHidden="0" w:uiPriority="34" w:unhideWhenUsed="0" w:qFormat="1"/>
-    <w:lsdException w:name="Quote" w:semiHidden="0" w:uiPriority="29" w:unhideWhenUsed="0" w:qFormat="1"/>
-    <w:lsdException w:name="Intense Quote" w:semiHidden="0" w:uiPriority="30" w:unhideWhenUsed="0" w:qFormat="1"/>
-    <w:lsdException w:name="Medium List 2 Accent 1" w:semiHidden="0" w:uiPriority="66" w:unhideWhenUsed="0"/>
-    <w:lsdException w:name="Medium Grid 1 Accent 1" w:semiHidden="0" w:uiPriority="67" w:unhideWhenUsed="0"/>
-    <w:lsdException w:name="Medium Grid 2 Accent 1" w:semiHidden="0" w:uiPriority="68" w:unhideWhenUsed="0"/>
-    <w:lsdException w:name="Medium Grid 3 Accent 1" w:semiHidden="0" w:uiPriority="69" w:unhideWhenUsed="0"/>
-    <w:lsdException w:name="Dark List Accent 1" w:semiHidden="0" w:uiPriority="70" w:unhideWhenUsed="0"/>
-    <w:lsdException w:name="Colorful Shading Accent 1" w:semiHidden="0" w:uiPriority="71" w:unhideWhenUsed="0"/>
-    <w:lsdException w:name="Colorful List Accent 1" w:semiHidden="0" w:uiPriority="72" w:unhideWhenUsed="0"/>
-    <w:lsdException w:name="Colorful Grid Accent 1" w:semiHidden="0" w:uiPriority="73" w:unhideWhenUsed="0"/>
-    <w:lsdException w:name="Light Shading Accent 2" w:semiHidden="0" w:uiPriority="60" w:unhideWhenUsed="0"/>
-    <w:lsdException w:name="Light List Accent 2" w:semiHidden="0" w:uiPriority="61" w:unhideWhenUsed="0"/>
-    <w:lsdException w:name="Light Grid Accent 2" w:semiHidden="0" w:uiPriority="62" w:unhideWhenUsed="0"/>
-    <w:lsdException w:name="Medium Shading 1 Accent 2" w:semiHidden="0" w:uiPriority="63" w:unhideWhenUsed="0"/>
-    <w:lsdException w:name="Medium Shading 2 Accent 2" w:semiHidden="0" w:uiPriority="64" w:unhideWhenUsed="0"/>
-    <w:lsdException w:name="Medium List 1 Accent 2" w:semiHidden="0" w:uiPriority="65" w:unhideWhenUsed="0"/>
-    <w:lsdException w:name="Medium List 2 Accent 2" w:semiHidden="0" w:uiPriority="66" w:unhideWhenUsed="0"/>
-    <w:lsdException w:name="Medium Grid 1 Accent 2" w:semiHidden="0" w:uiPriority="67" w:unhideWhenUsed="0"/>
-    <w:lsdException w:name="Medium Grid 2 Accent 2" w:semiHidden="0" w:uiPriority="68" w:unhideWhenUsed="0"/>
-    <w:lsdException w:name="Medium Grid 3 Accent 2" w:semiHidden="0" w:uiPriority="69" w:unhideWhenUsed="0"/>
-    <w:lsdException w:name="Dark List Accent 2" w:semiHidden="0" w:uiPriority="70" w:unhideWhenUsed="0"/>
-    <w:lsdException w:name="Colorful Shading Accent 2" w:semiHidden="0" w:uiPriority="71" w:unhideWhenUsed="0"/>
-    <w:lsdException w:name="Colorful List Accent 2" w:semiHidden="0" w:uiPriority="72" w:unhideWhenUsed="0"/>
-    <w:lsdException w:name="Colorful Grid Accent 2" w:semiHidden="0" w:uiPriority="73" w:unhideWhenUsed="0"/>
-    <w:lsdException w:name="Light Shading Accent 3" w:semiHidden="0" w:uiPriority="60" w:unhideWhenUsed="0"/>
-    <w:lsdException w:name="Light List Accent 3" w:semiHidden="0" w:uiPriority="61" w:unhideWhenUsed="0"/>
-    <w:lsdException w:name="Light Grid Accent 3" w:semiHidden="0" w:uiPriority="62" w:unhideWhenUsed="0"/>
-    <w:lsdException w:name="Medium Shading 1 Accent 3" w:semiHidden="0" w:uiPriority="63" w:unhideWhenUsed="0"/>
-    <w:lsdException w:name="Medium Shading 2 Accent 3" w:semiHidden="0" w:uiPriority="64" w:unhideWhenUsed="0"/>
-    <w:lsdException w:name="Medium List 1 Accent 3" w:semiHidden="0" w:uiPriority="65" w:unhideWhenUsed="0"/>
-    <w:lsdException w:name="Medium List 2 Accent 3" w:semiHidden="0" w:uiPriority="66" w:unhideWhenUsed="0"/>
-    <w:lsdException w:name="Medium Grid 1 Accent 3" w:semiHidden="0" w:uiPriority="67" w:unhideWhenUsed="0"/>
-    <w:lsdException w:name="Medium Grid 2 Accent 3" w:semiHidden="0" w:uiPriority="68" w:unhideWhenUsed="0"/>
-    <w:lsdException w:name="Medium Grid 3 Accent 3" w:semiHidden="0" w:uiPriority="69" w:unhideWhenUsed="0"/>
-    <w:lsdException w:name="Dark List Accent 3" w:semiHidden="0" w:uiPriority="70" w:unhideWhenUsed="0"/>
-    <w:lsdException w:name="Colorful Shading Accent 3" w:semiHidden="0" w:uiPriority="71" w:unhideWhenUsed="0"/>
-    <w:lsdException w:name="Colorful List Accent 3" w:semiHidden="0" w:uiPriority="72" w:unhideWhenUsed="0"/>
-    <w:lsdException w:name="Colorful Grid Accent 3" w:semiHidden="0" w:uiPriority="73" w:unhideWhenUsed="0"/>
-    <w:lsdException w:name="Light Shading Accent 4" w:semiHidden="0" w:uiPriority="60" w:unhideWhenUsed="0"/>
-    <w:lsdException w:name="Light List Accent 4" w:semiHidden="0" w:uiPriority="61" w:unhideWhenUsed="0"/>
-    <w:lsdException w:name="Light Grid Accent 4" w:semiHidden="0" w:uiPriority="62" w:unhideWhenUsed="0"/>
-    <w:lsdException w:name="Medium Shading 1 Accent 4" w:semiHidden="0" w:uiPriority="63" w:unhideWhenUsed="0"/>
-    <w:lsdException w:name="Medium Shading 2 Accent 4" w:semiHidden="0" w:uiPriority="64" w:unhideWhenUsed="0"/>
-    <w:lsdException w:name="Medium List 1 Accent 4" w:semiHidden="0" w:uiPriority="65" w:unhideWhenUsed="0"/>
-    <w:lsdException w:name="Medium List 2 Accent 4" w:semiHidden="0" w:uiPriority="66" w:unhideWhenUsed="0"/>
-    <w:lsdException w:name="Medium Grid 1 Accent 4" w:semiHidden="0" w:uiPriority="67" w:unhideWhenUsed="0"/>
-    <w:lsdException w:name="Medium Grid 2 Accent 4" w:semiHidden="0" w:uiPriority="68" w:unhideWhenUsed="0"/>
-    <w:lsdException w:name="Medium Grid 3 Accent 4" w:semiHidden="0" w:uiPriority="69" w:unhideWhenUsed="0"/>
-    <w:lsdException w:name="Dark List Accent 4" w:semiHidden="0" w:uiPriority="70" w:unhideWhenUsed="0"/>
-    <w:lsdException w:name="Colorful Shading Accent 4" w:semiHidden="0" w:uiPriority="71" w:unhideWhenUsed="0"/>
-    <w:lsdException w:name="Colorful List Accent 4" w:semiHidden="0" w:uiPriority="72" w:unhideWhenUsed="0"/>
-    <w:lsdException w:name="Colorful Grid Accent 4" w:semiHidden="0" w:uiPriority="73" w:unhideWhenUsed="0"/>
-    <w:lsdException w:name="Light Shading Accent 5" w:semiHidden="0" w:uiPriority="60" w:unhideWhenUsed="0"/>
-    <w:lsdException w:name="Light List Accent 5" w:semiHidden="0" w:uiPriority="61" w:unhideWhenUsed="0"/>
-    <w:lsdException w:name="Light Grid Accent 5" w:semiHidden="0" w:uiPriority="62" w:unhideWhenUsed="0"/>
-    <w:lsdException w:name="Medium Shading 1 Accent 5" w:semiHidden="0" w:uiPriority="63" w:unhideWhenUsed="0"/>
-    <w:lsdException w:name="Medium Shading 2 Accent 5" w:semiHidden="0" w:uiPriority="64" w:unhideWhenUsed="0"/>
-    <w:lsdException w:name="Medium List 1 Accent 5" w:semiHidden="0" w:uiPriority="65" w:unhideWhenUsed="0"/>
-    <w:lsdException w:name="Medium List 2 Accent 5" w:semiHidden="0" w:uiPriority="66" w:unhideWhenUsed="0"/>
-    <w:lsdException w:name="Medium Grid 1 Accent 5" w:semiHidden="0" w:uiPriority="67" w:unhideWhenUsed="0"/>
-    <w:lsdException w:name="Medium Grid 2 Accent 5" w:semiHidden="0" w:uiPriority="68" w:unhideWhenUsed="0"/>
-    <w:lsdException w:name="Medium Grid 3 Accent 5" w:semiHidden="0" w:uiPriority="69" w:unhideWhenUsed="0"/>
-    <w:lsdException w:name="Dark List Accent 5" w:semiHidden="0" w:uiPriority="70" w:unhideWhenUsed="0"/>
-    <w:lsdException w:name="Colorful Shading Accent 5" w:semiHidden="0" w:uiPriority="71" w:unhideWhenUsed="0"/>
-    <w:lsdException w:name="Colorful List Accent 5" w:semiHidden="0" w:uiPriority="72" w:unhideWhenUsed="0"/>
-    <w:lsdException w:name="Colorful Grid Accent 5" w:semiHidden="0" w:uiPriority="73" w:unhideWhenUsed="0"/>
-    <w:lsdException w:name="Light Shading Accent 6" w:semiHidden="0" w:uiPriority="60" w:unhideWhenUsed="0"/>
-    <w:lsdException w:name="Light List Accent 6" w:semiHidden="0" w:uiPriority="61" w:unhideWhenUsed="0"/>
-    <w:lsdException w:name="Light Grid Accent 6" w:semiHidden="0" w:uiPriority="62" w:unhideWhenUsed="0"/>
-    <w:lsdException w:name="Medium Shading 1 Accent 6" w:semiHidden="0" w:uiPriority="63" w:unhideWhenUsed="0"/>
-    <w:lsdException w:name="Medium Shading 2 Accent 6" w:semiHidden="0" w:uiPriority="64" w:unhideWhenUsed="0"/>
-    <w:lsdException w:name="Medium List 1 Accent 6" w:semiHidden="0" w:uiPriority="65" w:unhideWhenUsed="0"/>
-    <w:lsdException w:name="Medium List 2 Accent 6" w:semiHidden="0" w:uiPriority="66" w:unhideWhenUsed="0"/>
-    <w:lsdException w:name="Medium Grid 1 Accent 6" w:semiHidden="0" w:uiPriority="67" w:unhideWhenUsed="0"/>
-    <w:lsdException w:name="Medium Grid 2 Accent 6" w:semiHidden="0" w:uiPriority="68" w:unhideWhenUsed="0"/>
-    <w:lsdException w:name="Medium Grid 3 Accent 6" w:semiHidden="0" w:uiPriority="69" w:unhideWhenUsed="0"/>
-    <w:lsdException w:name="Dark List Accent 6" w:semiHidden="0" w:uiPriority="70" w:unhideWhenUsed="0"/>
-    <w:lsdException w:name="Colorful Shading Accent 6" w:semiHidden="0" w:uiPriority="71" w:unhideWhenUsed="0"/>
-    <w:lsdException w:name="Colorful List Accent 6" w:semiHidden="0" w:uiPriority="72" w:unhideWhenUsed="0"/>
-    <w:lsdException w:name="Colorful Grid Accent 6" w:semiHidden="0" w:uiPriority="73" w:unhideWhenUsed="0"/>
-    <w:lsdException w:name="Subtle Emphasis" w:semiHidden="0" w:uiPriority="19" w:unhideWhenUsed="0" w:qFormat="1"/>
-    <w:lsdException w:name="Intense Emphasis" w:semiHidden="0" w:uiPriority="21" w:unhideWhenUsed="0" w:qFormat="1"/>
-    <w:lsdException w:name="Subtle Reference" w:semiHidden="0" w:uiPriority="31" w:unhideWhenUsed="0" w:qFormat="1"/>
-    <w:lsdException w:name="Intense Reference" w:semiHidden="0" w:uiPriority="32" w:unhideWhenUsed="0" w:qFormat="1"/>
-    <w:lsdException w:name="Book Title" w:semiHidden="0" w:uiPriority="33" w:unhideWhenUsed="0" w:qFormat="1"/>
-    <w:lsdException w:name="Bibliography" w:uiPriority="37"/>
-    <w:lsdException w:name="TOC Heading" w:uiPriority="39" w:qFormat="1"/>
+  <w:latentStyles w:defLockedState="0" w:defUIPriority="99" w:defSemiHidden="0" w:defUnhideWhenUsed="0" w:defQFormat="0" w:count="371">
+    <w:lsdException w:name="Normal" w:uiPriority="0" w:qFormat="1"/>
+    <w:lsdException w:name="heading 1" w:uiPriority="9" w:qFormat="1"/>
+    <w:lsdException w:name="heading 2" w:semiHidden="1" w:uiPriority="9" w:unhideWhenUsed="1" w:qFormat="1"/>
+    <w:lsdException w:name="heading 3" w:semiHidden="1" w:uiPriority="9" w:unhideWhenUsed="1" w:qFormat="1"/>
+    <w:lsdException w:name="heading 4" w:semiHidden="1" w:uiPriority="9" w:unhideWhenUsed="1" w:qFormat="1"/>
+    <w:lsdException w:name="heading 5" w:semiHidden="1" w:uiPriority="9" w:unhideWhenUsed="1" w:qFormat="1"/>
+    <w:lsdException w:name="heading 6" w:semiHidden="1" w:uiPriority="9" w:unhideWhenUsed="1" w:qFormat="1"/>
+    <w:lsdException w:name="heading 7" w:semiHidden="1" w:uiPriority="9" w:unhideWhenUsed="1" w:qFormat="1"/>
+    <w:lsdException w:name="heading 8" w:semiHidden="1" w:uiPriority="9" w:unhideWhenUsed="1" w:qFormat="1"/>
+    <w:lsdException w:name="heading 9" w:semiHidden="1" w:uiPriority="9" w:unhideWhenUsed="1" w:qFormat="1"/>
+    <w:lsdException w:name="index 1" w:semiHidden="1" w:unhideWhenUsed="1"/>
+    <w:lsdException w:name="index 2" w:semiHidden="1" w:unhideWhenUsed="1"/>
+    <w:lsdException w:name="index 3" w:semiHidden="1" w:unhideWhenUsed="1"/>
+    <w:lsdException w:name="index 4" w:semiHidden="1" w:unhideWhenUsed="1"/>
+    <w:lsdException w:name="index 5" w:semiHidden="1" w:unhideWhenUsed="1"/>
+    <w:lsdException w:name="index 6" w:semiHidden="1" w:unhideWhenUsed="1"/>
+    <w:lsdException w:name="index 7" w:semiHidden="1" w:unhideWhenUsed="1"/>
+    <w:lsdException w:name="index 8" w:semiHidden="1" w:unhideWhenUsed="1"/>
+    <w:lsdException w:name="index 9" w:semiHidden="1" w:unhideWhenUsed="1"/>
+    <w:lsdException w:name="toc 1" w:semiHidden="1" w:uiPriority="39" w:unhideWhenUsed="1"/>
+    <w:lsdException w:name="toc 2" w:semiHidden="1" w:uiPriority="39" w:unhideWhenUsed="1"/>
+    <w:lsdException w:name="toc 3" w:semiHidden="1" w:uiPriority="39" w:unhideWhenUsed="1"/>
+    <w:lsdException w:name="toc 4" w:semiHidden="1" w:uiPriority="39" w:unhideWhenUsed="1"/>
+    <w:lsdException w:name="toc 5" w:semiHidden="1" w:uiPriority="39" w:unhideWhenUsed="1"/>
+    <w:lsdException w:name="toc 6" w:semiHidden="1" w:uiPriority="39" w:unhideWhenUsed="1"/>
+    <w:lsdException w:name="toc 7" w:semiHidden="1" w:uiPriority="39" w:unhideWhenUsed="1"/>
+    <w:lsdException w:name="toc 8" w:semiHidden="1" w:uiPriority="39" w:unhideWhenUsed="1"/>
+    <w:lsdException w:name="toc 9" w:semiHidden="1" w:uiPriority="39" w:unhideWhenUsed="1"/>
+    <w:lsdException w:name="Normal Indent" w:semiHidden="1" w:unhideWhenUsed="1"/>
+    <w:lsdException w:name="footnote text" w:semiHidden="1" w:unhideWhenUsed="1"/>
+    <w:lsdException w:name="annotation text" w:semiHidden="1" w:unhideWhenUsed="1"/>
+    <w:lsdException w:name="header" w:semiHidden="1" w:unhideWhenUsed="1"/>
+    <w:lsdException w:name="footer" w:semiHidden="1" w:unhideWhenUsed="1"/>
+    <w:lsdException w:name="index heading" w:semiHidden="1" w:unhideWhenUsed="1"/>
+    <w:lsdException w:name="caption" w:semiHidden="1" w:uiPriority="35" w:unhideWhenUsed="1" w:qFormat="1"/>
+    <w:lsdException w:name="table of figures" w:semiHidden="1" w:unhideWhenUsed="1"/>
+    <w:lsdException w:name="envelope address" w:semiHidden="1" w:unhideWhenUsed="1"/>
+    <w:lsdException w:name="envelope return" w:semiHidden="1" w:unhideWhenUsed="1"/>
+    <w:lsdException w:name="footnote reference" w:semiHidden="1" w:unhideWhenUsed="1"/>
+    <w:lsdException w:name="annotation reference" w:semiHidden="1" w:unhideWhenUsed="1"/>
+    <w:lsdException w:name="line number" w:semiHidden="1" w:unhideWhenUsed="1"/>
+    <w:lsdException w:name="page number" w:semiHidden="1" w:unhideWhenUsed="1"/>
+    <w:lsdException w:name="endnote reference" w:semiHidden="1" w:unhideWhenUsed="1"/>
+    <w:lsdException w:name="endnote text" w:semiHidden="1" w:unhideWhenUsed="1"/>
+    <w:lsdException w:name="table of authorities" w:semiHidden="1" w:unhideWhenUsed="1"/>
+    <w:lsdException w:name="macro" w:semiHidden="1" w:unhideWhenUsed="1"/>
+    <w:lsdException w:name="toa heading" w:semiHidden="1" w:unhideWhenUsed="1"/>
+    <w:lsdException w:name="List" w:semiHidden="1" w:unhideWhenUsed="1"/>
+    <w:lsdException w:name="List Bullet" w:semiHidden="1" w:unhideWhenUsed="1"/>
+    <w:lsdException w:name="List Number" w:semiHidden="1" w:unhideWhenUsed="1"/>
+    <w:lsdException w:name="List 2" w:semiHidden="1" w:unhideWhenUsed="1"/>
+    <w:lsdException w:name="List 3" w:semiHidden="1" w:unhideWhenUsed="1"/>
+    <w:lsdException w:name="List 4" w:semiHidden="1" w:unhideWhenUsed="1"/>
+    <w:lsdException w:name="List 5" w:semiHidden="1" w:unhideWhenUsed="1"/>
+    <w:lsdException w:name="List Bullet 2" w:semiHidden="1" w:unhideWhenUsed="1"/>
+    <w:lsdException w:name="List Bullet 3" w:semiHidden="1" w:unhideWhenUsed="1"/>
+    <w:lsdException w:name="List Bullet 4" w:semiHidden="1" w:unhideWhenUsed="1"/>
+    <w:lsdException w:name="List Bullet 5" w:semiHidden="1" w:unhideWhenUsed="1"/>
+    <w:lsdException w:name="List Number 2" w:semiHidden="1" w:unhideWhenUsed="1"/>
+    <w:lsdException w:name="List Number 3" w:semiHidden="1" w:unhideWhenUsed="1"/>
+    <w:lsdException w:name="List Number 4" w:semiHidden="1" w:unhideWhenUsed="1"/>
+    <w:lsdException w:name="List Number 5" w:semiHidden="1" w:unhideWhenUsed="1"/>
+    <w:lsdException w:name="Title" w:uiPriority="10" w:qFormat="1"/>
+    <w:lsdException w:name="Closing" w:semiHidden="1" w:unhideWhenUsed="1"/>
+    <w:lsdException w:name="Signature" w:semiHidden="1" w:unhideWhenUsed="1"/>
+    <w:lsdException w:name="Default Paragraph Font" w:semiHidden="1" w:uiPriority="1" w:unhideWhenUsed="1"/>
+    <w:lsdException w:name="Body Text" w:semiHidden="1" w:unhideWhenUsed="1"/>
+    <w:lsdException w:name="Body Text Indent" w:semiHidden="1" w:uiPriority="0" w:unhideWhenUsed="1"/>
+    <w:lsdException w:name="List Continue" w:semiHidden="1" w:unhideWhenUsed="1"/>
+    <w:lsdException w:name="List Continue 2" w:semiHidden="1" w:unhideWhenUsed="1"/>
+    <w:lsdException w:name="List Continue 3" w:semiHidden="1" w:unhideWhenUsed="1"/>
+    <w:lsdException w:name="List Continue 4" w:semiHidden="1" w:unhideWhenUsed="1"/>
+    <w:lsdException w:name="List Continue 5" w:semiHidden="1" w:unhideWhenUsed="1"/>
+    <w:lsdException w:name="Message Header" w:semiHidden="1" w:unhideWhenUsed="1"/>
+    <w:lsdException w:name="Subtitle" w:uiPriority="11" w:qFormat="1"/>
+    <w:lsdException w:name="Salutation" w:semiHidden="1" w:unhideWhenUsed="1"/>
+    <w:lsdException w:name="Date" w:semiHidden="1" w:unhideWhenUsed="1"/>
+    <w:lsdException w:name="Body Text First Indent" w:semiHidden="1" w:unhideWhenUsed="1"/>
+    <w:lsdException w:name="Body Text First Indent 2" w:semiHidden="1" w:unhideWhenUsed="1"/>
+    <w:lsdException w:name="Note Heading" w:semiHidden="1" w:unhideWhenUsed="1"/>
+    <w:lsdException w:name="Body Text 2" w:semiHidden="1" w:unhideWhenUsed="1"/>
+    <w:lsdException w:name="Body Text 3" w:semiHidden="1" w:unhideWhenUsed="1"/>
+    <w:lsdException w:name="Body Text Indent 2" w:semiHidden="1" w:unhideWhenUsed="1"/>
+    <w:lsdException w:name="Body Text Indent 3" w:semiHidden="1" w:unhideWhenUsed="1"/>
+    <w:lsdException w:name="Block Text" w:semiHidden="1" w:unhideWhenUsed="1"/>
+    <w:lsdException w:name="Hyperlink" w:semiHidden="1" w:unhideWhenUsed="1"/>
+    <w:lsdException w:name="FollowedHyperlink" w:semiHidden="1" w:unhideWhenUsed="1"/>
+    <w:lsdException w:name="Strong" w:uiPriority="22" w:qFormat="1"/>
+    <w:lsdException w:name="Emphasis" w:uiPriority="20" w:qFormat="1"/>
+    <w:lsdException w:name="Document Map" w:semiHidden="1" w:unhideWhenUsed="1"/>
+    <w:lsdException w:name="Plain Text" w:semiHidden="1" w:unhideWhenUsed="1"/>
+    <w:lsdException w:name="E-mail Signature" w:semiHidden="1" w:unhideWhenUsed="1"/>
+    <w:lsdException w:name="HTML Top of Form" w:semiHidden="1" w:unhideWhenUsed="1"/>
+    <w:lsdException w:name="HTML Bottom of Form" w:semiHidden="1" w:unhideWhenUsed="1"/>
+    <w:lsdException w:name="Normal (Web)" w:semiHidden="1" w:unhideWhenUsed="1"/>
+    <w:lsdException w:name="HTML Acronym" w:semiHidden="1" w:unhideWhenUsed="1"/>
+    <w:lsdException w:name="HTML Address" w:semiHidden="1" w:unhideWhenUsed="1"/>
+    <w:lsdException w:name="HTML Cite" w:semiHidden="1" w:unhideWhenUsed="1"/>
+    <w:lsdException w:name="HTML Code" w:semiHidden="1" w:unhideWhenUsed="1"/>
+    <w:lsdException w:name="HTML Definition" w:semiHidden="1" w:unhideWhenUsed="1"/>
+    <w:lsdException w:name="HTML Keyboard" w:semiHidden="1" w:unhideWhenUsed="1"/>
+    <w:lsdException w:name="HTML Preformatted" w:semiHidden="1" w:unhideWhenUsed="1"/>
+    <w:lsdException w:name="HTML Sample" w:semiHidden="1" w:unhideWhenUsed="1"/>
+    <w:lsdException w:name="HTML Typewriter" w:semiHidden="1" w:unhideWhenUsed="1"/>
+    <w:lsdException w:name="HTML Variable" w:semiHidden="1" w:unhideWhenUsed="1"/>
+    <w:lsdException w:name="Normal Table" w:semiHidden="1" w:unhideWhenUsed="1"/>
+    <w:lsdException w:name="annotation subject" w:semiHidden="1" w:unhideWhenUsed="1"/>
+    <w:lsdException w:name="No List" w:semiHidden="1" w:unhideWhenUsed="1"/>
+    <w:lsdException w:name="Outline List 1" w:semiHidden="1" w:unhideWhenUsed="1"/>
+    <w:lsdException w:name="Outline List 2" w:semiHidden="1" w:unhideWhenUsed="1"/>
+    <w:lsdException w:name="Outline List 3" w:semiHidden="1" w:unhideWhenUsed="1"/>
+    <w:lsdException w:name="Table Simple 1" w:semiHidden="1" w:unhideWhenUsed="1"/>
+    <w:lsdException w:name="Table Simple 2" w:semiHidden="1" w:unhideWhenUsed="1"/>
+    <w:lsdException w:name="Table Simple 3" w:semiHidden="1" w:unhideWhenUsed="1"/>
+    <w:lsdException w:name="Table Classic 1" w:semiHidden="1" w:unhideWhenUsed="1"/>
+    <w:lsdException w:name="Table Classic 2" w:semiHidden="1" w:unhideWhenUsed="1"/>
+    <w:lsdException w:name="Table Classic 3" w:semiHidden="1" w:unhideWhenUsed="1"/>
+    <w:lsdException w:name="Table Classic 4" w:semiHidden="1" w:unhideWhenUsed="1"/>
+    <w:lsdException w:name="Table Colorful 1" w:semiHidden="1" w:unhideWhenUsed="1"/>
+    <w:lsdException w:name="Table Colorful 2" w:semiHidden="1" w:unhideWhenUsed="1"/>
+    <w:lsdException w:name="Table Colorful 3" w:semiHidden="1" w:unhideWhenUsed="1"/>
+    <w:lsdException w:name="Table Columns 1" w:semiHidden="1" w:unhideWhenUsed="1"/>
+    <w:lsdException w:name="Table Columns 2" w:semiHidden="1" w:unhideWhenUsed="1"/>
+    <w:lsdException w:name="Table Columns 3" w:semiHidden="1" w:unhideWhenUsed="1"/>
+    <w:lsdException w:name="Table Columns 4" w:semiHidden="1" w:unhideWhenUsed="1"/>
+    <w:lsdException w:name="Table Columns 5" w:semiHidden="1" w:unhideWhenUsed="1"/>
+    <w:lsdException w:name="Table Grid 1" w:semiHidden="1" w:unhideWhenUsed="1"/>
+    <w:lsdException w:name="Table Grid 2" w:semiHidden="1" w:unhideWhenUsed="1"/>
+    <w:lsdException w:name="Table Grid 3" w:semiHidden="1" w:unhideWhenUsed="1"/>
+    <w:lsdException w:name="Table Grid 4" w:semiHidden="1" w:unhideWhenUsed="1"/>
+    <w:lsdException w:name="Table Grid 5" w:semiHidden="1" w:unhideWhenUsed="1"/>
+    <w:lsdException w:name="Table Grid 6" w:semiHidden="1" w:unhideWhenUsed="1"/>
+    <w:lsdException w:name="Table Grid 7" w:semiHidden="1" w:unhideWhenUsed="1"/>
+    <w:lsdException w:name="Table Grid 8" w:semiHidden="1" w:unhideWhenUsed="1"/>
+    <w:lsdException w:name="Table List 1" w:semiHidden="1" w:unhideWhenUsed="1"/>
+    <w:lsdException w:name="Table List 2" w:semiHidden="1" w:unhideWhenUsed="1"/>
+    <w:lsdException w:name="Table List 3" w:semiHidden="1" w:unhideWhenUsed="1"/>
+    <w:lsdException w:name="Table List 4" w:semiHidden="1" w:unhideWhenUsed="1"/>
+    <w:lsdException w:name="Table List 5" w:semiHidden="1" w:unhideWhenUsed="1"/>
+    <w:lsdException w:name="Table List 6" w:semiHidden="1" w:unhideWhenUsed="1"/>
+    <w:lsdException w:name="Table List 7" w:semiHidden="1" w:unhideWhenUsed="1"/>
+    <w:lsdException w:name="Table List 8" w:semiHidden="1" w:unhideWhenUsed="1"/>
+    <w:lsdException w:name="Table 3D effects 1" w:semiHidden="1" w:unhideWhenUsed="1"/>
+    <w:lsdException w:name="Table 3D effects 2" w:semiHidden="1" w:unhideWhenUsed="1"/>
+    <w:lsdException w:name="Table 3D effects 3" w:semiHidden="1" w:unhideWhenUsed="1"/>
+    <w:lsdException w:name="Table Contemporary" w:semiHidden="1" w:unhideWhenUsed="1"/>
+    <w:lsdException w:name="Table Elegant" w:semiHidden="1" w:unhideWhenUsed="1"/>
+    <w:lsdException w:name="Table Professional" w:semiHidden="1" w:unhideWhenUsed="1"/>
+    <w:lsdException w:name="Table Subtle 1" w:semiHidden="1" w:unhideWhenUsed="1"/>
+    <w:lsdException w:name="Table Subtle 2" w:semiHidden="1" w:unhideWhenUsed="1"/>
+    <w:lsdException w:name="Table Web 1" w:semiHidden="1" w:unhideWhenUsed="1"/>
+    <w:lsdException w:name="Table Web 2" w:semiHidden="1" w:unhideWhenUsed="1"/>
+    <w:lsdException w:name="Table Web 3" w:semiHidden="1" w:unhideWhenUsed="1"/>
+    <w:lsdException w:name="Balloon Text" w:semiHidden="1" w:unhideWhenUsed="1"/>
+    <w:lsdException w:name="Table Grid" w:uiPriority="59"/>
+    <w:lsdException w:name="Table Theme" w:semiHidden="1" w:unhideWhenUsed="1"/>
+    <w:lsdException w:name="Placeholder Text" w:semiHidden="1"/>
+    <w:lsdException w:name="No Spacing" w:uiPriority="1" w:qFormat="1"/>
+    <w:lsdException w:name="Light Shading" w:uiPriority="60"/>
+    <w:lsdException w:name="Light List" w:uiPriority="61"/>
+    <w:lsdException w:name="Light Grid" w:uiPriority="62"/>
+    <w:lsdException w:name="Medium Shading 1" w:uiPriority="63"/>
+    <w:lsdException w:name="Medium Shading 2" w:uiPriority="64"/>
+    <w:lsdException w:name="Medium List 1" w:uiPriority="65"/>
+    <w:lsdException w:name="Medium List 2" w:uiPriority="66"/>
+    <w:lsdException w:name="Medium Grid 1" w:uiPriority="67"/>
+    <w:lsdException w:name="Medium Grid 2" w:uiPriority="68"/>
+    <w:lsdException w:name="Medium Grid 3" w:uiPriority="69"/>
+    <w:lsdException w:name="Dark List" w:uiPriority="70"/>
+    <w:lsdException w:name="Colorful Shading" w:uiPriority="71"/>
+    <w:lsdException w:name="Colorful List" w:uiPriority="72"/>
+    <w:lsdException w:name="Colorful Grid" w:uiPriority="73"/>
+    <w:lsdException w:name="Light Shading Accent 1" w:uiPriority="60"/>
+    <w:lsdException w:name="Light List Accent 1" w:uiPriority="61"/>
+    <w:lsdException w:name="Light Grid Accent 1" w:uiPriority="62"/>
+    <w:lsdException w:name="Medium Shading 1 Accent 1" w:uiPriority="63"/>
+    <w:lsdException w:name="Medium Shading 2 Accent 1" w:uiPriority="64"/>
+    <w:lsdException w:name="Medium List 1 Accent 1" w:uiPriority="65"/>
+    <w:lsdException w:name="Revision" w:semiHidden="1"/>
+    <w:lsdException w:name="List Paragraph" w:uiPriority="34" w:qFormat="1"/>
+    <w:lsdException w:name="Quote" w:uiPriority="29" w:qFormat="1"/>
+    <w:lsdException w:name="Intense Quote" w:uiPriority="30" w:qFormat="1"/>
+    <w:lsdException w:name="Medium List 2 Accent 1" w:uiPriority="66"/>
+    <w:lsdException w:name="Medium Grid 1 Accent 1" w:uiPriority="67"/>
+    <w:lsdException w:name="Medium Grid 2 Accent 1" w:uiPriority="68"/>
+    <w:lsdException w:name="Medium Grid 3 Accent 1" w:uiPriority="69"/>
+    <w:lsdException w:name="Dark List Accent 1" w:uiPriority="70"/>
+    <w:lsdException w:name="Colorful Shading Accent 1" w:uiPriority="71"/>
+    <w:lsdException w:name="Colorful List Accent 1" w:uiPriority="72"/>
+    <w:lsdException w:name="Colorful Grid Accent 1" w:uiPriority="73"/>
+    <w:lsdException w:name="Light Shading Accent 2" w:uiPriority="60"/>
+    <w:lsdException w:name="Light List Accent 2" w:uiPriority="61"/>
+    <w:lsdException w:name="Light Grid Accent 2" w:uiPriority="62"/>
+    <w:lsdException w:name="Medium Shading 1 Accent 2" w:uiPriority="63"/>
+    <w:lsdException w:name="Medium Shading 2 Accent 2" w:uiPriority="64"/>
+    <w:lsdException w:name="Medium List 1 Accent 2" w:uiPriority="65"/>
+    <w:lsdException w:name="Medium List 2 Accent 2" w:uiPriority="66"/>
+    <w:lsdException w:name="Medium Grid 1 Accent 2" w:uiPriority="67"/>
+    <w:lsdException w:name="Medium Grid 2 Accent 2" w:uiPriority="68"/>
+    <w:lsdException w:name="Medium Grid 3 Accent 2" w:uiPriority="69"/>
+    <w:lsdException w:name="Dark List Accent 2" w:uiPriority="70"/>
+    <w:lsdException w:name="Colorful Shading Accent 2" w:uiPriority="71"/>
+    <w:lsdException w:name="Colorful List Accent 2" w:uiPriority="72"/>
+    <w:lsdException w:name="Colorful Grid Accent 2" w:uiPriority="73"/>
+    <w:lsdException w:name="Light Shading Accent 3" w:uiPriority="60"/>
+    <w:lsdException w:name="Light List Accent 3" w:uiPriority="61"/>
+    <w:lsdException w:name="Light Grid Accent 3" w:uiPriority="62"/>
+    <w:lsdException w:name="Medium Shading 1 Accent 3" w:uiPriority="63"/>
+    <w:lsdException w:name="Medium Shading 2 Accent 3" w:uiPriority="64"/>
+    <w:lsdException w:name="Medium List 1 Accent 3" w:uiPriority="65"/>
+    <w:lsdException w:name="Medium List 2 Accent 3" w:uiPriority="66"/>
+    <w:lsdException w:name="Medium Grid 1 Accent 3" w:uiPriority="67"/>
+    <w:lsdException w:name="Medium Grid 2 Accent 3" w:uiPriority="68"/>
+    <w:lsdException w:name="Medium Grid 3 Accent 3" w:uiPriority="69"/>
+    <w:lsdException w:name="Dark List Accent 3" w:uiPriority="70"/>
+    <w:lsdException w:name="Colorful Shading Accent 3" w:uiPriority="71"/>
+    <w:lsdException w:name="Colorful List Accent 3" w:uiPriority="72"/>
+    <w:lsdException w:name="Colorful Grid Accent 3" w:uiPriority="73"/>
+    <w:lsdException w:name="Light Shading Accent 4" w:uiPriority="60"/>
+    <w:lsdException w:name="Light List Accent 4" w:uiPriority="61"/>
+    <w:lsdException w:name="Light Grid Accent 4" w:uiPriority="62"/>
+    <w:lsdException w:name="Medium Shading 1 Accent 4" w:uiPriority="63"/>
+    <w:lsdException w:name="Medium Shading 2 Accent 4" w:uiPriority="64"/>
+    <w:lsdException w:name="Medium List 1 Accent 4" w:uiPriority="65"/>
+    <w:lsdException w:name="Medium List 2 Accent 4" w:uiPriority="66"/>
+    <w:lsdException w:name="Medium Grid 1 Accent 4" w:uiPriority="67"/>
+    <w:lsdException w:name="Medium Grid 2 Accent 4" w:uiPriority="68"/>
+    <w:lsdException w:name="Medium Grid 3 Accent 4" w:uiPriority="69"/>
+    <w:lsdException w:name="Dark List Accent 4" w:uiPriority="70"/>
+    <w:lsdException w:name="Colorful Shading Accent 4" w:uiPriority="71"/>
+    <w:lsdException w:name="Colorful List Accent 4" w:uiPriority="72"/>
+    <w:lsdException w:name="Colorful Grid Accent 4" w:uiPriority="73"/>
+    <w:lsdException w:name="Light Shading Accent 5" w:uiPriority="60"/>
+    <w:lsdException w:name="Light List Accent 5" w:uiPriority="61"/>
+    <w:lsdException w:name="Light Grid Accent 5" w:uiPriority="62"/>
+    <w:lsdException w:name="Medium Shading 1 Accent 5" w:uiPriority="63"/>
+    <w:lsdException w:name="Medium Shading 2 Accent 5" w:uiPriority="64"/>
+    <w:lsdException w:name="Medium List 1 Accent 5" w:uiPriority="65"/>
+    <w:lsdException w:name="Medium List 2 Accent 5" w:uiPriority="66"/>
+    <w:lsdException w:name="Medium Grid 1 Accent 5" w:uiPriority="67"/>
+    <w:lsdException w:name="Medium Grid 2 Accent 5" w:uiPriority="68"/>
+    <w:lsdException w:name="Medium Grid 3 Accent 5" w:uiPriority="69"/>
+    <w:lsdException w:name="Dark List Accent 5" w:uiPriority="70"/>
+    <w:lsdException w:name="Colorful Shading Accent 5" w:uiPriority="71"/>
+    <w:lsdException w:name="Colorful List Accent 5" w:uiPriority="72"/>
+    <w:lsdException w:name="Colorful Grid Accent 5" w:uiPriority="73"/>
+    <w:lsdException w:name="Light Shading Accent 6" w:uiPriority="60"/>
+    <w:lsdException w:name="Light List Accent 6" w:uiPriority="61"/>
+    <w:lsdException w:name="Light Grid Accent 6" w:uiPriority="62"/>
+    <w:lsdException w:name="Medium Shading 1 Accent 6" w:uiPriority="63"/>
+    <w:lsdException w:name="Medium Shading 2 Accent 6" w:uiPriority="64"/>
+    <w:lsdException w:name="Medium List 1 Accent 6" w:uiPriority="65"/>
+    <w:lsdException w:name="Medium List 2 Accent 6" w:uiPriority="66"/>
+    <w:lsdException w:name="Medium Grid 1 Accent 6" w:uiPriority="67"/>
+    <w:lsdException w:name="Medium Grid 2 Accent 6" w:uiPriority="68"/>
+    <w:lsdException w:name="Medium Grid 3 Accent 6" w:uiPriority="69"/>
+    <w:lsdException w:name="Dark List Accent 6" w:uiPriority="70"/>
+    <w:lsdException w:name="Colorful Shading Accent 6" w:uiPriority="71"/>
+    <w:lsdException w:name="Colorful List Accent 6" w:uiPriority="72"/>
+    <w:lsdException w:name="Colorful Grid Accent 6" w:uiPriority="73"/>
+    <w:lsdException w:name="Subtle Emphasis" w:uiPriority="19" w:qFormat="1"/>
+    <w:lsdException w:name="Intense Emphasis" w:uiPriority="21" w:qFormat="1"/>
+    <w:lsdException w:name="Subtle Reference" w:uiPriority="31" w:qFormat="1"/>
+    <w:lsdException w:name="Intense Reference" w:uiPriority="32" w:qFormat="1"/>
+    <w:lsdException w:name="Book Title" w:uiPriority="33" w:qFormat="1"/>
+    <w:lsdException w:name="Bibliography" w:semiHidden="1" w:uiPriority="37" w:unhideWhenUsed="1"/>
+    <w:lsdException w:name="TOC Heading" w:semiHidden="1" w:uiPriority="39" w:unhideWhenUsed="1" w:qFormat="1"/>
+    <w:lsdException w:name="Plain Table 1" w:uiPriority="41"/>
+    <w:lsdException w:name="Plain Table 2" w:uiPriority="42"/>
+    <w:lsdException w:name="Plain Table 3" w:uiPriority="43"/>
+    <w:lsdException w:name="Plain Table 4" w:uiPriority="44"/>
+    <w:lsdException w:name="Plain Table 5" w:uiPriority="45"/>
+    <w:lsdException w:name="Grid Table Light" w:uiPriority="40"/>
+    <w:lsdException w:name="Grid Table 1 Light" w:uiPriority="46"/>
+    <w:lsdException w:name="Grid Table 2" w:uiPriority="47"/>
+    <w:lsdException w:name="Grid Table 3" w:uiPriority="48"/>
+    <w:lsdException w:name="Grid Table 4" w:uiPriority="49"/>
+    <w:lsdException w:name="Grid Table 5 Dark" w:uiPriority="50"/>
+    <w:lsdException w:name="Grid Table 6 Colorful" w:uiPriority="51"/>
+    <w:lsdException w:name="Grid Table 7 Colorful" w:uiPriority="52"/>
+    <w:lsdException w:name="Grid Table 1 Light Accent 1" w:uiPriority="46"/>
+    <w:lsdException w:name="Grid Table 2 Accent 1" w:uiPriority="47"/>
+    <w:lsdException w:name="Grid Table 3 Accent 1" w:uiPriority="48"/>
+    <w:lsdException w:name="Grid Table 4 Accent 1" w:uiPriority="49"/>
+    <w:lsdException w:name="Grid Table 5 Dark Accent 1" w:uiPriority="50"/>
+    <w:lsdException w:name="Grid Table 6 Colorful Accent 1" w:uiPriority="51"/>
+    <w:lsdException w:name="Grid Table 7 Colorful Accent 1" w:uiPriority="52"/>
+    <w:lsdException w:name="Grid Table 1 Light Accent 2" w:uiPriority="46"/>
+    <w:lsdException w:name="Grid Table 2 Accent 2" w:uiPriority="47"/>
+    <w:lsdException w:name="Grid Table 3 Accent 2" w:uiPriority="48"/>
+    <w:lsdException w:name="Grid Table 4 Accent 2" w:uiPriority="49"/>
+    <w:lsdException w:name="Grid Table 5 Dark Accent 2" w:uiPriority="50"/>
+    <w:lsdException w:name="Grid Table 6 Colorful Accent 2" w:uiPriority="51"/>
+    <w:lsdException w:name="Grid Table 7 Colorful Accent 2" w:uiPriority="52"/>
+    <w:lsdException w:name="Grid Table 1 Light Accent 3" w:uiPriority="46"/>
+    <w:lsdException w:name="Grid Table 2 Accent 3" w:uiPriority="47"/>
+    <w:lsdException w:name="Grid Table 3 Accent 3" w:uiPriority="48"/>
+    <w:lsdException w:name="Grid Table 4 Accent 3" w:uiPriority="49"/>
+    <w:lsdException w:name="Grid Table 5 Dark Accent 3" w:uiPriority="50"/>
+    <w:lsdException w:name="Grid Table 6 Colorful Accent 3" w:uiPriority="51"/>
+    <w:lsdException w:name="Grid Table 7 Colorful Accent 3" w:uiPriority="52"/>
+    <w:lsdException w:name="Grid Table 1 Light Accent 4" w:uiPriority="46"/>
+    <w:lsdException w:name="Grid Table 2 Accent 4" w:uiPriority="47"/>
+    <w:lsdException w:name="Grid Table 3 Accent 4" w:uiPriority="48"/>
+    <w:lsdException w:name="Grid Table 4 Accent 4" w:uiPriority="49"/>
+    <w:lsdException w:name="Grid Table 5 Dark Accent 4" w:uiPriority="50"/>
+    <w:lsdException w:name="Grid Table 6 Colorful Accent 4" w:uiPriority="51"/>
+    <w:lsdException w:name="Grid Table 7 Colorful Accent 4" w:uiPriority="52"/>
+    <w:lsdException w:name="Grid Table 1 Light Accent 5" w:uiPriority="46"/>
+    <w:lsdException w:name="Grid Table 2 Accent 5" w:uiPriority="47"/>
+    <w:lsdException w:name="Grid Table 3 Accent 5" w:uiPriority="48"/>
+    <w:lsdException w:name="Grid Table 4 Accent 5" w:uiPriority="49"/>
+    <w:lsdException w:name="Grid Table 5 Dark Accent 5" w:uiPriority="50"/>
+    <w:lsdException w:name="Grid Table 6 Colorful Accent 5" w:uiPriority="51"/>
+    <w:lsdException w:name="Grid Table 7 Colorful Accent 5" w:uiPriority="52"/>
+    <w:lsdException w:name="Grid Table 1 Light Accent 6" w:uiPriority="46"/>
+    <w:lsdException w:name="Grid Table 2 Accent 6" w:uiPriority="47"/>
+    <w:lsdException w:name="Grid Table 3 Accent 6" w:uiPriority="48"/>
+    <w:lsdException w:name="Grid Table 4 Accent 6" w:uiPriority="49"/>
+    <w:lsdException w:name="Grid Table 5 Dark Accent 6" w:uiPriority="50"/>
+    <w:lsdException w:name="Grid Table 6 Colorful Accent 6" w:uiPriority="51"/>
+    <w:lsdException w:name="Grid Table 7 Colorful Accent 6" w:uiPriority="52"/>
+    <w:lsdException w:name="List Table 1 Light" w:uiPriority="46"/>
+    <w:lsdException w:name="List Table 2" w:uiPriority="47"/>
+    <w:lsdException w:name="List Table 3" w:uiPriority="48"/>
+    <w:lsdException w:name="List Table 4" w:uiPriority="49"/>
+    <w:lsdException w:name="List Table 5 Dark" w:uiPriority="50"/>
+    <w:lsdException w:name="List Table 6 Colorful" w:uiPriority="51"/>
+    <w:lsdException w:name="List Table 7 Colorful" w:uiPriority="52"/>
+    <w:lsdException w:name="List Table 1 Light Accent 1" w:uiPriority="46"/>
+    <w:lsdException w:name="List Table 2 Accent 1" w:uiPriority="47"/>
+    <w:lsdException w:name="List Table 3 Accent 1" w:uiPriority="48"/>
+    <w:lsdException w:name="List Table 4 Accent 1" w:uiPriority="49"/>
+    <w:lsdException w:name="List Table 5 Dark Accent 1" w:uiPriority="50"/>
+    <w:lsdException w:name="List Table 6 Colorful Accent 1" w:uiPriority="51"/>
+    <w:lsdException w:name="List Table 7 Colorful Accent 1" w:uiPriority="52"/>
+    <w:lsdException w:name="List Table 1 Light Accent 2" w:uiPriority="46"/>
+    <w:lsdException w:name="List Table 2 Accent 2" w:uiPriority="47"/>
+    <w:lsdException w:name="List Table 3 Accent 2" w:uiPriority="48"/>
+    <w:lsdException w:name="List Table 4 Accent 2" w:uiPriority="49"/>
+    <w:lsdException w:name="List Table 5 Dark Accent 2" w:uiPriority="50"/>
+    <w:lsdException w:name="List Table 6 Colorful Accent 2" w:uiPriority="51"/>
+    <w:lsdException w:name="List Table 7 Colorful Accent 2" w:uiPriority="52"/>
+    <w:lsdException w:name="List Table 1 Light Accent 3" w:uiPriority="46"/>
+    <w:lsdException w:name="List Table 2 Accent 3" w:uiPriority="47"/>
+    <w:lsdException w:name="List Table 3 Accent 3" w:uiPriority="48"/>
+    <w:lsdException w:name="List Table 4 Accent 3" w:uiPriority="49"/>
+    <w:lsdException w:name="List Table 5 Dark Accent 3" w:uiPriority="50"/>
+    <w:lsdException w:name="List Table 6 Colorful Accent 3" w:uiPriority="51"/>
+    <w:lsdException w:name="List Table 7 Colorful Accent 3" w:uiPriority="52"/>
+    <w:lsdException w:name="List Table 1 Light Accent 4" w:uiPriority="46"/>
+    <w:lsdException w:name="List Table 2 Accent 4" w:uiPriority="47"/>
+    <w:lsdException w:name="List Table 3 Accent 4" w:uiPriority="48"/>
+    <w:lsdException w:name="List Table 4 Accent 4" w:uiPriority="49"/>
+    <w:lsdException w:name="List Table 5 Dark Accent 4" w:uiPriority="50"/>
+    <w:lsdException w:name="List Table 6 Colorful Accent 4" w:uiPriority="51"/>
+    <w:lsdException w:name="List Table 7 Colorful Accent 4" w:uiPriority="52"/>
+    <w:lsdException w:name="List Table 1 Light Accent 5" w:uiPriority="46"/>
+    <w:lsdException w:name="List Table 2 Accent 5" w:uiPriority="47"/>
+    <w:lsdException w:name="List Table 3 Accent 5" w:uiPriority="48"/>
+    <w:lsdException w:name="List Table 4 Accent 5" w:uiPriority="49"/>
+    <w:lsdException w:name="List Table 5 Dark Accent 5" w:uiPriority="50"/>
+    <w:lsdException w:name="List Table 6 Colorful Accent 5" w:uiPriority="51"/>
+    <w:lsdException w:name="List Table 7 Colorful Accent 5" w:uiPriority="52"/>
+    <w:lsdException w:name="List Table 1 Light Accent 6" w:uiPriority="46"/>
+    <w:lsdException w:name="List Table 2 Accent 6" w:uiPriority="47"/>
+    <w:lsdException w:name="List Table 3 Accent 6" w:uiPriority="48"/>
+    <w:lsdException w:name="List Table 4 Accent 6" w:uiPriority="49"/>
+    <w:lsdException w:name="List Table 5 Dark Accent 6" w:uiPriority="50"/>
+    <w:lsdException w:name="List Table 6 Colorful Accent 6" w:uiPriority="51"/>
+    <w:lsdException w:name="List Table 7 Colorful Accent 6" w:uiPriority="52"/>
   </w:latentStyles>
   <w:style w:type="paragraph" w:default="1" w:styleId="a">
     <w:name w:val="Normal"/>
